--- a/productlist/product_and_price_list.docx
+++ b/productlist/product_and_price_list.docx
@@ -18850,7 +18850,7 @@
                 <w:sz w:val="24"/>
                 <w:szCs w:val="24"/>
               </w:rPr>
-              <w:t>Tea</w:t>
+              <w:t>Refrigerated Drinks</w:t>
             </w:r>
           </w:p>
         </w:tc>
@@ -18897,49 +18897,30 @@
                 <w:sz w:val="24"/>
                 <w:szCs w:val="24"/>
               </w:rPr>
-              <w:t>Earl Grey Special Tea</w:t>
-            </w:r>
-          </w:p>
-        </w:tc>
-        <w:tc>
-          <w:tcPr>
-            <w:tcW w:w="1844" w:type="dxa"/>
-          </w:tcPr>
-          <w:p>
-            <w:pPr>
-              <w:jc w:val="center"/>
-              <w:rPr>
-                <w:rFonts w:cstheme="minorHAnsi"/>
-                <w:sz w:val="24"/>
-                <w:szCs w:val="24"/>
-              </w:rPr>
-            </w:pPr>
-            <w:r>
-              <w:rPr>
-                <w:rFonts w:cstheme="minorHAnsi"/>
-                <w:sz w:val="24"/>
-                <w:szCs w:val="24"/>
-                <w:shd w:val="clear" w:color="auto" w:fill="FFFFFF"/>
-              </w:rPr>
-              <w:t>£</w:t>
-            </w:r>
-            <w:r>
-              <w:rPr>
-                <w:rFonts w:cstheme="minorHAnsi"/>
-                <w:sz w:val="24"/>
-                <w:szCs w:val="24"/>
-                <w:shd w:val="clear" w:color="auto" w:fill="FFFFFF"/>
-              </w:rPr>
-              <w:t>4.84</w:t>
-            </w:r>
-            <w:r>
-              <w:rPr>
-                <w:rFonts w:cstheme="minorHAnsi"/>
-                <w:sz w:val="24"/>
-                <w:szCs w:val="24"/>
-                <w:shd w:val="clear" w:color="auto" w:fill="FFFFFF"/>
-              </w:rPr>
-              <w:t>/100g</w:t>
+              <w:t>Alba Cola</w:t>
+            </w:r>
+          </w:p>
+        </w:tc>
+        <w:tc>
+          <w:tcPr>
+            <w:tcW w:w="1844" w:type="dxa"/>
+          </w:tcPr>
+          <w:p>
+            <w:pPr>
+              <w:jc w:val="center"/>
+              <w:rPr>
+                <w:rFonts w:cstheme="minorHAnsi"/>
+                <w:sz w:val="24"/>
+                <w:szCs w:val="24"/>
+              </w:rPr>
+            </w:pPr>
+            <w:r>
+              <w:rPr>
+                <w:rFonts w:cstheme="minorHAnsi"/>
+                <w:sz w:val="24"/>
+                <w:szCs w:val="24"/>
+              </w:rPr>
+              <w:t>£1.60</w:t>
             </w:r>
           </w:p>
         </w:tc>
@@ -18986,49 +18967,30 @@
                 <w:sz w:val="24"/>
                 <w:szCs w:val="24"/>
               </w:rPr>
-              <w:t>Green Tea with Jasmine Petals</w:t>
-            </w:r>
-          </w:p>
-        </w:tc>
-        <w:tc>
-          <w:tcPr>
-            <w:tcW w:w="1844" w:type="dxa"/>
-          </w:tcPr>
-          <w:p>
-            <w:pPr>
-              <w:jc w:val="center"/>
-              <w:rPr>
-                <w:rFonts w:cstheme="minorHAnsi"/>
-                <w:sz w:val="24"/>
-                <w:szCs w:val="24"/>
-              </w:rPr>
-            </w:pPr>
-            <w:r>
-              <w:rPr>
-                <w:rFonts w:cstheme="minorHAnsi"/>
-                <w:sz w:val="24"/>
-                <w:szCs w:val="24"/>
-                <w:shd w:val="clear" w:color="auto" w:fill="FFFFFF"/>
-              </w:rPr>
-              <w:t>£</w:t>
-            </w:r>
-            <w:r>
-              <w:rPr>
-                <w:rFonts w:cstheme="minorHAnsi"/>
-                <w:sz w:val="24"/>
-                <w:szCs w:val="24"/>
-                <w:shd w:val="clear" w:color="auto" w:fill="FFFFFF"/>
-              </w:rPr>
-              <w:t>5.34</w:t>
-            </w:r>
-            <w:r>
-              <w:rPr>
-                <w:rFonts w:cstheme="minorHAnsi"/>
-                <w:sz w:val="24"/>
-                <w:szCs w:val="24"/>
-                <w:shd w:val="clear" w:color="auto" w:fill="FFFFFF"/>
-              </w:rPr>
-              <w:t>/100g</w:t>
+              <w:t>Cawston</w:t>
+            </w:r>
+          </w:p>
+        </w:tc>
+        <w:tc>
+          <w:tcPr>
+            <w:tcW w:w="1844" w:type="dxa"/>
+          </w:tcPr>
+          <w:p>
+            <w:pPr>
+              <w:jc w:val="center"/>
+              <w:rPr>
+                <w:rFonts w:cstheme="minorHAnsi"/>
+                <w:sz w:val="24"/>
+                <w:szCs w:val="24"/>
+              </w:rPr>
+            </w:pPr>
+            <w:r>
+              <w:rPr>
+                <w:rFonts w:cstheme="minorHAnsi"/>
+                <w:sz w:val="24"/>
+                <w:szCs w:val="24"/>
+              </w:rPr>
+              <w:t>£1.10</w:t>
             </w:r>
           </w:p>
         </w:tc>
@@ -19075,49 +19037,30 @@
                 <w:sz w:val="24"/>
                 <w:szCs w:val="24"/>
               </w:rPr>
-              <w:t>Peach Garden Infusion</w:t>
-            </w:r>
-          </w:p>
-        </w:tc>
-        <w:tc>
-          <w:tcPr>
-            <w:tcW w:w="1844" w:type="dxa"/>
-          </w:tcPr>
-          <w:p>
-            <w:pPr>
-              <w:jc w:val="center"/>
-              <w:rPr>
-                <w:rFonts w:cstheme="minorHAnsi"/>
-                <w:sz w:val="24"/>
-                <w:szCs w:val="24"/>
-              </w:rPr>
-            </w:pPr>
-            <w:r>
-              <w:rPr>
-                <w:rFonts w:cstheme="minorHAnsi"/>
-                <w:sz w:val="24"/>
-                <w:szCs w:val="24"/>
-                <w:shd w:val="clear" w:color="auto" w:fill="FFFFFF"/>
-              </w:rPr>
-              <w:t>£</w:t>
-            </w:r>
-            <w:r>
-              <w:rPr>
-                <w:rFonts w:cstheme="minorHAnsi"/>
-                <w:sz w:val="24"/>
-                <w:szCs w:val="24"/>
-                <w:shd w:val="clear" w:color="auto" w:fill="FFFFFF"/>
-              </w:rPr>
-              <w:t>4.52</w:t>
-            </w:r>
-            <w:r>
-              <w:rPr>
-                <w:rFonts w:cstheme="minorHAnsi"/>
-                <w:sz w:val="24"/>
-                <w:szCs w:val="24"/>
-                <w:shd w:val="clear" w:color="auto" w:fill="FFFFFF"/>
-              </w:rPr>
-              <w:t>/100g</w:t>
+              <w:t>Fentimans</w:t>
+            </w:r>
+          </w:p>
+        </w:tc>
+        <w:tc>
+          <w:tcPr>
+            <w:tcW w:w="1844" w:type="dxa"/>
+          </w:tcPr>
+          <w:p>
+            <w:pPr>
+              <w:jc w:val="center"/>
+              <w:rPr>
+                <w:rFonts w:cstheme="minorHAnsi"/>
+                <w:sz w:val="24"/>
+                <w:szCs w:val="24"/>
+              </w:rPr>
+            </w:pPr>
+            <w:r>
+              <w:rPr>
+                <w:rFonts w:cstheme="minorHAnsi"/>
+                <w:sz w:val="24"/>
+                <w:szCs w:val="24"/>
+              </w:rPr>
+              <w:t>£1.50</w:t>
             </w:r>
           </w:p>
         </w:tc>
@@ -19164,49 +19107,241 @@
                 <w:sz w:val="24"/>
                 <w:szCs w:val="24"/>
               </w:rPr>
-              <w:t>Sencha Green Tea</w:t>
-            </w:r>
-          </w:p>
-        </w:tc>
-        <w:tc>
-          <w:tcPr>
-            <w:tcW w:w="1844" w:type="dxa"/>
-          </w:tcPr>
-          <w:p>
-            <w:pPr>
-              <w:jc w:val="center"/>
-              <w:rPr>
-                <w:rFonts w:cstheme="minorHAnsi"/>
-                <w:sz w:val="24"/>
-                <w:szCs w:val="24"/>
-              </w:rPr>
-            </w:pPr>
-            <w:r>
-              <w:rPr>
-                <w:rFonts w:cstheme="minorHAnsi"/>
-                <w:sz w:val="24"/>
-                <w:szCs w:val="24"/>
-                <w:shd w:val="clear" w:color="auto" w:fill="FFFFFF"/>
-              </w:rPr>
-              <w:t>£</w:t>
-            </w:r>
-            <w:r>
-              <w:rPr>
-                <w:rFonts w:cstheme="minorHAnsi"/>
-                <w:sz w:val="24"/>
-                <w:szCs w:val="24"/>
-                <w:shd w:val="clear" w:color="auto" w:fill="FFFFFF"/>
-              </w:rPr>
-              <w:t>6.08</w:t>
-            </w:r>
-            <w:r>
-              <w:rPr>
-                <w:rFonts w:cstheme="minorHAnsi"/>
-                <w:sz w:val="24"/>
-                <w:szCs w:val="24"/>
-                <w:shd w:val="clear" w:color="auto" w:fill="FFFFFF"/>
-              </w:rPr>
-              <w:t>/100g</w:t>
+              <w:t>Irn Bru</w:t>
+            </w:r>
+          </w:p>
+        </w:tc>
+        <w:tc>
+          <w:tcPr>
+            <w:tcW w:w="1844" w:type="dxa"/>
+          </w:tcPr>
+          <w:p>
+            <w:pPr>
+              <w:jc w:val="center"/>
+              <w:rPr>
+                <w:rFonts w:cstheme="minorHAnsi"/>
+                <w:sz w:val="24"/>
+                <w:szCs w:val="24"/>
+              </w:rPr>
+            </w:pPr>
+            <w:r>
+              <w:rPr>
+                <w:rFonts w:cstheme="minorHAnsi"/>
+                <w:sz w:val="24"/>
+                <w:szCs w:val="24"/>
+              </w:rPr>
+              <w:t>£0.30</w:t>
+            </w:r>
+          </w:p>
+        </w:tc>
+      </w:tr>
+      <w:tr>
+        <w:tc>
+          <w:tcPr>
+            <w:tcW w:w="460" w:type="dxa"/>
+          </w:tcPr>
+          <w:p>
+            <w:pPr>
+              <w:jc w:val="center"/>
+              <w:rPr>
+                <w:rFonts w:cstheme="minorHAnsi"/>
+                <w:sz w:val="24"/>
+                <w:szCs w:val="24"/>
+              </w:rPr>
+            </w:pPr>
+            <w:r>
+              <w:rPr>
+                <w:rFonts w:cstheme="minorHAnsi"/>
+                <w:sz w:val="24"/>
+                <w:szCs w:val="24"/>
+              </w:rPr>
+              <w:lastRenderedPageBreak/>
+              <w:t>5</w:t>
+            </w:r>
+          </w:p>
+        </w:tc>
+        <w:tc>
+          <w:tcPr>
+            <w:tcW w:w="7047" w:type="dxa"/>
+          </w:tcPr>
+          <w:p>
+            <w:pPr>
+              <w:rPr>
+                <w:rFonts w:cstheme="minorHAnsi"/>
+                <w:sz w:val="24"/>
+                <w:szCs w:val="24"/>
+              </w:rPr>
+            </w:pPr>
+            <w:r>
+              <w:rPr>
+                <w:rFonts w:cstheme="minorHAnsi"/>
+                <w:sz w:val="24"/>
+                <w:szCs w:val="24"/>
+              </w:rPr>
+              <w:t>Kombucha</w:t>
+            </w:r>
+          </w:p>
+        </w:tc>
+        <w:tc>
+          <w:tcPr>
+            <w:tcW w:w="1844" w:type="dxa"/>
+          </w:tcPr>
+          <w:p>
+            <w:pPr>
+              <w:jc w:val="center"/>
+              <w:rPr>
+                <w:rFonts w:cstheme="minorHAnsi"/>
+                <w:sz w:val="24"/>
+                <w:szCs w:val="24"/>
+              </w:rPr>
+            </w:pPr>
+            <w:r>
+              <w:rPr>
+                <w:rFonts w:cstheme="minorHAnsi"/>
+                <w:sz w:val="24"/>
+                <w:szCs w:val="24"/>
+              </w:rPr>
+              <w:t>£3.50</w:t>
+            </w:r>
+          </w:p>
+        </w:tc>
+      </w:tr>
+      <w:tr>
+        <w:tc>
+          <w:tcPr>
+            <w:tcW w:w="460" w:type="dxa"/>
+          </w:tcPr>
+          <w:p>
+            <w:pPr>
+              <w:jc w:val="center"/>
+              <w:rPr>
+                <w:rFonts w:cstheme="minorHAnsi"/>
+                <w:sz w:val="24"/>
+                <w:szCs w:val="24"/>
+              </w:rPr>
+            </w:pPr>
+            <w:r>
+              <w:rPr>
+                <w:rFonts w:cstheme="minorHAnsi"/>
+                <w:sz w:val="24"/>
+                <w:szCs w:val="24"/>
+              </w:rPr>
+              <w:t>6</w:t>
+            </w:r>
+          </w:p>
+        </w:tc>
+        <w:tc>
+          <w:tcPr>
+            <w:tcW w:w="7047" w:type="dxa"/>
+          </w:tcPr>
+          <w:p>
+            <w:pPr>
+              <w:rPr>
+                <w:rFonts w:cstheme="minorHAnsi"/>
+                <w:sz w:val="24"/>
+                <w:szCs w:val="24"/>
+              </w:rPr>
+            </w:pPr>
+            <w:r>
+              <w:rPr>
+                <w:rFonts w:cstheme="minorHAnsi"/>
+                <w:sz w:val="24"/>
+                <w:szCs w:val="24"/>
+              </w:rPr>
+              <w:t>Rapscallion</w:t>
+            </w:r>
+          </w:p>
+        </w:tc>
+        <w:tc>
+          <w:tcPr>
+            <w:tcW w:w="1844" w:type="dxa"/>
+          </w:tcPr>
+          <w:p>
+            <w:pPr>
+              <w:jc w:val="center"/>
+              <w:rPr>
+                <w:rFonts w:cstheme="minorHAnsi"/>
+                <w:sz w:val="24"/>
+                <w:szCs w:val="24"/>
+              </w:rPr>
+            </w:pPr>
+            <w:r>
+              <w:rPr>
+                <w:rFonts w:cstheme="minorHAnsi"/>
+                <w:sz w:val="24"/>
+                <w:szCs w:val="24"/>
+              </w:rPr>
+              <w:t>£2.00</w:t>
+            </w:r>
+          </w:p>
+        </w:tc>
+      </w:tr>
+      <w:tr>
+        <w:tc>
+          <w:tcPr>
+            <w:tcW w:w="460" w:type="dxa"/>
+          </w:tcPr>
+          <w:p>
+            <w:pPr>
+              <w:jc w:val="center"/>
+              <w:rPr>
+                <w:rFonts w:cstheme="minorHAnsi"/>
+                <w:sz w:val="24"/>
+                <w:szCs w:val="24"/>
+              </w:rPr>
+            </w:pPr>
+            <w:r>
+              <w:rPr>
+                <w:rFonts w:cstheme="minorHAnsi"/>
+                <w:sz w:val="24"/>
+                <w:szCs w:val="24"/>
+              </w:rPr>
+              <w:t>7</w:t>
+            </w:r>
+          </w:p>
+        </w:tc>
+        <w:tc>
+          <w:tcPr>
+            <w:tcW w:w="7047" w:type="dxa"/>
+          </w:tcPr>
+          <w:p>
+            <w:pPr>
+              <w:rPr>
+                <w:rFonts w:cstheme="minorHAnsi"/>
+                <w:sz w:val="24"/>
+                <w:szCs w:val="24"/>
+              </w:rPr>
+            </w:pPr>
+            <w:r>
+              <w:rPr>
+                <w:rFonts w:cstheme="minorHAnsi"/>
+                <w:sz w:val="24"/>
+                <w:szCs w:val="24"/>
+              </w:rPr>
+              <w:t>Water</w:t>
+            </w:r>
+          </w:p>
+        </w:tc>
+        <w:tc>
+          <w:tcPr>
+            <w:tcW w:w="1844" w:type="dxa"/>
+          </w:tcPr>
+          <w:p>
+            <w:pPr>
+              <w:jc w:val="center"/>
+              <w:rPr>
+                <w:rFonts w:cstheme="minorHAnsi"/>
+                <w:sz w:val="24"/>
+                <w:szCs w:val="24"/>
+              </w:rPr>
+            </w:pPr>
+            <w:r>
+              <w:rPr>
+                <w:rFonts w:cstheme="minorHAnsi"/>
+                <w:sz w:val="24"/>
+                <w:szCs w:val="24"/>
+              </w:rPr>
+              <w:t>£0.99</w:t>
             </w:r>
           </w:p>
         </w:tc>
@@ -19276,7 +19411,7 @@
                 <w:sz w:val="24"/>
                 <w:szCs w:val="24"/>
               </w:rPr>
-              <w:t>Cereal</w:t>
+              <w:t>Tea</w:t>
             </w:r>
           </w:p>
         </w:tc>
@@ -19323,31 +19458,49 @@
                 <w:sz w:val="24"/>
                 <w:szCs w:val="24"/>
               </w:rPr>
-              <w:t>Banana Bran</w:t>
-            </w:r>
-          </w:p>
-        </w:tc>
-        <w:tc>
-          <w:tcPr>
-            <w:tcW w:w="1844" w:type="dxa"/>
-          </w:tcPr>
-          <w:p>
-            <w:pPr>
-              <w:jc w:val="center"/>
-              <w:rPr>
-                <w:rFonts w:cstheme="minorHAnsi"/>
-                <w:sz w:val="24"/>
-                <w:szCs w:val="24"/>
-              </w:rPr>
-            </w:pPr>
-            <w:r>
-              <w:rPr>
-                <w:rFonts w:cstheme="minorHAnsi"/>
-                <w:sz w:val="24"/>
-                <w:szCs w:val="24"/>
-                <w:shd w:val="clear" w:color="auto" w:fill="FFFFFF"/>
-              </w:rPr>
-              <w:t>£0.60/100g</w:t>
+              <w:t>Earl Grey Special Tea</w:t>
+            </w:r>
+          </w:p>
+        </w:tc>
+        <w:tc>
+          <w:tcPr>
+            <w:tcW w:w="1844" w:type="dxa"/>
+          </w:tcPr>
+          <w:p>
+            <w:pPr>
+              <w:jc w:val="center"/>
+              <w:rPr>
+                <w:rFonts w:cstheme="minorHAnsi"/>
+                <w:sz w:val="24"/>
+                <w:szCs w:val="24"/>
+              </w:rPr>
+            </w:pPr>
+            <w:r>
+              <w:rPr>
+                <w:rFonts w:cstheme="minorHAnsi"/>
+                <w:sz w:val="24"/>
+                <w:szCs w:val="24"/>
+                <w:shd w:val="clear" w:color="auto" w:fill="FFFFFF"/>
+              </w:rPr>
+              <w:t>£</w:t>
+            </w:r>
+            <w:r>
+              <w:rPr>
+                <w:rFonts w:cstheme="minorHAnsi"/>
+                <w:sz w:val="24"/>
+                <w:szCs w:val="24"/>
+                <w:shd w:val="clear" w:color="auto" w:fill="FFFFFF"/>
+              </w:rPr>
+              <w:t>4.84</w:t>
+            </w:r>
+            <w:r>
+              <w:rPr>
+                <w:rFonts w:cstheme="minorHAnsi"/>
+                <w:sz w:val="24"/>
+                <w:szCs w:val="24"/>
+                <w:shd w:val="clear" w:color="auto" w:fill="FFFFFF"/>
+              </w:rPr>
+              <w:t>/100g</w:t>
             </w:r>
           </w:p>
         </w:tc>
@@ -19394,31 +19547,49 @@
                 <w:sz w:val="24"/>
                 <w:szCs w:val="24"/>
               </w:rPr>
-              <w:t>Exotic Muesli</w:t>
-            </w:r>
-          </w:p>
-        </w:tc>
-        <w:tc>
-          <w:tcPr>
-            <w:tcW w:w="1844" w:type="dxa"/>
-          </w:tcPr>
-          <w:p>
-            <w:pPr>
-              <w:jc w:val="center"/>
-              <w:rPr>
-                <w:rFonts w:cstheme="minorHAnsi"/>
-                <w:sz w:val="24"/>
-                <w:szCs w:val="24"/>
-              </w:rPr>
-            </w:pPr>
-            <w:r>
-              <w:rPr>
-                <w:rFonts w:cstheme="minorHAnsi"/>
-                <w:sz w:val="24"/>
-                <w:szCs w:val="24"/>
-                <w:shd w:val="clear" w:color="auto" w:fill="FFFFFF"/>
-              </w:rPr>
-              <w:t>£0.42/100g</w:t>
+              <w:t>Green Tea with Jasmine Petals</w:t>
+            </w:r>
+          </w:p>
+        </w:tc>
+        <w:tc>
+          <w:tcPr>
+            <w:tcW w:w="1844" w:type="dxa"/>
+          </w:tcPr>
+          <w:p>
+            <w:pPr>
+              <w:jc w:val="center"/>
+              <w:rPr>
+                <w:rFonts w:cstheme="minorHAnsi"/>
+                <w:sz w:val="24"/>
+                <w:szCs w:val="24"/>
+              </w:rPr>
+            </w:pPr>
+            <w:r>
+              <w:rPr>
+                <w:rFonts w:cstheme="minorHAnsi"/>
+                <w:sz w:val="24"/>
+                <w:szCs w:val="24"/>
+                <w:shd w:val="clear" w:color="auto" w:fill="FFFFFF"/>
+              </w:rPr>
+              <w:t>£</w:t>
+            </w:r>
+            <w:r>
+              <w:rPr>
+                <w:rFonts w:cstheme="minorHAnsi"/>
+                <w:sz w:val="24"/>
+                <w:szCs w:val="24"/>
+                <w:shd w:val="clear" w:color="auto" w:fill="FFFFFF"/>
+              </w:rPr>
+              <w:t>5.34</w:t>
+            </w:r>
+            <w:r>
+              <w:rPr>
+                <w:rFonts w:cstheme="minorHAnsi"/>
+                <w:sz w:val="24"/>
+                <w:szCs w:val="24"/>
+                <w:shd w:val="clear" w:color="auto" w:fill="FFFFFF"/>
+              </w:rPr>
+              <w:t>/100g</w:t>
             </w:r>
           </w:p>
         </w:tc>
@@ -19465,31 +19636,49 @@
                 <w:sz w:val="24"/>
                 <w:szCs w:val="24"/>
               </w:rPr>
-              <w:t>Granola</w:t>
-            </w:r>
-          </w:p>
-        </w:tc>
-        <w:tc>
-          <w:tcPr>
-            <w:tcW w:w="1844" w:type="dxa"/>
-          </w:tcPr>
-          <w:p>
-            <w:pPr>
-              <w:jc w:val="center"/>
-              <w:rPr>
-                <w:rFonts w:cstheme="minorHAnsi"/>
-                <w:sz w:val="24"/>
-                <w:szCs w:val="24"/>
-              </w:rPr>
-            </w:pPr>
-            <w:r>
-              <w:rPr>
-                <w:rFonts w:cstheme="minorHAnsi"/>
-                <w:sz w:val="24"/>
-                <w:szCs w:val="24"/>
-                <w:shd w:val="clear" w:color="auto" w:fill="FFFFFF"/>
-              </w:rPr>
-              <w:t>£0.50/100g</w:t>
+              <w:t>Peach Garden Infusion</w:t>
+            </w:r>
+          </w:p>
+        </w:tc>
+        <w:tc>
+          <w:tcPr>
+            <w:tcW w:w="1844" w:type="dxa"/>
+          </w:tcPr>
+          <w:p>
+            <w:pPr>
+              <w:jc w:val="center"/>
+              <w:rPr>
+                <w:rFonts w:cstheme="minorHAnsi"/>
+                <w:sz w:val="24"/>
+                <w:szCs w:val="24"/>
+              </w:rPr>
+            </w:pPr>
+            <w:r>
+              <w:rPr>
+                <w:rFonts w:cstheme="minorHAnsi"/>
+                <w:sz w:val="24"/>
+                <w:szCs w:val="24"/>
+                <w:shd w:val="clear" w:color="auto" w:fill="FFFFFF"/>
+              </w:rPr>
+              <w:t>£</w:t>
+            </w:r>
+            <w:r>
+              <w:rPr>
+                <w:rFonts w:cstheme="minorHAnsi"/>
+                <w:sz w:val="24"/>
+                <w:szCs w:val="24"/>
+                <w:shd w:val="clear" w:color="auto" w:fill="FFFFFF"/>
+              </w:rPr>
+              <w:t>4.52</w:t>
+            </w:r>
+            <w:r>
+              <w:rPr>
+                <w:rFonts w:cstheme="minorHAnsi"/>
+                <w:sz w:val="24"/>
+                <w:szCs w:val="24"/>
+                <w:shd w:val="clear" w:color="auto" w:fill="FFFFFF"/>
+              </w:rPr>
+              <w:t>/100g</w:t>
             </w:r>
           </w:p>
         </w:tc>
@@ -19536,31 +19725,49 @@
                 <w:sz w:val="24"/>
                 <w:szCs w:val="24"/>
               </w:rPr>
-              <w:t>Porridge Oats</w:t>
-            </w:r>
-          </w:p>
-        </w:tc>
-        <w:tc>
-          <w:tcPr>
-            <w:tcW w:w="1844" w:type="dxa"/>
-          </w:tcPr>
-          <w:p>
-            <w:pPr>
-              <w:jc w:val="center"/>
-              <w:rPr>
-                <w:rFonts w:cstheme="minorHAnsi"/>
-                <w:sz w:val="24"/>
-                <w:szCs w:val="24"/>
-              </w:rPr>
-            </w:pPr>
-            <w:r>
-              <w:rPr>
-                <w:rFonts w:cstheme="minorHAnsi"/>
-                <w:sz w:val="24"/>
-                <w:szCs w:val="24"/>
-                <w:shd w:val="clear" w:color="auto" w:fill="FFFFFF"/>
-              </w:rPr>
-              <w:t>£0.20/100g</w:t>
+              <w:t>Sencha Green Tea</w:t>
+            </w:r>
+          </w:p>
+        </w:tc>
+        <w:tc>
+          <w:tcPr>
+            <w:tcW w:w="1844" w:type="dxa"/>
+          </w:tcPr>
+          <w:p>
+            <w:pPr>
+              <w:jc w:val="center"/>
+              <w:rPr>
+                <w:rFonts w:cstheme="minorHAnsi"/>
+                <w:sz w:val="24"/>
+                <w:szCs w:val="24"/>
+              </w:rPr>
+            </w:pPr>
+            <w:r>
+              <w:rPr>
+                <w:rFonts w:cstheme="minorHAnsi"/>
+                <w:sz w:val="24"/>
+                <w:szCs w:val="24"/>
+                <w:shd w:val="clear" w:color="auto" w:fill="FFFFFF"/>
+              </w:rPr>
+              <w:t>£</w:t>
+            </w:r>
+            <w:r>
+              <w:rPr>
+                <w:rFonts w:cstheme="minorHAnsi"/>
+                <w:sz w:val="24"/>
+                <w:szCs w:val="24"/>
+                <w:shd w:val="clear" w:color="auto" w:fill="FFFFFF"/>
+              </w:rPr>
+              <w:t>6.08</w:t>
+            </w:r>
+            <w:r>
+              <w:rPr>
+                <w:rFonts w:cstheme="minorHAnsi"/>
+                <w:sz w:val="24"/>
+                <w:szCs w:val="24"/>
+                <w:shd w:val="clear" w:color="auto" w:fill="FFFFFF"/>
+              </w:rPr>
+              <w:t>/100g</w:t>
             </w:r>
           </w:p>
         </w:tc>
@@ -19630,18 +19837,19 @@
                 <w:sz w:val="24"/>
                 <w:szCs w:val="24"/>
               </w:rPr>
-              <w:t>Dog Biscuits</w:t>
-            </w:r>
-          </w:p>
-        </w:tc>
-      </w:tr>
-      <w:tr>
-        <w:tc>
-          <w:tcPr>
-            <w:tcW w:w="460" w:type="dxa"/>
-          </w:tcPr>
-          <w:p>
-            <w:pPr>
+              <w:t>Cereal</w:t>
+            </w:r>
+          </w:p>
+        </w:tc>
+      </w:tr>
+      <w:tr>
+        <w:tc>
+          <w:tcPr>
+            <w:tcW w:w="460" w:type="dxa"/>
+          </w:tcPr>
+          <w:p>
+            <w:pPr>
+              <w:jc w:val="center"/>
               <w:rPr>
                 <w:rFonts w:cstheme="minorHAnsi"/>
                 <w:sz w:val="24"/>
@@ -19676,31 +19884,244 @@
                 <w:sz w:val="24"/>
                 <w:szCs w:val="24"/>
               </w:rPr>
-              <w:t>Dog Biscuits Variety</w:t>
-            </w:r>
-          </w:p>
-        </w:tc>
-        <w:tc>
-          <w:tcPr>
-            <w:tcW w:w="1844" w:type="dxa"/>
-          </w:tcPr>
-          <w:p>
-            <w:pPr>
-              <w:jc w:val="center"/>
-              <w:rPr>
-                <w:rFonts w:cstheme="minorHAnsi"/>
-                <w:sz w:val="24"/>
-                <w:szCs w:val="24"/>
-              </w:rPr>
-            </w:pPr>
-            <w:r>
-              <w:rPr>
-                <w:rFonts w:cstheme="minorHAnsi"/>
-                <w:sz w:val="24"/>
-                <w:szCs w:val="24"/>
-                <w:shd w:val="clear" w:color="auto" w:fill="FFFFFF"/>
-              </w:rPr>
-              <w:t>£0.40/100g</w:t>
+              <w:t>Banana Bran</w:t>
+            </w:r>
+          </w:p>
+        </w:tc>
+        <w:tc>
+          <w:tcPr>
+            <w:tcW w:w="1844" w:type="dxa"/>
+          </w:tcPr>
+          <w:p>
+            <w:pPr>
+              <w:jc w:val="center"/>
+              <w:rPr>
+                <w:rFonts w:cstheme="minorHAnsi"/>
+                <w:sz w:val="24"/>
+                <w:szCs w:val="24"/>
+              </w:rPr>
+            </w:pPr>
+            <w:r>
+              <w:rPr>
+                <w:rFonts w:cstheme="minorHAnsi"/>
+                <w:sz w:val="24"/>
+                <w:szCs w:val="24"/>
+                <w:shd w:val="clear" w:color="auto" w:fill="FFFFFF"/>
+              </w:rPr>
+              <w:t>£0.60/100g</w:t>
+            </w:r>
+          </w:p>
+        </w:tc>
+      </w:tr>
+      <w:tr>
+        <w:tc>
+          <w:tcPr>
+            <w:tcW w:w="460" w:type="dxa"/>
+          </w:tcPr>
+          <w:p>
+            <w:pPr>
+              <w:jc w:val="center"/>
+              <w:rPr>
+                <w:rFonts w:cstheme="minorHAnsi"/>
+                <w:sz w:val="24"/>
+                <w:szCs w:val="24"/>
+              </w:rPr>
+            </w:pPr>
+            <w:r>
+              <w:rPr>
+                <w:rFonts w:cstheme="minorHAnsi"/>
+                <w:sz w:val="24"/>
+                <w:szCs w:val="24"/>
+              </w:rPr>
+              <w:t>2</w:t>
+            </w:r>
+          </w:p>
+        </w:tc>
+        <w:tc>
+          <w:tcPr>
+            <w:tcW w:w="7047" w:type="dxa"/>
+          </w:tcPr>
+          <w:p>
+            <w:pPr>
+              <w:rPr>
+                <w:rFonts w:cstheme="minorHAnsi"/>
+                <w:sz w:val="24"/>
+                <w:szCs w:val="24"/>
+              </w:rPr>
+            </w:pPr>
+            <w:r>
+              <w:rPr>
+                <w:rFonts w:cstheme="minorHAnsi"/>
+                <w:sz w:val="24"/>
+                <w:szCs w:val="24"/>
+              </w:rPr>
+              <w:t>Exotic Muesli</w:t>
+            </w:r>
+          </w:p>
+        </w:tc>
+        <w:tc>
+          <w:tcPr>
+            <w:tcW w:w="1844" w:type="dxa"/>
+          </w:tcPr>
+          <w:p>
+            <w:pPr>
+              <w:jc w:val="center"/>
+              <w:rPr>
+                <w:rFonts w:cstheme="minorHAnsi"/>
+                <w:sz w:val="24"/>
+                <w:szCs w:val="24"/>
+              </w:rPr>
+            </w:pPr>
+            <w:r>
+              <w:rPr>
+                <w:rFonts w:cstheme="minorHAnsi"/>
+                <w:sz w:val="24"/>
+                <w:szCs w:val="24"/>
+                <w:shd w:val="clear" w:color="auto" w:fill="FFFFFF"/>
+              </w:rPr>
+              <w:t>£0.42/100g</w:t>
+            </w:r>
+          </w:p>
+        </w:tc>
+      </w:tr>
+      <w:tr>
+        <w:tc>
+          <w:tcPr>
+            <w:tcW w:w="460" w:type="dxa"/>
+          </w:tcPr>
+          <w:p>
+            <w:pPr>
+              <w:jc w:val="center"/>
+              <w:rPr>
+                <w:rFonts w:cstheme="minorHAnsi"/>
+                <w:sz w:val="24"/>
+                <w:szCs w:val="24"/>
+              </w:rPr>
+            </w:pPr>
+            <w:r>
+              <w:rPr>
+                <w:rFonts w:cstheme="minorHAnsi"/>
+                <w:sz w:val="24"/>
+                <w:szCs w:val="24"/>
+              </w:rPr>
+              <w:t>3</w:t>
+            </w:r>
+          </w:p>
+        </w:tc>
+        <w:tc>
+          <w:tcPr>
+            <w:tcW w:w="7047" w:type="dxa"/>
+          </w:tcPr>
+          <w:p>
+            <w:pPr>
+              <w:rPr>
+                <w:rFonts w:cstheme="minorHAnsi"/>
+                <w:sz w:val="24"/>
+                <w:szCs w:val="24"/>
+              </w:rPr>
+            </w:pPr>
+            <w:r>
+              <w:rPr>
+                <w:rFonts w:cstheme="minorHAnsi"/>
+                <w:sz w:val="24"/>
+                <w:szCs w:val="24"/>
+              </w:rPr>
+              <w:t>Granola</w:t>
+            </w:r>
+          </w:p>
+        </w:tc>
+        <w:tc>
+          <w:tcPr>
+            <w:tcW w:w="1844" w:type="dxa"/>
+          </w:tcPr>
+          <w:p>
+            <w:pPr>
+              <w:jc w:val="center"/>
+              <w:rPr>
+                <w:rFonts w:cstheme="minorHAnsi"/>
+                <w:sz w:val="24"/>
+                <w:szCs w:val="24"/>
+              </w:rPr>
+            </w:pPr>
+            <w:r>
+              <w:rPr>
+                <w:rFonts w:cstheme="minorHAnsi"/>
+                <w:sz w:val="24"/>
+                <w:szCs w:val="24"/>
+                <w:shd w:val="clear" w:color="auto" w:fill="FFFFFF"/>
+              </w:rPr>
+              <w:t>£0.50/100g</w:t>
+            </w:r>
+          </w:p>
+        </w:tc>
+      </w:tr>
+      <w:tr>
+        <w:tc>
+          <w:tcPr>
+            <w:tcW w:w="460" w:type="dxa"/>
+          </w:tcPr>
+          <w:p>
+            <w:pPr>
+              <w:jc w:val="center"/>
+              <w:rPr>
+                <w:rFonts w:cstheme="minorHAnsi"/>
+                <w:sz w:val="24"/>
+                <w:szCs w:val="24"/>
+              </w:rPr>
+            </w:pPr>
+            <w:r>
+              <w:rPr>
+                <w:rFonts w:cstheme="minorHAnsi"/>
+                <w:sz w:val="24"/>
+                <w:szCs w:val="24"/>
+              </w:rPr>
+              <w:t>4</w:t>
+            </w:r>
+          </w:p>
+        </w:tc>
+        <w:tc>
+          <w:tcPr>
+            <w:tcW w:w="7047" w:type="dxa"/>
+          </w:tcPr>
+          <w:p>
+            <w:pPr>
+              <w:rPr>
+                <w:rFonts w:cstheme="minorHAnsi"/>
+                <w:sz w:val="24"/>
+                <w:szCs w:val="24"/>
+              </w:rPr>
+            </w:pPr>
+            <w:r>
+              <w:rPr>
+                <w:rFonts w:cstheme="minorHAnsi"/>
+                <w:sz w:val="24"/>
+                <w:szCs w:val="24"/>
+              </w:rPr>
+              <w:t>Porridge Oats</w:t>
+            </w:r>
+          </w:p>
+        </w:tc>
+        <w:tc>
+          <w:tcPr>
+            <w:tcW w:w="1844" w:type="dxa"/>
+          </w:tcPr>
+          <w:p>
+            <w:pPr>
+              <w:jc w:val="center"/>
+              <w:rPr>
+                <w:rFonts w:cstheme="minorHAnsi"/>
+                <w:sz w:val="24"/>
+                <w:szCs w:val="24"/>
+              </w:rPr>
+            </w:pPr>
+            <w:r>
+              <w:rPr>
+                <w:rFonts w:cstheme="minorHAnsi"/>
+                <w:sz w:val="24"/>
+                <w:szCs w:val="24"/>
+                <w:shd w:val="clear" w:color="auto" w:fill="FFFFFF"/>
+              </w:rPr>
+              <w:t>£0.20/100g</w:t>
             </w:r>
           </w:p>
         </w:tc>
@@ -19770,19 +20191,18 @@
                 <w:sz w:val="24"/>
                 <w:szCs w:val="24"/>
               </w:rPr>
-              <w:t>Miscellaneous</w:t>
-            </w:r>
-          </w:p>
-        </w:tc>
-      </w:tr>
-      <w:tr>
-        <w:tc>
-          <w:tcPr>
-            <w:tcW w:w="460" w:type="dxa"/>
-          </w:tcPr>
-          <w:p>
-            <w:pPr>
-              <w:jc w:val="center"/>
+              <w:t>Dog Biscuits</w:t>
+            </w:r>
+          </w:p>
+        </w:tc>
+      </w:tr>
+      <w:tr>
+        <w:tc>
+          <w:tcPr>
+            <w:tcW w:w="460" w:type="dxa"/>
+          </w:tcPr>
+          <w:p>
+            <w:pPr>
               <w:rPr>
                 <w:rFonts w:cstheme="minorHAnsi"/>
                 <w:sz w:val="24"/>
@@ -19817,2055 +20237,31 @@
                 <w:sz w:val="24"/>
                 <w:szCs w:val="24"/>
               </w:rPr>
-              <w:t>Bamboo Cutlery</w:t>
-            </w:r>
-          </w:p>
-        </w:tc>
-        <w:tc>
-          <w:tcPr>
-            <w:tcW w:w="1844" w:type="dxa"/>
-          </w:tcPr>
-          <w:p>
-            <w:pPr>
-              <w:jc w:val="center"/>
-              <w:rPr>
-                <w:rFonts w:cstheme="minorHAnsi"/>
-                <w:sz w:val="24"/>
-                <w:szCs w:val="24"/>
-              </w:rPr>
-            </w:pPr>
-            <w:r>
-              <w:rPr>
-                <w:rFonts w:cstheme="minorHAnsi"/>
-                <w:sz w:val="24"/>
-                <w:szCs w:val="24"/>
-                <w:shd w:val="clear" w:color="auto" w:fill="FFFFFF"/>
-              </w:rPr>
-              <w:t>£</w:t>
-            </w:r>
-            <w:r>
-              <w:rPr>
-                <w:rFonts w:cstheme="minorHAnsi"/>
-                <w:sz w:val="24"/>
-                <w:szCs w:val="24"/>
-                <w:shd w:val="clear" w:color="auto" w:fill="FFFFFF"/>
-              </w:rPr>
-              <w:t>4.00</w:t>
-            </w:r>
-          </w:p>
-        </w:tc>
-      </w:tr>
-      <w:tr>
-        <w:tc>
-          <w:tcPr>
-            <w:tcW w:w="460" w:type="dxa"/>
-          </w:tcPr>
-          <w:p>
-            <w:pPr>
-              <w:jc w:val="center"/>
-              <w:rPr>
-                <w:rFonts w:cstheme="minorHAnsi"/>
-                <w:sz w:val="24"/>
-                <w:szCs w:val="24"/>
-              </w:rPr>
-            </w:pPr>
-            <w:r>
-              <w:rPr>
-                <w:rFonts w:cstheme="minorHAnsi"/>
-                <w:sz w:val="24"/>
-                <w:szCs w:val="24"/>
-              </w:rPr>
-              <w:t>2</w:t>
-            </w:r>
-          </w:p>
-        </w:tc>
-        <w:tc>
-          <w:tcPr>
-            <w:tcW w:w="7047" w:type="dxa"/>
-          </w:tcPr>
-          <w:p>
-            <w:pPr>
-              <w:rPr>
-                <w:rFonts w:cstheme="minorHAnsi"/>
-                <w:sz w:val="24"/>
-                <w:szCs w:val="24"/>
-              </w:rPr>
-            </w:pPr>
-            <w:r>
-              <w:rPr>
-                <w:rFonts w:cstheme="minorHAnsi"/>
-                <w:sz w:val="24"/>
-                <w:szCs w:val="24"/>
-              </w:rPr>
-              <w:t>Books:</w:t>
-            </w:r>
-          </w:p>
-          <w:p>
-            <w:pPr>
-              <w:rPr>
-                <w:rFonts w:cstheme="minorHAnsi"/>
-                <w:sz w:val="24"/>
-                <w:szCs w:val="24"/>
-              </w:rPr>
-            </w:pPr>
-            <w:r>
-              <w:rPr>
-                <w:rFonts w:cstheme="minorHAnsi"/>
-                <w:sz w:val="24"/>
-                <w:szCs w:val="24"/>
-              </w:rPr>
-              <w:t xml:space="preserve">     Buddy’s Rainforest Rescue</w:t>
-            </w:r>
-          </w:p>
-          <w:p>
-            <w:pPr>
-              <w:rPr>
-                <w:rFonts w:cstheme="minorHAnsi"/>
-                <w:sz w:val="24"/>
-                <w:szCs w:val="24"/>
-              </w:rPr>
-            </w:pPr>
-            <w:r>
-              <w:rPr>
-                <w:rFonts w:cstheme="minorHAnsi"/>
-                <w:sz w:val="24"/>
-                <w:szCs w:val="24"/>
-              </w:rPr>
-              <w:t xml:space="preserve">     </w:t>
-            </w:r>
-            <w:proofErr w:type="spellStart"/>
-            <w:r>
-              <w:rPr>
-                <w:rFonts w:cstheme="minorHAnsi"/>
-                <w:sz w:val="24"/>
-                <w:szCs w:val="24"/>
-              </w:rPr>
-              <w:t>Marli’s</w:t>
-            </w:r>
-            <w:proofErr w:type="spellEnd"/>
-            <w:r>
-              <w:rPr>
-                <w:rFonts w:cstheme="minorHAnsi"/>
-                <w:sz w:val="24"/>
-                <w:szCs w:val="24"/>
-              </w:rPr>
-              <w:t xml:space="preserve"> Tangled Tale</w:t>
-            </w:r>
-          </w:p>
-        </w:tc>
-        <w:tc>
-          <w:tcPr>
-            <w:tcW w:w="1844" w:type="dxa"/>
-          </w:tcPr>
-          <w:p>
-            <w:pPr>
-              <w:jc w:val="center"/>
-              <w:rPr>
-                <w:rFonts w:cstheme="minorHAnsi"/>
-                <w:sz w:val="24"/>
-                <w:szCs w:val="24"/>
-              </w:rPr>
-            </w:pPr>
-            <w:r>
-              <w:rPr>
-                <w:rFonts w:cstheme="minorHAnsi"/>
-                <w:sz w:val="24"/>
-                <w:szCs w:val="24"/>
-                <w:shd w:val="clear" w:color="auto" w:fill="FFFFFF"/>
-              </w:rPr>
-              <w:t>£</w:t>
-            </w:r>
-            <w:r>
-              <w:rPr>
-                <w:rFonts w:cstheme="minorHAnsi"/>
-                <w:sz w:val="24"/>
-                <w:szCs w:val="24"/>
-                <w:shd w:val="clear" w:color="auto" w:fill="FFFFFF"/>
-              </w:rPr>
-              <w:t>7.99</w:t>
-            </w:r>
-          </w:p>
-        </w:tc>
-      </w:tr>
-      <w:tr>
-        <w:tc>
-          <w:tcPr>
-            <w:tcW w:w="460" w:type="dxa"/>
-          </w:tcPr>
-          <w:p>
-            <w:pPr>
-              <w:jc w:val="center"/>
-              <w:rPr>
-                <w:rFonts w:cstheme="minorHAnsi"/>
-                <w:sz w:val="24"/>
-                <w:szCs w:val="24"/>
-              </w:rPr>
-            </w:pPr>
-            <w:r>
-              <w:rPr>
-                <w:rFonts w:cstheme="minorHAnsi"/>
-                <w:sz w:val="24"/>
-                <w:szCs w:val="24"/>
-              </w:rPr>
-              <w:t>3</w:t>
-            </w:r>
-          </w:p>
-        </w:tc>
-        <w:tc>
-          <w:tcPr>
-            <w:tcW w:w="7047" w:type="dxa"/>
-          </w:tcPr>
-          <w:p>
-            <w:pPr>
-              <w:rPr>
-                <w:rFonts w:cstheme="minorHAnsi"/>
-                <w:sz w:val="24"/>
-                <w:szCs w:val="24"/>
-              </w:rPr>
-            </w:pPr>
-            <w:r>
-              <w:rPr>
-                <w:rFonts w:cstheme="minorHAnsi"/>
-                <w:sz w:val="24"/>
-                <w:szCs w:val="24"/>
-              </w:rPr>
-              <w:t>Calendar – Nine Wells Charity Garden</w:t>
-            </w:r>
-          </w:p>
-        </w:tc>
-        <w:tc>
-          <w:tcPr>
-            <w:tcW w:w="1844" w:type="dxa"/>
-          </w:tcPr>
-          <w:p>
-            <w:pPr>
-              <w:jc w:val="center"/>
-              <w:rPr>
-                <w:rFonts w:cstheme="minorHAnsi"/>
-                <w:sz w:val="24"/>
-                <w:szCs w:val="24"/>
-              </w:rPr>
-            </w:pPr>
-            <w:r>
-              <w:rPr>
-                <w:rFonts w:cstheme="minorHAnsi"/>
-                <w:sz w:val="24"/>
-                <w:szCs w:val="24"/>
-                <w:shd w:val="clear" w:color="auto" w:fill="FFFFFF"/>
-              </w:rPr>
-              <w:t>£</w:t>
-            </w:r>
-            <w:r>
-              <w:rPr>
-                <w:rFonts w:cstheme="minorHAnsi"/>
-                <w:sz w:val="24"/>
-                <w:szCs w:val="24"/>
-                <w:shd w:val="clear" w:color="auto" w:fill="FFFFFF"/>
-              </w:rPr>
-              <w:t>7.00</w:t>
-            </w:r>
-          </w:p>
-        </w:tc>
-      </w:tr>
-      <w:tr>
-        <w:tc>
-          <w:tcPr>
-            <w:tcW w:w="460" w:type="dxa"/>
-          </w:tcPr>
-          <w:p>
-            <w:pPr>
-              <w:jc w:val="center"/>
-              <w:rPr>
-                <w:rFonts w:cstheme="minorHAnsi"/>
-                <w:sz w:val="24"/>
-                <w:szCs w:val="24"/>
-              </w:rPr>
-            </w:pPr>
-            <w:r>
-              <w:rPr>
-                <w:rFonts w:cstheme="minorHAnsi"/>
-                <w:sz w:val="24"/>
-                <w:szCs w:val="24"/>
-              </w:rPr>
-              <w:t>4</w:t>
-            </w:r>
-          </w:p>
-        </w:tc>
-        <w:tc>
-          <w:tcPr>
-            <w:tcW w:w="7047" w:type="dxa"/>
-          </w:tcPr>
-          <w:p>
-            <w:pPr>
-              <w:rPr>
-                <w:rFonts w:cstheme="minorHAnsi"/>
-                <w:sz w:val="24"/>
-                <w:szCs w:val="24"/>
-              </w:rPr>
-            </w:pPr>
-            <w:r>
-              <w:rPr>
-                <w:rFonts w:cstheme="minorHAnsi"/>
-                <w:sz w:val="24"/>
-                <w:szCs w:val="24"/>
-              </w:rPr>
-              <w:t>Card</w:t>
-            </w:r>
-          </w:p>
-        </w:tc>
-        <w:tc>
-          <w:tcPr>
-            <w:tcW w:w="1844" w:type="dxa"/>
-          </w:tcPr>
-          <w:p>
-            <w:pPr>
-              <w:jc w:val="center"/>
-              <w:rPr>
-                <w:rFonts w:cstheme="minorHAnsi"/>
-                <w:sz w:val="24"/>
-                <w:szCs w:val="24"/>
-              </w:rPr>
-            </w:pPr>
-            <w:r>
-              <w:rPr>
-                <w:rFonts w:cstheme="minorHAnsi"/>
-                <w:sz w:val="24"/>
-                <w:szCs w:val="24"/>
-                <w:shd w:val="clear" w:color="auto" w:fill="FFFFFF"/>
-              </w:rPr>
-              <w:t>£</w:t>
-            </w:r>
-            <w:r>
-              <w:rPr>
-                <w:rFonts w:cstheme="minorHAnsi"/>
-                <w:sz w:val="24"/>
-                <w:szCs w:val="24"/>
-                <w:shd w:val="clear" w:color="auto" w:fill="FFFFFF"/>
-              </w:rPr>
-              <w:t>3.00</w:t>
-            </w:r>
-          </w:p>
-        </w:tc>
-      </w:tr>
-      <w:tr>
-        <w:tc>
-          <w:tcPr>
-            <w:tcW w:w="460" w:type="dxa"/>
-          </w:tcPr>
-          <w:p>
-            <w:pPr>
-              <w:jc w:val="center"/>
-              <w:rPr>
-                <w:rFonts w:cstheme="minorHAnsi"/>
-                <w:sz w:val="24"/>
-                <w:szCs w:val="24"/>
-              </w:rPr>
-            </w:pPr>
-            <w:r>
-              <w:rPr>
-                <w:rFonts w:cstheme="minorHAnsi"/>
-                <w:sz w:val="24"/>
-                <w:szCs w:val="24"/>
-              </w:rPr>
-              <w:t>5</w:t>
-            </w:r>
-          </w:p>
-        </w:tc>
-        <w:tc>
-          <w:tcPr>
-            <w:tcW w:w="7047" w:type="dxa"/>
-          </w:tcPr>
-          <w:p>
-            <w:pPr>
-              <w:rPr>
-                <w:rFonts w:cstheme="minorHAnsi"/>
-                <w:sz w:val="24"/>
-                <w:szCs w:val="24"/>
-              </w:rPr>
-            </w:pPr>
-            <w:r>
-              <w:rPr>
-                <w:rFonts w:cstheme="minorHAnsi"/>
-                <w:sz w:val="24"/>
-                <w:szCs w:val="24"/>
-              </w:rPr>
-              <w:t>Clothes Peg</w:t>
-            </w:r>
-          </w:p>
-        </w:tc>
-        <w:tc>
-          <w:tcPr>
-            <w:tcW w:w="1844" w:type="dxa"/>
-          </w:tcPr>
-          <w:p>
-            <w:pPr>
-              <w:jc w:val="center"/>
-              <w:rPr>
-                <w:rFonts w:cstheme="minorHAnsi"/>
-                <w:sz w:val="24"/>
-                <w:szCs w:val="24"/>
-              </w:rPr>
-            </w:pPr>
-            <w:r>
-              <w:rPr>
-                <w:rFonts w:cstheme="minorHAnsi"/>
-                <w:sz w:val="24"/>
-                <w:szCs w:val="24"/>
-                <w:shd w:val="clear" w:color="auto" w:fill="FFFFFF"/>
-              </w:rPr>
-              <w:t>£</w:t>
-            </w:r>
-            <w:r>
-              <w:rPr>
-                <w:rFonts w:cstheme="minorHAnsi"/>
-                <w:sz w:val="24"/>
-                <w:szCs w:val="24"/>
-                <w:shd w:val="clear" w:color="auto" w:fill="FFFFFF"/>
-              </w:rPr>
-              <w:t>6.00</w:t>
-            </w:r>
-          </w:p>
-        </w:tc>
-      </w:tr>
-      <w:tr>
-        <w:tc>
-          <w:tcPr>
-            <w:tcW w:w="460" w:type="dxa"/>
-          </w:tcPr>
-          <w:p>
-            <w:pPr>
-              <w:jc w:val="center"/>
-              <w:rPr>
-                <w:rFonts w:cstheme="minorHAnsi"/>
-                <w:sz w:val="24"/>
-                <w:szCs w:val="24"/>
-              </w:rPr>
-            </w:pPr>
-            <w:r>
-              <w:rPr>
-                <w:rFonts w:cstheme="minorHAnsi"/>
-                <w:sz w:val="24"/>
-                <w:szCs w:val="24"/>
-              </w:rPr>
-              <w:t>6</w:t>
-            </w:r>
-          </w:p>
-        </w:tc>
-        <w:tc>
-          <w:tcPr>
-            <w:tcW w:w="7047" w:type="dxa"/>
-          </w:tcPr>
-          <w:p>
-            <w:pPr>
-              <w:rPr>
-                <w:rFonts w:cstheme="minorHAnsi"/>
-                <w:sz w:val="24"/>
-                <w:szCs w:val="24"/>
-              </w:rPr>
-            </w:pPr>
-            <w:r>
-              <w:rPr>
-                <w:rFonts w:cstheme="minorHAnsi"/>
-                <w:sz w:val="24"/>
-                <w:szCs w:val="24"/>
-              </w:rPr>
-              <w:t>Coconut Tortoise</w:t>
-            </w:r>
-          </w:p>
-        </w:tc>
-        <w:tc>
-          <w:tcPr>
-            <w:tcW w:w="1844" w:type="dxa"/>
-          </w:tcPr>
-          <w:p>
-            <w:pPr>
-              <w:jc w:val="center"/>
-              <w:rPr>
-                <w:rFonts w:cstheme="minorHAnsi"/>
-                <w:sz w:val="24"/>
-                <w:szCs w:val="24"/>
-              </w:rPr>
-            </w:pPr>
-            <w:r>
-              <w:rPr>
-                <w:rFonts w:cstheme="minorHAnsi"/>
-                <w:sz w:val="24"/>
-                <w:szCs w:val="24"/>
-                <w:shd w:val="clear" w:color="auto" w:fill="FFFFFF"/>
-              </w:rPr>
-              <w:t>£</w:t>
-            </w:r>
-            <w:r>
-              <w:rPr>
-                <w:rFonts w:cstheme="minorHAnsi"/>
-                <w:sz w:val="24"/>
-                <w:szCs w:val="24"/>
-                <w:shd w:val="clear" w:color="auto" w:fill="FFFFFF"/>
-              </w:rPr>
-              <w:t>5.00</w:t>
-            </w:r>
-          </w:p>
-        </w:tc>
-      </w:tr>
-      <w:tr>
-        <w:tc>
-          <w:tcPr>
-            <w:tcW w:w="460" w:type="dxa"/>
-          </w:tcPr>
-          <w:p>
-            <w:pPr>
-              <w:jc w:val="center"/>
-              <w:rPr>
-                <w:rFonts w:cstheme="minorHAnsi"/>
-                <w:sz w:val="24"/>
-                <w:szCs w:val="24"/>
-              </w:rPr>
-            </w:pPr>
-            <w:r>
-              <w:rPr>
-                <w:rFonts w:cstheme="minorHAnsi"/>
-                <w:sz w:val="24"/>
-                <w:szCs w:val="24"/>
-              </w:rPr>
-              <w:t>7</w:t>
-            </w:r>
-          </w:p>
-        </w:tc>
-        <w:tc>
-          <w:tcPr>
-            <w:tcW w:w="7047" w:type="dxa"/>
-          </w:tcPr>
-          <w:p>
-            <w:pPr>
-              <w:rPr>
-                <w:rFonts w:cstheme="minorHAnsi"/>
-                <w:sz w:val="24"/>
-                <w:szCs w:val="24"/>
-              </w:rPr>
-            </w:pPr>
-            <w:r>
-              <w:rPr>
-                <w:rFonts w:cstheme="minorHAnsi"/>
-                <w:sz w:val="24"/>
-                <w:szCs w:val="24"/>
-              </w:rPr>
-              <w:t>Dish Cloth</w:t>
-            </w:r>
-          </w:p>
-        </w:tc>
-        <w:tc>
-          <w:tcPr>
-            <w:tcW w:w="1844" w:type="dxa"/>
-          </w:tcPr>
-          <w:p>
-            <w:pPr>
-              <w:jc w:val="center"/>
-              <w:rPr>
-                <w:rFonts w:cstheme="minorHAnsi"/>
-                <w:sz w:val="24"/>
-                <w:szCs w:val="24"/>
-              </w:rPr>
-            </w:pPr>
-            <w:r>
-              <w:rPr>
-                <w:rFonts w:cstheme="minorHAnsi"/>
-                <w:sz w:val="24"/>
-                <w:szCs w:val="24"/>
-                <w:shd w:val="clear" w:color="auto" w:fill="FFFFFF"/>
-              </w:rPr>
-              <w:t>£</w:t>
-            </w:r>
-            <w:r>
-              <w:rPr>
-                <w:rFonts w:cstheme="minorHAnsi"/>
-                <w:sz w:val="24"/>
-                <w:szCs w:val="24"/>
-                <w:shd w:val="clear" w:color="auto" w:fill="FFFFFF"/>
-              </w:rPr>
-              <w:t>3.00</w:t>
-            </w:r>
-          </w:p>
-        </w:tc>
-      </w:tr>
-      <w:tr>
-        <w:tc>
-          <w:tcPr>
-            <w:tcW w:w="460" w:type="dxa"/>
-          </w:tcPr>
-          <w:p>
-            <w:pPr>
-              <w:jc w:val="center"/>
-              <w:rPr>
-                <w:rFonts w:cstheme="minorHAnsi"/>
-                <w:sz w:val="24"/>
-                <w:szCs w:val="24"/>
-              </w:rPr>
-            </w:pPr>
-            <w:r>
-              <w:rPr>
-                <w:rFonts w:cstheme="minorHAnsi"/>
-                <w:sz w:val="24"/>
-                <w:szCs w:val="24"/>
-              </w:rPr>
-              <w:t>8</w:t>
-            </w:r>
-          </w:p>
-        </w:tc>
-        <w:tc>
-          <w:tcPr>
-            <w:tcW w:w="7047" w:type="dxa"/>
-          </w:tcPr>
-          <w:p>
-            <w:pPr>
-              <w:rPr>
-                <w:rFonts w:cstheme="minorHAnsi"/>
-                <w:sz w:val="24"/>
-                <w:szCs w:val="24"/>
-              </w:rPr>
-            </w:pPr>
-            <w:r>
-              <w:rPr>
-                <w:rFonts w:cstheme="minorHAnsi"/>
-                <w:sz w:val="24"/>
-                <w:szCs w:val="24"/>
-              </w:rPr>
-              <w:t>Dundee Print</w:t>
-            </w:r>
-          </w:p>
-        </w:tc>
-        <w:tc>
-          <w:tcPr>
-            <w:tcW w:w="1844" w:type="dxa"/>
-          </w:tcPr>
-          <w:p>
-            <w:pPr>
-              <w:jc w:val="center"/>
-              <w:rPr>
-                <w:rFonts w:cstheme="minorHAnsi"/>
-                <w:sz w:val="24"/>
-                <w:szCs w:val="24"/>
-              </w:rPr>
-            </w:pPr>
-            <w:r>
-              <w:rPr>
-                <w:rFonts w:cstheme="minorHAnsi"/>
-                <w:sz w:val="24"/>
-                <w:szCs w:val="24"/>
-                <w:shd w:val="clear" w:color="auto" w:fill="FFFFFF"/>
-              </w:rPr>
-              <w:t>£32.00</w:t>
-            </w:r>
-          </w:p>
-        </w:tc>
-      </w:tr>
-      <w:tr>
-        <w:tc>
-          <w:tcPr>
-            <w:tcW w:w="460" w:type="dxa"/>
-          </w:tcPr>
-          <w:p>
-            <w:pPr>
-              <w:jc w:val="center"/>
-              <w:rPr>
-                <w:rFonts w:cstheme="minorHAnsi"/>
-                <w:sz w:val="24"/>
-                <w:szCs w:val="24"/>
-              </w:rPr>
-            </w:pPr>
-            <w:r>
-              <w:rPr>
-                <w:rFonts w:cstheme="minorHAnsi"/>
-                <w:sz w:val="24"/>
-                <w:szCs w:val="24"/>
-              </w:rPr>
-              <w:t>9</w:t>
-            </w:r>
-          </w:p>
-        </w:tc>
-        <w:tc>
-          <w:tcPr>
-            <w:tcW w:w="7047" w:type="dxa"/>
-          </w:tcPr>
-          <w:p>
-            <w:pPr>
-              <w:rPr>
-                <w:rFonts w:cstheme="minorHAnsi"/>
-                <w:sz w:val="24"/>
-                <w:szCs w:val="24"/>
-              </w:rPr>
-            </w:pPr>
-            <w:r>
-              <w:rPr>
-                <w:rFonts w:cstheme="minorHAnsi"/>
-                <w:sz w:val="24"/>
-                <w:szCs w:val="24"/>
-              </w:rPr>
-              <w:t>Ear Buds</w:t>
-            </w:r>
-          </w:p>
-        </w:tc>
-        <w:tc>
-          <w:tcPr>
-            <w:tcW w:w="1844" w:type="dxa"/>
-          </w:tcPr>
-          <w:p>
-            <w:pPr>
-              <w:jc w:val="center"/>
-              <w:rPr>
-                <w:rFonts w:cstheme="minorHAnsi"/>
-                <w:sz w:val="24"/>
-                <w:szCs w:val="24"/>
-              </w:rPr>
-            </w:pPr>
-            <w:r>
-              <w:rPr>
-                <w:rFonts w:cstheme="minorHAnsi"/>
-                <w:sz w:val="24"/>
-                <w:szCs w:val="24"/>
-                <w:shd w:val="clear" w:color="auto" w:fill="FFFFFF"/>
-              </w:rPr>
-              <w:t>£</w:t>
-            </w:r>
-            <w:r>
-              <w:rPr>
-                <w:rFonts w:cstheme="minorHAnsi"/>
-                <w:sz w:val="24"/>
-                <w:szCs w:val="24"/>
-                <w:shd w:val="clear" w:color="auto" w:fill="FFFFFF"/>
-              </w:rPr>
-              <w:t>2.5</w:t>
-            </w:r>
-            <w:r>
-              <w:rPr>
-                <w:rFonts w:cstheme="minorHAnsi"/>
-                <w:sz w:val="24"/>
-                <w:szCs w:val="24"/>
-                <w:shd w:val="clear" w:color="auto" w:fill="FFFFFF"/>
-              </w:rPr>
-              <w:t>0</w:t>
-            </w:r>
-          </w:p>
-        </w:tc>
-      </w:tr>
-      <w:tr>
-        <w:tc>
-          <w:tcPr>
-            <w:tcW w:w="460" w:type="dxa"/>
-          </w:tcPr>
-          <w:p>
-            <w:pPr>
-              <w:jc w:val="center"/>
-              <w:rPr>
-                <w:rFonts w:cstheme="minorHAnsi"/>
-                <w:sz w:val="24"/>
-                <w:szCs w:val="24"/>
-              </w:rPr>
-            </w:pPr>
-            <w:r>
-              <w:rPr>
-                <w:rFonts w:cstheme="minorHAnsi"/>
-                <w:sz w:val="24"/>
-                <w:szCs w:val="24"/>
-              </w:rPr>
-              <w:t>10</w:t>
-            </w:r>
-          </w:p>
-        </w:tc>
-        <w:tc>
-          <w:tcPr>
-            <w:tcW w:w="7047" w:type="dxa"/>
-          </w:tcPr>
-          <w:p>
-            <w:pPr>
-              <w:rPr>
-                <w:rFonts w:cstheme="minorHAnsi"/>
-                <w:sz w:val="24"/>
-                <w:szCs w:val="24"/>
-              </w:rPr>
-            </w:pPr>
-            <w:r>
-              <w:rPr>
-                <w:rFonts w:cstheme="minorHAnsi"/>
-                <w:sz w:val="24"/>
-                <w:szCs w:val="24"/>
-              </w:rPr>
-              <w:t>Earrings</w:t>
-            </w:r>
-          </w:p>
-        </w:tc>
-        <w:tc>
-          <w:tcPr>
-            <w:tcW w:w="1844" w:type="dxa"/>
-          </w:tcPr>
-          <w:p>
-            <w:pPr>
-              <w:jc w:val="center"/>
-              <w:rPr>
-                <w:rFonts w:cstheme="minorHAnsi"/>
-                <w:sz w:val="24"/>
-                <w:szCs w:val="24"/>
-              </w:rPr>
-            </w:pPr>
-            <w:r>
-              <w:rPr>
-                <w:rFonts w:cstheme="minorHAnsi"/>
-                <w:sz w:val="24"/>
-                <w:szCs w:val="24"/>
-              </w:rPr>
-              <w:t>Different Prices</w:t>
-            </w:r>
-          </w:p>
-        </w:tc>
-      </w:tr>
-      <w:tr>
-        <w:tc>
-          <w:tcPr>
-            <w:tcW w:w="460" w:type="dxa"/>
-          </w:tcPr>
-          <w:p>
-            <w:pPr>
-              <w:jc w:val="center"/>
-              <w:rPr>
-                <w:rFonts w:cstheme="minorHAnsi"/>
-                <w:sz w:val="24"/>
-                <w:szCs w:val="24"/>
-              </w:rPr>
-            </w:pPr>
-            <w:r>
-              <w:rPr>
-                <w:rFonts w:cstheme="minorHAnsi"/>
-                <w:sz w:val="24"/>
-                <w:szCs w:val="24"/>
-              </w:rPr>
-              <w:t>11</w:t>
-            </w:r>
-          </w:p>
-        </w:tc>
-        <w:tc>
-          <w:tcPr>
-            <w:tcW w:w="7047" w:type="dxa"/>
-          </w:tcPr>
-          <w:p>
-            <w:pPr>
-              <w:rPr>
-                <w:rFonts w:cstheme="minorHAnsi"/>
-                <w:sz w:val="24"/>
-                <w:szCs w:val="24"/>
-              </w:rPr>
-            </w:pPr>
-            <w:r>
-              <w:rPr>
-                <w:rFonts w:cstheme="minorHAnsi"/>
-                <w:sz w:val="24"/>
-                <w:szCs w:val="24"/>
-              </w:rPr>
-              <w:t>Eco Bag</w:t>
-            </w:r>
-          </w:p>
-        </w:tc>
-        <w:tc>
-          <w:tcPr>
-            <w:tcW w:w="1844" w:type="dxa"/>
-          </w:tcPr>
-          <w:p>
-            <w:pPr>
-              <w:jc w:val="center"/>
-              <w:rPr>
-                <w:rFonts w:cstheme="minorHAnsi"/>
-                <w:sz w:val="24"/>
-                <w:szCs w:val="24"/>
-              </w:rPr>
-            </w:pPr>
-            <w:r>
-              <w:rPr>
-                <w:rFonts w:cstheme="minorHAnsi"/>
-                <w:sz w:val="24"/>
-                <w:szCs w:val="24"/>
-                <w:shd w:val="clear" w:color="auto" w:fill="FFFFFF"/>
-              </w:rPr>
-              <w:t>£</w:t>
-            </w:r>
-            <w:r>
-              <w:rPr>
-                <w:rFonts w:cstheme="minorHAnsi"/>
-                <w:sz w:val="24"/>
-                <w:szCs w:val="24"/>
-                <w:shd w:val="clear" w:color="auto" w:fill="FFFFFF"/>
-              </w:rPr>
-              <w:t>4.00</w:t>
-            </w:r>
-          </w:p>
-        </w:tc>
-      </w:tr>
-      <w:tr>
-        <w:tc>
-          <w:tcPr>
-            <w:tcW w:w="460" w:type="dxa"/>
-          </w:tcPr>
-          <w:p>
-            <w:pPr>
-              <w:jc w:val="center"/>
-              <w:rPr>
-                <w:rFonts w:cstheme="minorHAnsi"/>
-                <w:sz w:val="24"/>
-                <w:szCs w:val="24"/>
-              </w:rPr>
-            </w:pPr>
-            <w:r>
-              <w:rPr>
-                <w:rFonts w:cstheme="minorHAnsi"/>
-                <w:sz w:val="24"/>
-                <w:szCs w:val="24"/>
-              </w:rPr>
-              <w:t>12</w:t>
-            </w:r>
-          </w:p>
-        </w:tc>
-        <w:tc>
-          <w:tcPr>
-            <w:tcW w:w="7047" w:type="dxa"/>
-          </w:tcPr>
-          <w:p>
-            <w:pPr>
-              <w:rPr>
-                <w:rFonts w:cstheme="minorHAnsi"/>
-                <w:sz w:val="24"/>
-                <w:szCs w:val="24"/>
-              </w:rPr>
-            </w:pPr>
-            <w:r>
-              <w:rPr>
-                <w:rFonts w:cstheme="minorHAnsi"/>
-                <w:sz w:val="24"/>
-                <w:szCs w:val="24"/>
-              </w:rPr>
-              <w:t>Gift Wrapper (</w:t>
-            </w:r>
-            <w:r>
-              <w:rPr>
-                <w:rFonts w:cstheme="minorHAnsi"/>
-                <w:sz w:val="24"/>
-                <w:szCs w:val="24"/>
-                <w:shd w:val="clear" w:color="auto" w:fill="FFFFFF"/>
-              </w:rPr>
-              <w:t>£</w:t>
-            </w:r>
-            <w:r>
-              <w:rPr>
-                <w:rFonts w:cstheme="minorHAnsi"/>
-                <w:sz w:val="24"/>
-                <w:szCs w:val="24"/>
-                <w:shd w:val="clear" w:color="auto" w:fill="FFFFFF"/>
-              </w:rPr>
-              <w:t xml:space="preserve">1.50 each or 2 for </w:t>
-            </w:r>
-            <w:r>
-              <w:rPr>
-                <w:rFonts w:cstheme="minorHAnsi"/>
-                <w:sz w:val="24"/>
-                <w:szCs w:val="24"/>
-                <w:shd w:val="clear" w:color="auto" w:fill="FFFFFF"/>
-              </w:rPr>
-              <w:t>£</w:t>
-            </w:r>
-            <w:r>
-              <w:rPr>
-                <w:rFonts w:cstheme="minorHAnsi"/>
-                <w:sz w:val="24"/>
-                <w:szCs w:val="24"/>
-                <w:shd w:val="clear" w:color="auto" w:fill="FFFFFF"/>
-              </w:rPr>
-              <w:t>2.50)</w:t>
-            </w:r>
-          </w:p>
-        </w:tc>
-        <w:tc>
-          <w:tcPr>
-            <w:tcW w:w="1844" w:type="dxa"/>
-          </w:tcPr>
-          <w:p>
-            <w:pPr>
-              <w:jc w:val="center"/>
-              <w:rPr>
-                <w:rFonts w:cstheme="minorHAnsi"/>
-                <w:sz w:val="24"/>
-                <w:szCs w:val="24"/>
-              </w:rPr>
-            </w:pPr>
-            <w:r>
-              <w:rPr>
-                <w:rFonts w:cstheme="minorHAnsi"/>
-                <w:sz w:val="24"/>
-                <w:szCs w:val="24"/>
-                <w:shd w:val="clear" w:color="auto" w:fill="FFFFFF"/>
-              </w:rPr>
-              <w:t>£</w:t>
-            </w:r>
-            <w:r>
-              <w:rPr>
-                <w:rFonts w:cstheme="minorHAnsi"/>
-                <w:sz w:val="24"/>
-                <w:szCs w:val="24"/>
-                <w:shd w:val="clear" w:color="auto" w:fill="FFFFFF"/>
-              </w:rPr>
-              <w:t>1.50</w:t>
-            </w:r>
-          </w:p>
-        </w:tc>
-      </w:tr>
-      <w:tr>
-        <w:tc>
-          <w:tcPr>
-            <w:tcW w:w="460" w:type="dxa"/>
-          </w:tcPr>
-          <w:p>
-            <w:pPr>
-              <w:jc w:val="center"/>
-              <w:rPr>
-                <w:rFonts w:cstheme="minorHAnsi"/>
-                <w:sz w:val="24"/>
-                <w:szCs w:val="24"/>
-              </w:rPr>
-            </w:pPr>
-            <w:r>
-              <w:rPr>
-                <w:rFonts w:cstheme="minorHAnsi"/>
-                <w:sz w:val="24"/>
-                <w:szCs w:val="24"/>
-              </w:rPr>
-              <w:t>13</w:t>
-            </w:r>
-          </w:p>
-        </w:tc>
-        <w:tc>
-          <w:tcPr>
-            <w:tcW w:w="7047" w:type="dxa"/>
-          </w:tcPr>
-          <w:p>
-            <w:pPr>
-              <w:rPr>
-                <w:rFonts w:cstheme="minorHAnsi"/>
-                <w:sz w:val="24"/>
-                <w:szCs w:val="24"/>
-              </w:rPr>
-            </w:pPr>
-            <w:r>
-              <w:rPr>
-                <w:rFonts w:cstheme="minorHAnsi"/>
-                <w:sz w:val="24"/>
-                <w:szCs w:val="24"/>
-              </w:rPr>
-              <w:t>JEDZ TLGL Bottle</w:t>
-            </w:r>
-          </w:p>
-        </w:tc>
-        <w:tc>
-          <w:tcPr>
-            <w:tcW w:w="1844" w:type="dxa"/>
-          </w:tcPr>
-          <w:p>
-            <w:pPr>
-              <w:jc w:val="center"/>
-              <w:rPr>
-                <w:rFonts w:cstheme="minorHAnsi"/>
-                <w:sz w:val="24"/>
-                <w:szCs w:val="24"/>
-              </w:rPr>
-            </w:pPr>
-            <w:r>
-              <w:rPr>
-                <w:rFonts w:cstheme="minorHAnsi"/>
-                <w:sz w:val="24"/>
-                <w:szCs w:val="24"/>
-                <w:shd w:val="clear" w:color="auto" w:fill="FFFFFF"/>
-              </w:rPr>
-              <w:t>£</w:t>
-            </w:r>
-            <w:r>
-              <w:rPr>
-                <w:rFonts w:cstheme="minorHAnsi"/>
-                <w:sz w:val="24"/>
-                <w:szCs w:val="24"/>
-                <w:shd w:val="clear" w:color="auto" w:fill="FFFFFF"/>
-              </w:rPr>
-              <w:t>20</w:t>
-            </w:r>
-            <w:r>
-              <w:rPr>
-                <w:rFonts w:cstheme="minorHAnsi"/>
-                <w:sz w:val="24"/>
-                <w:szCs w:val="24"/>
-                <w:shd w:val="clear" w:color="auto" w:fill="FFFFFF"/>
-              </w:rPr>
-              <w:t>.00</w:t>
-            </w:r>
-          </w:p>
-        </w:tc>
-      </w:tr>
-      <w:tr>
-        <w:tc>
-          <w:tcPr>
-            <w:tcW w:w="460" w:type="dxa"/>
-          </w:tcPr>
-          <w:p>
-            <w:pPr>
-              <w:jc w:val="center"/>
-              <w:rPr>
-                <w:rFonts w:cstheme="minorHAnsi"/>
-                <w:sz w:val="24"/>
-                <w:szCs w:val="24"/>
-              </w:rPr>
-            </w:pPr>
-            <w:r>
-              <w:rPr>
-                <w:rFonts w:cstheme="minorHAnsi"/>
-                <w:sz w:val="24"/>
-                <w:szCs w:val="24"/>
-              </w:rPr>
-              <w:t>14</w:t>
-            </w:r>
-          </w:p>
-        </w:tc>
-        <w:tc>
-          <w:tcPr>
-            <w:tcW w:w="7047" w:type="dxa"/>
-          </w:tcPr>
-          <w:p>
-            <w:pPr>
-              <w:rPr>
-                <w:rFonts w:cstheme="minorHAnsi"/>
-                <w:sz w:val="24"/>
-                <w:szCs w:val="24"/>
-              </w:rPr>
-            </w:pPr>
-            <w:r>
-              <w:rPr>
-                <w:rFonts w:cstheme="minorHAnsi"/>
-                <w:sz w:val="24"/>
-                <w:szCs w:val="24"/>
-              </w:rPr>
-              <w:t>Loofah Scabby</w:t>
-            </w:r>
-          </w:p>
-        </w:tc>
-        <w:tc>
-          <w:tcPr>
-            <w:tcW w:w="1844" w:type="dxa"/>
-          </w:tcPr>
-          <w:p>
-            <w:pPr>
-              <w:jc w:val="center"/>
-              <w:rPr>
-                <w:rFonts w:cstheme="minorHAnsi"/>
-                <w:sz w:val="24"/>
-                <w:szCs w:val="24"/>
-              </w:rPr>
-            </w:pPr>
-            <w:r>
-              <w:rPr>
-                <w:rFonts w:cstheme="minorHAnsi"/>
-                <w:sz w:val="24"/>
-                <w:szCs w:val="24"/>
-                <w:shd w:val="clear" w:color="auto" w:fill="FFFFFF"/>
-              </w:rPr>
-              <w:t>£</w:t>
-            </w:r>
-            <w:r>
-              <w:rPr>
-                <w:rFonts w:cstheme="minorHAnsi"/>
-                <w:sz w:val="24"/>
-                <w:szCs w:val="24"/>
-                <w:shd w:val="clear" w:color="auto" w:fill="FFFFFF"/>
-              </w:rPr>
-              <w:t>3.00</w:t>
-            </w:r>
-          </w:p>
-        </w:tc>
-      </w:tr>
-      <w:tr>
-        <w:tc>
-          <w:tcPr>
-            <w:tcW w:w="460" w:type="dxa"/>
-          </w:tcPr>
-          <w:p>
-            <w:pPr>
-              <w:jc w:val="center"/>
-              <w:rPr>
-                <w:rFonts w:cstheme="minorHAnsi"/>
-                <w:sz w:val="24"/>
-                <w:szCs w:val="24"/>
-              </w:rPr>
-            </w:pPr>
-            <w:r>
-              <w:rPr>
-                <w:rFonts w:cstheme="minorHAnsi"/>
-                <w:sz w:val="24"/>
-                <w:szCs w:val="24"/>
-              </w:rPr>
-              <w:t>15</w:t>
-            </w:r>
-          </w:p>
-        </w:tc>
-        <w:tc>
-          <w:tcPr>
-            <w:tcW w:w="7047" w:type="dxa"/>
-          </w:tcPr>
-          <w:p>
-            <w:pPr>
-              <w:rPr>
-                <w:rFonts w:cstheme="minorHAnsi"/>
-                <w:sz w:val="24"/>
-                <w:szCs w:val="24"/>
-              </w:rPr>
-            </w:pPr>
-            <w:r>
-              <w:rPr>
-                <w:rFonts w:cstheme="minorHAnsi"/>
-                <w:sz w:val="24"/>
-                <w:szCs w:val="24"/>
-              </w:rPr>
-              <w:t>Necklace</w:t>
-            </w:r>
-          </w:p>
-        </w:tc>
-        <w:tc>
-          <w:tcPr>
-            <w:tcW w:w="1844" w:type="dxa"/>
-          </w:tcPr>
-          <w:p>
-            <w:pPr>
-              <w:jc w:val="center"/>
-              <w:rPr>
-                <w:rFonts w:cstheme="minorHAnsi"/>
-                <w:sz w:val="24"/>
-                <w:szCs w:val="24"/>
-              </w:rPr>
-            </w:pPr>
-            <w:r>
-              <w:rPr>
-                <w:rFonts w:cstheme="minorHAnsi"/>
-                <w:sz w:val="24"/>
-                <w:szCs w:val="24"/>
-                <w:shd w:val="clear" w:color="auto" w:fill="FFFFFF"/>
-              </w:rPr>
-              <w:t>£</w:t>
-            </w:r>
-            <w:r>
-              <w:rPr>
-                <w:rFonts w:cstheme="minorHAnsi"/>
-                <w:sz w:val="24"/>
-                <w:szCs w:val="24"/>
-                <w:shd w:val="clear" w:color="auto" w:fill="FFFFFF"/>
-              </w:rPr>
-              <w:t>18.00</w:t>
-            </w:r>
-          </w:p>
-        </w:tc>
-      </w:tr>
-      <w:tr>
-        <w:tc>
-          <w:tcPr>
-            <w:tcW w:w="460" w:type="dxa"/>
-          </w:tcPr>
-          <w:p>
-            <w:pPr>
-              <w:jc w:val="center"/>
-              <w:rPr>
-                <w:rFonts w:cstheme="minorHAnsi"/>
-                <w:sz w:val="24"/>
-                <w:szCs w:val="24"/>
-              </w:rPr>
-            </w:pPr>
-            <w:r>
-              <w:rPr>
-                <w:rFonts w:cstheme="minorHAnsi"/>
-                <w:sz w:val="24"/>
-                <w:szCs w:val="24"/>
-              </w:rPr>
-              <w:t>16</w:t>
-            </w:r>
-          </w:p>
-        </w:tc>
-        <w:tc>
-          <w:tcPr>
-            <w:tcW w:w="7047" w:type="dxa"/>
-          </w:tcPr>
-          <w:p>
-            <w:pPr>
-              <w:rPr>
-                <w:rFonts w:cstheme="minorHAnsi"/>
-                <w:sz w:val="24"/>
-                <w:szCs w:val="24"/>
-              </w:rPr>
-            </w:pPr>
-            <w:r>
-              <w:rPr>
-                <w:rFonts w:cstheme="minorHAnsi"/>
-                <w:sz w:val="24"/>
-                <w:szCs w:val="24"/>
-              </w:rPr>
-              <w:t>Paper Tape</w:t>
-            </w:r>
-          </w:p>
-        </w:tc>
-        <w:tc>
-          <w:tcPr>
-            <w:tcW w:w="1844" w:type="dxa"/>
-          </w:tcPr>
-          <w:p>
-            <w:pPr>
-              <w:jc w:val="center"/>
-              <w:rPr>
-                <w:rFonts w:cstheme="minorHAnsi"/>
-                <w:sz w:val="24"/>
-                <w:szCs w:val="24"/>
-              </w:rPr>
-            </w:pPr>
-            <w:r>
-              <w:rPr>
-                <w:rFonts w:cstheme="minorHAnsi"/>
-                <w:sz w:val="24"/>
-                <w:szCs w:val="24"/>
-                <w:shd w:val="clear" w:color="auto" w:fill="FFFFFF"/>
-              </w:rPr>
-              <w:t>£</w:t>
-            </w:r>
-            <w:r>
-              <w:rPr>
-                <w:rFonts w:cstheme="minorHAnsi"/>
-                <w:sz w:val="24"/>
-                <w:szCs w:val="24"/>
-                <w:shd w:val="clear" w:color="auto" w:fill="FFFFFF"/>
-              </w:rPr>
-              <w:t>3.50</w:t>
-            </w:r>
-          </w:p>
-        </w:tc>
-      </w:tr>
-      <w:tr>
-        <w:tc>
-          <w:tcPr>
-            <w:tcW w:w="460" w:type="dxa"/>
-          </w:tcPr>
-          <w:p>
-            <w:pPr>
-              <w:jc w:val="center"/>
-              <w:rPr>
-                <w:rFonts w:cstheme="minorHAnsi"/>
-                <w:sz w:val="24"/>
-                <w:szCs w:val="24"/>
-              </w:rPr>
-            </w:pPr>
-            <w:r>
-              <w:rPr>
-                <w:rFonts w:cstheme="minorHAnsi"/>
-                <w:sz w:val="24"/>
-                <w:szCs w:val="24"/>
-              </w:rPr>
-              <w:t>17</w:t>
-            </w:r>
-          </w:p>
-        </w:tc>
-        <w:tc>
-          <w:tcPr>
-            <w:tcW w:w="7047" w:type="dxa"/>
-          </w:tcPr>
-          <w:p>
-            <w:pPr>
-              <w:rPr>
-                <w:rFonts w:cstheme="minorHAnsi"/>
-                <w:sz w:val="24"/>
-                <w:szCs w:val="24"/>
-              </w:rPr>
-            </w:pPr>
-            <w:r>
-              <w:rPr>
-                <w:rFonts w:cstheme="minorHAnsi"/>
-                <w:sz w:val="24"/>
-                <w:szCs w:val="24"/>
-              </w:rPr>
-              <w:t>Replacement Head</w:t>
-            </w:r>
-          </w:p>
-        </w:tc>
-        <w:tc>
-          <w:tcPr>
-            <w:tcW w:w="1844" w:type="dxa"/>
-          </w:tcPr>
-          <w:p>
-            <w:pPr>
-              <w:jc w:val="center"/>
-              <w:rPr>
-                <w:rFonts w:cstheme="minorHAnsi"/>
-                <w:sz w:val="24"/>
-                <w:szCs w:val="24"/>
-              </w:rPr>
-            </w:pPr>
-            <w:r>
-              <w:rPr>
-                <w:rFonts w:cstheme="minorHAnsi"/>
-                <w:sz w:val="24"/>
-                <w:szCs w:val="24"/>
-                <w:shd w:val="clear" w:color="auto" w:fill="FFFFFF"/>
-              </w:rPr>
-              <w:t>£</w:t>
-            </w:r>
-            <w:r>
-              <w:rPr>
-                <w:rFonts w:cstheme="minorHAnsi"/>
-                <w:sz w:val="24"/>
-                <w:szCs w:val="24"/>
-                <w:shd w:val="clear" w:color="auto" w:fill="FFFFFF"/>
-              </w:rPr>
-              <w:t>2.50</w:t>
-            </w:r>
-          </w:p>
-        </w:tc>
-      </w:tr>
-      <w:tr>
-        <w:tc>
-          <w:tcPr>
-            <w:tcW w:w="460" w:type="dxa"/>
-          </w:tcPr>
-          <w:p>
-            <w:pPr>
-              <w:jc w:val="center"/>
-              <w:rPr>
-                <w:rFonts w:cstheme="minorHAnsi"/>
-                <w:sz w:val="24"/>
-                <w:szCs w:val="24"/>
-              </w:rPr>
-            </w:pPr>
-            <w:r>
-              <w:rPr>
-                <w:rFonts w:cstheme="minorHAnsi"/>
-                <w:sz w:val="24"/>
-                <w:szCs w:val="24"/>
-              </w:rPr>
-              <w:t>18</w:t>
-            </w:r>
-          </w:p>
-        </w:tc>
-        <w:tc>
-          <w:tcPr>
-            <w:tcW w:w="7047" w:type="dxa"/>
-          </w:tcPr>
-          <w:p>
-            <w:pPr>
-              <w:rPr>
-                <w:rFonts w:cstheme="minorHAnsi"/>
-                <w:sz w:val="24"/>
-                <w:szCs w:val="24"/>
-              </w:rPr>
-            </w:pPr>
-            <w:r>
-              <w:rPr>
-                <w:rFonts w:cstheme="minorHAnsi"/>
-                <w:sz w:val="24"/>
-                <w:szCs w:val="24"/>
-              </w:rPr>
-              <w:t>Safix Pad</w:t>
-            </w:r>
-          </w:p>
-        </w:tc>
-        <w:tc>
-          <w:tcPr>
-            <w:tcW w:w="1844" w:type="dxa"/>
-          </w:tcPr>
-          <w:p>
-            <w:pPr>
-              <w:jc w:val="center"/>
-              <w:rPr>
-                <w:rFonts w:cstheme="minorHAnsi"/>
-                <w:sz w:val="24"/>
-                <w:szCs w:val="24"/>
-              </w:rPr>
-            </w:pPr>
-            <w:r>
-              <w:rPr>
-                <w:rFonts w:cstheme="minorHAnsi"/>
-                <w:sz w:val="24"/>
-                <w:szCs w:val="24"/>
-                <w:shd w:val="clear" w:color="auto" w:fill="FFFFFF"/>
-              </w:rPr>
-              <w:t>£</w:t>
-            </w:r>
-            <w:r>
-              <w:rPr>
-                <w:rFonts w:cstheme="minorHAnsi"/>
-                <w:sz w:val="24"/>
-                <w:szCs w:val="24"/>
-                <w:shd w:val="clear" w:color="auto" w:fill="FFFFFF"/>
-              </w:rPr>
-              <w:t>2.00</w:t>
-            </w:r>
-          </w:p>
-        </w:tc>
-      </w:tr>
-      <w:tr>
-        <w:tc>
-          <w:tcPr>
-            <w:tcW w:w="460" w:type="dxa"/>
-          </w:tcPr>
-          <w:p>
-            <w:pPr>
-              <w:jc w:val="center"/>
-              <w:rPr>
-                <w:rFonts w:cstheme="minorHAnsi"/>
-                <w:sz w:val="24"/>
-                <w:szCs w:val="24"/>
-              </w:rPr>
-            </w:pPr>
-            <w:r>
-              <w:rPr>
-                <w:rFonts w:cstheme="minorHAnsi"/>
-                <w:sz w:val="24"/>
-                <w:szCs w:val="24"/>
-              </w:rPr>
-              <w:t>19</w:t>
-            </w:r>
-          </w:p>
-        </w:tc>
-        <w:tc>
-          <w:tcPr>
-            <w:tcW w:w="7047" w:type="dxa"/>
-          </w:tcPr>
-          <w:p>
-            <w:pPr>
-              <w:rPr>
-                <w:rFonts w:cstheme="minorHAnsi"/>
-                <w:sz w:val="24"/>
-                <w:szCs w:val="24"/>
-              </w:rPr>
-            </w:pPr>
-            <w:r>
-              <w:rPr>
-                <w:rFonts w:cstheme="minorHAnsi"/>
-                <w:sz w:val="24"/>
-                <w:szCs w:val="24"/>
-              </w:rPr>
-              <w:t>Stainless Steel Straw – Available in different colours</w:t>
-            </w:r>
-          </w:p>
-        </w:tc>
-        <w:tc>
-          <w:tcPr>
-            <w:tcW w:w="1844" w:type="dxa"/>
-          </w:tcPr>
-          <w:p>
-            <w:pPr>
-              <w:jc w:val="center"/>
-              <w:rPr>
-                <w:rFonts w:cstheme="minorHAnsi"/>
-                <w:sz w:val="24"/>
-                <w:szCs w:val="24"/>
-              </w:rPr>
-            </w:pPr>
-            <w:r>
-              <w:rPr>
-                <w:rFonts w:cstheme="minorHAnsi"/>
-                <w:sz w:val="24"/>
-                <w:szCs w:val="24"/>
-                <w:shd w:val="clear" w:color="auto" w:fill="FFFFFF"/>
-              </w:rPr>
-              <w:t>£</w:t>
-            </w:r>
-            <w:r>
-              <w:rPr>
-                <w:rFonts w:cstheme="minorHAnsi"/>
-                <w:sz w:val="24"/>
-                <w:szCs w:val="24"/>
-                <w:shd w:val="clear" w:color="auto" w:fill="FFFFFF"/>
-              </w:rPr>
-              <w:t>1.50</w:t>
-            </w:r>
-          </w:p>
-        </w:tc>
-      </w:tr>
-      <w:tr>
-        <w:tc>
-          <w:tcPr>
-            <w:tcW w:w="460" w:type="dxa"/>
-          </w:tcPr>
-          <w:p>
-            <w:pPr>
-              <w:jc w:val="center"/>
-              <w:rPr>
-                <w:rFonts w:cstheme="minorHAnsi"/>
-                <w:sz w:val="24"/>
-                <w:szCs w:val="24"/>
-              </w:rPr>
-            </w:pPr>
-            <w:r>
-              <w:rPr>
-                <w:rFonts w:cstheme="minorHAnsi"/>
-                <w:sz w:val="24"/>
-                <w:szCs w:val="24"/>
-              </w:rPr>
-              <w:t>20</w:t>
-            </w:r>
-          </w:p>
-        </w:tc>
-        <w:tc>
-          <w:tcPr>
-            <w:tcW w:w="7047" w:type="dxa"/>
-          </w:tcPr>
-          <w:p>
-            <w:pPr>
-              <w:rPr>
-                <w:rFonts w:cstheme="minorHAnsi"/>
-                <w:sz w:val="24"/>
-                <w:szCs w:val="24"/>
-              </w:rPr>
-            </w:pPr>
-            <w:r>
-              <w:rPr>
-                <w:rFonts w:cstheme="minorHAnsi"/>
-                <w:sz w:val="24"/>
-                <w:szCs w:val="24"/>
-              </w:rPr>
-              <w:t>Straw Bag</w:t>
-            </w:r>
-          </w:p>
-        </w:tc>
-        <w:tc>
-          <w:tcPr>
-            <w:tcW w:w="1844" w:type="dxa"/>
-          </w:tcPr>
-          <w:p>
-            <w:pPr>
-              <w:jc w:val="center"/>
-              <w:rPr>
-                <w:rFonts w:cstheme="minorHAnsi"/>
-                <w:sz w:val="24"/>
-                <w:szCs w:val="24"/>
-              </w:rPr>
-            </w:pPr>
-            <w:r>
-              <w:rPr>
-                <w:rFonts w:cstheme="minorHAnsi"/>
-                <w:sz w:val="24"/>
-                <w:szCs w:val="24"/>
-                <w:shd w:val="clear" w:color="auto" w:fill="FFFFFF"/>
-              </w:rPr>
-              <w:t>£</w:t>
-            </w:r>
-            <w:r>
-              <w:rPr>
-                <w:rFonts w:cstheme="minorHAnsi"/>
-                <w:sz w:val="24"/>
-                <w:szCs w:val="24"/>
-                <w:shd w:val="clear" w:color="auto" w:fill="FFFFFF"/>
-              </w:rPr>
-              <w:t>4.00</w:t>
-            </w:r>
-          </w:p>
-        </w:tc>
-      </w:tr>
-      <w:tr>
-        <w:tc>
-          <w:tcPr>
-            <w:tcW w:w="460" w:type="dxa"/>
-          </w:tcPr>
-          <w:p>
-            <w:pPr>
-              <w:jc w:val="center"/>
-              <w:rPr>
-                <w:rFonts w:cstheme="minorHAnsi"/>
-                <w:sz w:val="24"/>
-                <w:szCs w:val="24"/>
-              </w:rPr>
-            </w:pPr>
-            <w:r>
-              <w:rPr>
-                <w:rFonts w:cstheme="minorHAnsi"/>
-                <w:sz w:val="24"/>
-                <w:szCs w:val="24"/>
-              </w:rPr>
-              <w:t>21</w:t>
-            </w:r>
-          </w:p>
-        </w:tc>
-        <w:tc>
-          <w:tcPr>
-            <w:tcW w:w="7047" w:type="dxa"/>
-          </w:tcPr>
-          <w:p>
-            <w:pPr>
-              <w:rPr>
-                <w:rFonts w:cstheme="minorHAnsi"/>
-                <w:sz w:val="24"/>
-                <w:szCs w:val="24"/>
-              </w:rPr>
-            </w:pPr>
-            <w:r>
-              <w:rPr>
-                <w:rFonts w:cstheme="minorHAnsi"/>
-                <w:sz w:val="24"/>
-                <w:szCs w:val="24"/>
-              </w:rPr>
-              <w:t>Straw Cleaner</w:t>
-            </w:r>
-          </w:p>
-        </w:tc>
-        <w:tc>
-          <w:tcPr>
-            <w:tcW w:w="1844" w:type="dxa"/>
-          </w:tcPr>
-          <w:p>
-            <w:pPr>
-              <w:jc w:val="center"/>
-              <w:rPr>
-                <w:rFonts w:cstheme="minorHAnsi"/>
-                <w:sz w:val="24"/>
-                <w:szCs w:val="24"/>
-              </w:rPr>
-            </w:pPr>
-            <w:r>
-              <w:rPr>
-                <w:rFonts w:cstheme="minorHAnsi"/>
-                <w:sz w:val="24"/>
-                <w:szCs w:val="24"/>
-                <w:shd w:val="clear" w:color="auto" w:fill="FFFFFF"/>
-              </w:rPr>
-              <w:t>£</w:t>
-            </w:r>
-            <w:r>
-              <w:rPr>
-                <w:rFonts w:cstheme="minorHAnsi"/>
-                <w:sz w:val="24"/>
-                <w:szCs w:val="24"/>
-                <w:shd w:val="clear" w:color="auto" w:fill="FFFFFF"/>
-              </w:rPr>
-              <w:t>1.50</w:t>
-            </w:r>
-          </w:p>
-        </w:tc>
-      </w:tr>
-      <w:tr>
-        <w:tc>
-          <w:tcPr>
-            <w:tcW w:w="460" w:type="dxa"/>
-          </w:tcPr>
-          <w:p>
-            <w:pPr>
-              <w:jc w:val="center"/>
-              <w:rPr>
-                <w:rFonts w:cstheme="minorHAnsi"/>
-                <w:sz w:val="24"/>
-                <w:szCs w:val="24"/>
-              </w:rPr>
-            </w:pPr>
-            <w:r>
-              <w:rPr>
-                <w:rFonts w:cstheme="minorHAnsi"/>
-                <w:sz w:val="24"/>
-                <w:szCs w:val="24"/>
-              </w:rPr>
-              <w:t>22</w:t>
-            </w:r>
-          </w:p>
-        </w:tc>
-        <w:tc>
-          <w:tcPr>
-            <w:tcW w:w="7047" w:type="dxa"/>
-          </w:tcPr>
-          <w:p>
-            <w:pPr>
-              <w:rPr>
-                <w:rFonts w:cstheme="minorHAnsi"/>
-                <w:sz w:val="24"/>
-                <w:szCs w:val="24"/>
-              </w:rPr>
-            </w:pPr>
-            <w:r>
-              <w:rPr>
-                <w:rFonts w:cstheme="minorHAnsi"/>
-                <w:sz w:val="24"/>
-                <w:szCs w:val="24"/>
-              </w:rPr>
-              <w:t>T Shirt – Black, with the Little Green Larder Print</w:t>
-            </w:r>
-          </w:p>
-        </w:tc>
-        <w:tc>
-          <w:tcPr>
-            <w:tcW w:w="1844" w:type="dxa"/>
-          </w:tcPr>
-          <w:p>
-            <w:pPr>
-              <w:jc w:val="center"/>
-              <w:rPr>
-                <w:rFonts w:cstheme="minorHAnsi"/>
-                <w:sz w:val="24"/>
-                <w:szCs w:val="24"/>
-              </w:rPr>
-            </w:pPr>
-            <w:r>
-              <w:rPr>
-                <w:rFonts w:cstheme="minorHAnsi"/>
-                <w:sz w:val="24"/>
-                <w:szCs w:val="24"/>
-                <w:shd w:val="clear" w:color="auto" w:fill="FFFFFF"/>
-              </w:rPr>
-              <w:t>£</w:t>
-            </w:r>
-            <w:r>
-              <w:rPr>
-                <w:rFonts w:cstheme="minorHAnsi"/>
-                <w:sz w:val="24"/>
-                <w:szCs w:val="24"/>
-                <w:shd w:val="clear" w:color="auto" w:fill="FFFFFF"/>
-              </w:rPr>
-              <w:t>16.00</w:t>
-            </w:r>
-          </w:p>
-        </w:tc>
-      </w:tr>
-      <w:tr>
-        <w:tc>
-          <w:tcPr>
-            <w:tcW w:w="460" w:type="dxa"/>
-          </w:tcPr>
-          <w:p>
-            <w:pPr>
-              <w:jc w:val="center"/>
-              <w:rPr>
-                <w:rFonts w:cstheme="minorHAnsi"/>
-                <w:sz w:val="24"/>
-                <w:szCs w:val="24"/>
-              </w:rPr>
-            </w:pPr>
-            <w:r>
-              <w:rPr>
-                <w:rFonts w:cstheme="minorHAnsi"/>
-                <w:sz w:val="24"/>
-                <w:szCs w:val="24"/>
-              </w:rPr>
-              <w:t>23</w:t>
-            </w:r>
-          </w:p>
-        </w:tc>
-        <w:tc>
-          <w:tcPr>
-            <w:tcW w:w="7047" w:type="dxa"/>
-          </w:tcPr>
-          <w:p>
-            <w:pPr>
-              <w:rPr>
-                <w:rFonts w:cstheme="minorHAnsi"/>
-                <w:sz w:val="24"/>
-                <w:szCs w:val="24"/>
-              </w:rPr>
-            </w:pPr>
-            <w:r>
-              <w:rPr>
-                <w:rFonts w:cstheme="minorHAnsi"/>
-                <w:sz w:val="24"/>
-                <w:szCs w:val="24"/>
-              </w:rPr>
-              <w:t>Tea Strainer</w:t>
-            </w:r>
-          </w:p>
-        </w:tc>
-        <w:tc>
-          <w:tcPr>
-            <w:tcW w:w="1844" w:type="dxa"/>
-          </w:tcPr>
-          <w:p>
-            <w:pPr>
-              <w:jc w:val="center"/>
-              <w:rPr>
-                <w:rFonts w:cstheme="minorHAnsi"/>
-                <w:sz w:val="24"/>
-                <w:szCs w:val="24"/>
-              </w:rPr>
-            </w:pPr>
-            <w:r>
-              <w:rPr>
-                <w:rFonts w:cstheme="minorHAnsi"/>
-                <w:sz w:val="24"/>
-                <w:szCs w:val="24"/>
-                <w:shd w:val="clear" w:color="auto" w:fill="FFFFFF"/>
-              </w:rPr>
-              <w:t>£</w:t>
-            </w:r>
-            <w:r>
-              <w:rPr>
-                <w:rFonts w:cstheme="minorHAnsi"/>
-                <w:sz w:val="24"/>
-                <w:szCs w:val="24"/>
-                <w:shd w:val="clear" w:color="auto" w:fill="FFFFFF"/>
-              </w:rPr>
-              <w:t>3.00</w:t>
-            </w:r>
-          </w:p>
-        </w:tc>
-      </w:tr>
-      <w:tr>
-        <w:tc>
-          <w:tcPr>
-            <w:tcW w:w="460" w:type="dxa"/>
-          </w:tcPr>
-          <w:p>
-            <w:pPr>
-              <w:jc w:val="center"/>
-              <w:rPr>
-                <w:rFonts w:cstheme="minorHAnsi"/>
-                <w:sz w:val="24"/>
-                <w:szCs w:val="24"/>
-              </w:rPr>
-            </w:pPr>
-            <w:r>
-              <w:rPr>
-                <w:rFonts w:cstheme="minorHAnsi"/>
-                <w:sz w:val="24"/>
-                <w:szCs w:val="24"/>
-              </w:rPr>
-              <w:t>24</w:t>
-            </w:r>
-          </w:p>
-        </w:tc>
-        <w:tc>
-          <w:tcPr>
-            <w:tcW w:w="7047" w:type="dxa"/>
-          </w:tcPr>
-          <w:p>
-            <w:pPr>
-              <w:rPr>
-                <w:rFonts w:cstheme="minorHAnsi"/>
-                <w:sz w:val="24"/>
-                <w:szCs w:val="24"/>
-              </w:rPr>
-            </w:pPr>
-            <w:r>
-              <w:rPr>
-                <w:rFonts w:cstheme="minorHAnsi"/>
-                <w:sz w:val="24"/>
-                <w:szCs w:val="24"/>
-              </w:rPr>
-              <w:t>Wash Up Brush</w:t>
-            </w:r>
-          </w:p>
-        </w:tc>
-        <w:tc>
-          <w:tcPr>
-            <w:tcW w:w="1844" w:type="dxa"/>
-          </w:tcPr>
-          <w:p>
-            <w:pPr>
-              <w:jc w:val="center"/>
-              <w:rPr>
-                <w:rFonts w:cstheme="minorHAnsi"/>
-                <w:sz w:val="24"/>
-                <w:szCs w:val="24"/>
-              </w:rPr>
-            </w:pPr>
-            <w:r>
-              <w:rPr>
-                <w:rFonts w:cstheme="minorHAnsi"/>
-                <w:sz w:val="24"/>
-                <w:szCs w:val="24"/>
-                <w:shd w:val="clear" w:color="auto" w:fill="FFFFFF"/>
-              </w:rPr>
-              <w:t>£</w:t>
-            </w:r>
-            <w:r>
-              <w:rPr>
-                <w:rFonts w:cstheme="minorHAnsi"/>
-                <w:sz w:val="24"/>
-                <w:szCs w:val="24"/>
-                <w:shd w:val="clear" w:color="auto" w:fill="FFFFFF"/>
-              </w:rPr>
-              <w:t>5.00</w:t>
-            </w:r>
-          </w:p>
-        </w:tc>
-      </w:tr>
-      <w:tr>
-        <w:tc>
-          <w:tcPr>
-            <w:tcW w:w="460" w:type="dxa"/>
-          </w:tcPr>
-          <w:p>
-            <w:pPr>
-              <w:jc w:val="center"/>
-              <w:rPr>
-                <w:rFonts w:cstheme="minorHAnsi"/>
-                <w:sz w:val="24"/>
-                <w:szCs w:val="24"/>
-              </w:rPr>
-            </w:pPr>
-            <w:r>
-              <w:rPr>
-                <w:rFonts w:cstheme="minorHAnsi"/>
-                <w:sz w:val="24"/>
-                <w:szCs w:val="24"/>
-              </w:rPr>
-              <w:t>2</w:t>
-            </w:r>
-            <w:r>
-              <w:rPr>
-                <w:rFonts w:cstheme="minorHAnsi"/>
-                <w:sz w:val="24"/>
-                <w:szCs w:val="24"/>
-              </w:rPr>
-              <w:t>5</w:t>
-            </w:r>
-          </w:p>
-        </w:tc>
-        <w:tc>
-          <w:tcPr>
-            <w:tcW w:w="7047" w:type="dxa"/>
-          </w:tcPr>
-          <w:p>
-            <w:pPr>
-              <w:rPr>
-                <w:rFonts w:cstheme="minorHAnsi"/>
-                <w:sz w:val="24"/>
-                <w:szCs w:val="24"/>
-              </w:rPr>
-            </w:pPr>
-            <w:r>
-              <w:rPr>
-                <w:rFonts w:cstheme="minorHAnsi"/>
-                <w:sz w:val="24"/>
-                <w:szCs w:val="24"/>
-              </w:rPr>
-              <w:t>Wooden Spoon</w:t>
-            </w:r>
-          </w:p>
-        </w:tc>
-        <w:tc>
-          <w:tcPr>
-            <w:tcW w:w="1844" w:type="dxa"/>
-          </w:tcPr>
-          <w:p>
-            <w:pPr>
-              <w:jc w:val="center"/>
-              <w:rPr>
-                <w:rFonts w:cstheme="minorHAnsi"/>
-                <w:sz w:val="24"/>
-                <w:szCs w:val="24"/>
-              </w:rPr>
-            </w:pPr>
-            <w:r>
-              <w:rPr>
-                <w:rFonts w:cstheme="minorHAnsi"/>
-                <w:sz w:val="24"/>
-                <w:szCs w:val="24"/>
-                <w:shd w:val="clear" w:color="auto" w:fill="FFFFFF"/>
-              </w:rPr>
-              <w:t>£</w:t>
-            </w:r>
-            <w:r>
-              <w:rPr>
-                <w:rFonts w:cstheme="minorHAnsi"/>
-                <w:sz w:val="24"/>
-                <w:szCs w:val="24"/>
-                <w:shd w:val="clear" w:color="auto" w:fill="FFFFFF"/>
-              </w:rPr>
-              <w:t>2.00</w:t>
+              <w:t>Dog Biscuits Variety</w:t>
+            </w:r>
+          </w:p>
+        </w:tc>
+        <w:tc>
+          <w:tcPr>
+            <w:tcW w:w="1844" w:type="dxa"/>
+          </w:tcPr>
+          <w:p>
+            <w:pPr>
+              <w:jc w:val="center"/>
+              <w:rPr>
+                <w:rFonts w:cstheme="minorHAnsi"/>
+                <w:sz w:val="24"/>
+                <w:szCs w:val="24"/>
+              </w:rPr>
+            </w:pPr>
+            <w:r>
+              <w:rPr>
+                <w:rFonts w:cstheme="minorHAnsi"/>
+                <w:sz w:val="24"/>
+                <w:szCs w:val="24"/>
+                <w:shd w:val="clear" w:color="auto" w:fill="FFFFFF"/>
+              </w:rPr>
+              <w:t>£0.40/100g</w:t>
             </w:r>
           </w:p>
         </w:tc>
@@ -21935,25 +20331,7 @@
                 <w:sz w:val="24"/>
                 <w:szCs w:val="24"/>
               </w:rPr>
-              <w:t xml:space="preserve">Love </w:t>
-            </w:r>
-            <w:proofErr w:type="gramStart"/>
-            <w:r>
-              <w:rPr>
-                <w:rFonts w:cstheme="minorHAnsi"/>
-                <w:sz w:val="24"/>
-                <w:szCs w:val="24"/>
-              </w:rPr>
-              <w:t>The</w:t>
-            </w:r>
-            <w:proofErr w:type="gramEnd"/>
-            <w:r>
-              <w:rPr>
-                <w:rFonts w:cstheme="minorHAnsi"/>
-                <w:sz w:val="24"/>
-                <w:szCs w:val="24"/>
-              </w:rPr>
-              <w:t xml:space="preserve"> Planet (Make Up)</w:t>
+              <w:t>Miscellaneous</w:t>
             </w:r>
           </w:p>
         </w:tc>
@@ -22000,7 +20378,7 @@
                 <w:sz w:val="24"/>
                 <w:szCs w:val="24"/>
               </w:rPr>
-              <w:t>Blusher</w:t>
+              <w:t>Bamboo Cutlery</w:t>
             </w:r>
           </w:p>
         </w:tc>
@@ -22033,6 +20411,200 @@
                 <w:szCs w:val="24"/>
                 <w:shd w:val="clear" w:color="auto" w:fill="FFFFFF"/>
               </w:rPr>
+              <w:t>4.00</w:t>
+            </w:r>
+          </w:p>
+        </w:tc>
+      </w:tr>
+      <w:tr>
+        <w:tc>
+          <w:tcPr>
+            <w:tcW w:w="460" w:type="dxa"/>
+          </w:tcPr>
+          <w:p>
+            <w:pPr>
+              <w:jc w:val="center"/>
+              <w:rPr>
+                <w:rFonts w:cstheme="minorHAnsi"/>
+                <w:sz w:val="24"/>
+                <w:szCs w:val="24"/>
+              </w:rPr>
+            </w:pPr>
+            <w:r>
+              <w:rPr>
+                <w:rFonts w:cstheme="minorHAnsi"/>
+                <w:sz w:val="24"/>
+                <w:szCs w:val="24"/>
+              </w:rPr>
+              <w:t>2</w:t>
+            </w:r>
+          </w:p>
+        </w:tc>
+        <w:tc>
+          <w:tcPr>
+            <w:tcW w:w="7047" w:type="dxa"/>
+          </w:tcPr>
+          <w:p>
+            <w:pPr>
+              <w:rPr>
+                <w:rFonts w:cstheme="minorHAnsi"/>
+                <w:sz w:val="24"/>
+                <w:szCs w:val="24"/>
+              </w:rPr>
+            </w:pPr>
+            <w:r>
+              <w:rPr>
+                <w:rFonts w:cstheme="minorHAnsi"/>
+                <w:sz w:val="24"/>
+                <w:szCs w:val="24"/>
+              </w:rPr>
+              <w:t>Books:</w:t>
+            </w:r>
+          </w:p>
+          <w:p>
+            <w:pPr>
+              <w:rPr>
+                <w:rFonts w:cstheme="minorHAnsi"/>
+                <w:sz w:val="24"/>
+                <w:szCs w:val="24"/>
+              </w:rPr>
+            </w:pPr>
+            <w:r>
+              <w:rPr>
+                <w:rFonts w:cstheme="minorHAnsi"/>
+                <w:sz w:val="24"/>
+                <w:szCs w:val="24"/>
+              </w:rPr>
+              <w:t xml:space="preserve">     Buddy’s Rainforest Rescue</w:t>
+            </w:r>
+          </w:p>
+          <w:p>
+            <w:pPr>
+              <w:rPr>
+                <w:rFonts w:cstheme="minorHAnsi"/>
+                <w:sz w:val="24"/>
+                <w:szCs w:val="24"/>
+              </w:rPr>
+            </w:pPr>
+            <w:r>
+              <w:rPr>
+                <w:rFonts w:cstheme="minorHAnsi"/>
+                <w:sz w:val="24"/>
+                <w:szCs w:val="24"/>
+              </w:rPr>
+              <w:t xml:space="preserve">     Marli’s Tangled Tale</w:t>
+            </w:r>
+          </w:p>
+        </w:tc>
+        <w:tc>
+          <w:tcPr>
+            <w:tcW w:w="1844" w:type="dxa"/>
+          </w:tcPr>
+          <w:p>
+            <w:pPr>
+              <w:jc w:val="center"/>
+              <w:rPr>
+                <w:rFonts w:cstheme="minorHAnsi"/>
+                <w:sz w:val="24"/>
+                <w:szCs w:val="24"/>
+              </w:rPr>
+            </w:pPr>
+            <w:r>
+              <w:rPr>
+                <w:rFonts w:cstheme="minorHAnsi"/>
+                <w:sz w:val="24"/>
+                <w:szCs w:val="24"/>
+                <w:shd w:val="clear" w:color="auto" w:fill="FFFFFF"/>
+              </w:rPr>
+              <w:t>£</w:t>
+            </w:r>
+            <w:r>
+              <w:rPr>
+                <w:rFonts w:cstheme="minorHAnsi"/>
+                <w:sz w:val="24"/>
+                <w:szCs w:val="24"/>
+                <w:shd w:val="clear" w:color="auto" w:fill="FFFFFF"/>
+              </w:rPr>
+              <w:t>7.99</w:t>
+            </w:r>
+          </w:p>
+        </w:tc>
+      </w:tr>
+      <w:tr>
+        <w:tc>
+          <w:tcPr>
+            <w:tcW w:w="460" w:type="dxa"/>
+          </w:tcPr>
+          <w:p>
+            <w:pPr>
+              <w:jc w:val="center"/>
+              <w:rPr>
+                <w:rFonts w:cstheme="minorHAnsi"/>
+                <w:sz w:val="24"/>
+                <w:szCs w:val="24"/>
+              </w:rPr>
+            </w:pPr>
+            <w:r>
+              <w:rPr>
+                <w:rFonts w:cstheme="minorHAnsi"/>
+                <w:sz w:val="24"/>
+                <w:szCs w:val="24"/>
+              </w:rPr>
+              <w:t>3</w:t>
+            </w:r>
+          </w:p>
+        </w:tc>
+        <w:tc>
+          <w:tcPr>
+            <w:tcW w:w="7047" w:type="dxa"/>
+          </w:tcPr>
+          <w:p>
+            <w:pPr>
+              <w:rPr>
+                <w:rFonts w:cstheme="minorHAnsi"/>
+                <w:sz w:val="24"/>
+                <w:szCs w:val="24"/>
+              </w:rPr>
+            </w:pPr>
+            <w:r>
+              <w:rPr>
+                <w:rFonts w:cstheme="minorHAnsi"/>
+                <w:sz w:val="24"/>
+                <w:szCs w:val="24"/>
+              </w:rPr>
+              <w:t>Calendar – Nine Wells Charity Garden</w:t>
+            </w:r>
+          </w:p>
+        </w:tc>
+        <w:tc>
+          <w:tcPr>
+            <w:tcW w:w="1844" w:type="dxa"/>
+          </w:tcPr>
+          <w:p>
+            <w:pPr>
+              <w:jc w:val="center"/>
+              <w:rPr>
+                <w:rFonts w:cstheme="minorHAnsi"/>
+                <w:sz w:val="24"/>
+                <w:szCs w:val="24"/>
+              </w:rPr>
+            </w:pPr>
+            <w:r>
+              <w:rPr>
+                <w:rFonts w:cstheme="minorHAnsi"/>
+                <w:sz w:val="24"/>
+                <w:szCs w:val="24"/>
+                <w:shd w:val="clear" w:color="auto" w:fill="FFFFFF"/>
+              </w:rPr>
+              <w:t>£</w:t>
+            </w:r>
+            <w:r>
+              <w:rPr>
+                <w:rFonts w:cstheme="minorHAnsi"/>
+                <w:sz w:val="24"/>
+                <w:szCs w:val="24"/>
+                <w:shd w:val="clear" w:color="auto" w:fill="FFFFFF"/>
+              </w:rPr>
               <w:t>7.00</w:t>
             </w:r>
           </w:p>
@@ -22058,29 +20630,1753 @@
                 <w:sz w:val="24"/>
                 <w:szCs w:val="24"/>
               </w:rPr>
+              <w:t>4</w:t>
+            </w:r>
+          </w:p>
+        </w:tc>
+        <w:tc>
+          <w:tcPr>
+            <w:tcW w:w="7047" w:type="dxa"/>
+          </w:tcPr>
+          <w:p>
+            <w:pPr>
+              <w:rPr>
+                <w:rFonts w:cstheme="minorHAnsi"/>
+                <w:sz w:val="24"/>
+                <w:szCs w:val="24"/>
+              </w:rPr>
+            </w:pPr>
+            <w:r>
+              <w:rPr>
+                <w:rFonts w:cstheme="minorHAnsi"/>
+                <w:sz w:val="24"/>
+                <w:szCs w:val="24"/>
+              </w:rPr>
+              <w:t>Card</w:t>
+            </w:r>
+          </w:p>
+        </w:tc>
+        <w:tc>
+          <w:tcPr>
+            <w:tcW w:w="1844" w:type="dxa"/>
+          </w:tcPr>
+          <w:p>
+            <w:pPr>
+              <w:jc w:val="center"/>
+              <w:rPr>
+                <w:rFonts w:cstheme="minorHAnsi"/>
+                <w:sz w:val="24"/>
+                <w:szCs w:val="24"/>
+              </w:rPr>
+            </w:pPr>
+            <w:r>
+              <w:rPr>
+                <w:rFonts w:cstheme="minorHAnsi"/>
+                <w:sz w:val="24"/>
+                <w:szCs w:val="24"/>
+                <w:shd w:val="clear" w:color="auto" w:fill="FFFFFF"/>
+              </w:rPr>
+              <w:t>£</w:t>
+            </w:r>
+            <w:r>
+              <w:rPr>
+                <w:rFonts w:cstheme="minorHAnsi"/>
+                <w:sz w:val="24"/>
+                <w:szCs w:val="24"/>
+                <w:shd w:val="clear" w:color="auto" w:fill="FFFFFF"/>
+              </w:rPr>
+              <w:t>3.00</w:t>
+            </w:r>
+          </w:p>
+        </w:tc>
+      </w:tr>
+      <w:tr>
+        <w:tc>
+          <w:tcPr>
+            <w:tcW w:w="460" w:type="dxa"/>
+          </w:tcPr>
+          <w:p>
+            <w:pPr>
+              <w:jc w:val="center"/>
+              <w:rPr>
+                <w:rFonts w:cstheme="minorHAnsi"/>
+                <w:sz w:val="24"/>
+                <w:szCs w:val="24"/>
+              </w:rPr>
+            </w:pPr>
+            <w:r>
+              <w:rPr>
+                <w:rFonts w:cstheme="minorHAnsi"/>
+                <w:sz w:val="24"/>
+                <w:szCs w:val="24"/>
+              </w:rPr>
+              <w:t>5</w:t>
+            </w:r>
+          </w:p>
+        </w:tc>
+        <w:tc>
+          <w:tcPr>
+            <w:tcW w:w="7047" w:type="dxa"/>
+          </w:tcPr>
+          <w:p>
+            <w:pPr>
+              <w:rPr>
+                <w:rFonts w:cstheme="minorHAnsi"/>
+                <w:sz w:val="24"/>
+                <w:szCs w:val="24"/>
+              </w:rPr>
+            </w:pPr>
+            <w:r>
+              <w:rPr>
+                <w:rFonts w:cstheme="minorHAnsi"/>
+                <w:sz w:val="24"/>
+                <w:szCs w:val="24"/>
+              </w:rPr>
+              <w:t>Clothes Peg</w:t>
+            </w:r>
+          </w:p>
+        </w:tc>
+        <w:tc>
+          <w:tcPr>
+            <w:tcW w:w="1844" w:type="dxa"/>
+          </w:tcPr>
+          <w:p>
+            <w:pPr>
+              <w:jc w:val="center"/>
+              <w:rPr>
+                <w:rFonts w:cstheme="minorHAnsi"/>
+                <w:sz w:val="24"/>
+                <w:szCs w:val="24"/>
+              </w:rPr>
+            </w:pPr>
+            <w:r>
+              <w:rPr>
+                <w:rFonts w:cstheme="minorHAnsi"/>
+                <w:sz w:val="24"/>
+                <w:szCs w:val="24"/>
+                <w:shd w:val="clear" w:color="auto" w:fill="FFFFFF"/>
+              </w:rPr>
+              <w:t>£</w:t>
+            </w:r>
+            <w:r>
+              <w:rPr>
+                <w:rFonts w:cstheme="minorHAnsi"/>
+                <w:sz w:val="24"/>
+                <w:szCs w:val="24"/>
+                <w:shd w:val="clear" w:color="auto" w:fill="FFFFFF"/>
+              </w:rPr>
+              <w:t>6.00</w:t>
+            </w:r>
+          </w:p>
+        </w:tc>
+      </w:tr>
+      <w:tr>
+        <w:tc>
+          <w:tcPr>
+            <w:tcW w:w="460" w:type="dxa"/>
+          </w:tcPr>
+          <w:p>
+            <w:pPr>
+              <w:jc w:val="center"/>
+              <w:rPr>
+                <w:rFonts w:cstheme="minorHAnsi"/>
+                <w:sz w:val="24"/>
+                <w:szCs w:val="24"/>
+              </w:rPr>
+            </w:pPr>
+            <w:r>
+              <w:rPr>
+                <w:rFonts w:cstheme="minorHAnsi"/>
+                <w:sz w:val="24"/>
+                <w:szCs w:val="24"/>
+              </w:rPr>
+              <w:t>6</w:t>
+            </w:r>
+          </w:p>
+        </w:tc>
+        <w:tc>
+          <w:tcPr>
+            <w:tcW w:w="7047" w:type="dxa"/>
+          </w:tcPr>
+          <w:p>
+            <w:pPr>
+              <w:rPr>
+                <w:rFonts w:cstheme="minorHAnsi"/>
+                <w:sz w:val="24"/>
+                <w:szCs w:val="24"/>
+              </w:rPr>
+            </w:pPr>
+            <w:r>
+              <w:rPr>
+                <w:rFonts w:cstheme="minorHAnsi"/>
+                <w:sz w:val="24"/>
+                <w:szCs w:val="24"/>
+              </w:rPr>
+              <w:t>Coconut Tortoise</w:t>
+            </w:r>
+          </w:p>
+        </w:tc>
+        <w:tc>
+          <w:tcPr>
+            <w:tcW w:w="1844" w:type="dxa"/>
+          </w:tcPr>
+          <w:p>
+            <w:pPr>
+              <w:jc w:val="center"/>
+              <w:rPr>
+                <w:rFonts w:cstheme="minorHAnsi"/>
+                <w:sz w:val="24"/>
+                <w:szCs w:val="24"/>
+              </w:rPr>
+            </w:pPr>
+            <w:r>
+              <w:rPr>
+                <w:rFonts w:cstheme="minorHAnsi"/>
+                <w:sz w:val="24"/>
+                <w:szCs w:val="24"/>
+                <w:shd w:val="clear" w:color="auto" w:fill="FFFFFF"/>
+              </w:rPr>
+              <w:t>£</w:t>
+            </w:r>
+            <w:r>
+              <w:rPr>
+                <w:rFonts w:cstheme="minorHAnsi"/>
+                <w:sz w:val="24"/>
+                <w:szCs w:val="24"/>
+                <w:shd w:val="clear" w:color="auto" w:fill="FFFFFF"/>
+              </w:rPr>
+              <w:t>5.00</w:t>
+            </w:r>
+          </w:p>
+        </w:tc>
+      </w:tr>
+      <w:tr>
+        <w:tc>
+          <w:tcPr>
+            <w:tcW w:w="460" w:type="dxa"/>
+          </w:tcPr>
+          <w:p>
+            <w:pPr>
+              <w:jc w:val="center"/>
+              <w:rPr>
+                <w:rFonts w:cstheme="minorHAnsi"/>
+                <w:sz w:val="24"/>
+                <w:szCs w:val="24"/>
+              </w:rPr>
+            </w:pPr>
+            <w:r>
+              <w:rPr>
+                <w:rFonts w:cstheme="minorHAnsi"/>
+                <w:sz w:val="24"/>
+                <w:szCs w:val="24"/>
+              </w:rPr>
+              <w:t>7</w:t>
+            </w:r>
+          </w:p>
+        </w:tc>
+        <w:tc>
+          <w:tcPr>
+            <w:tcW w:w="7047" w:type="dxa"/>
+          </w:tcPr>
+          <w:p>
+            <w:pPr>
+              <w:rPr>
+                <w:rFonts w:cstheme="minorHAnsi"/>
+                <w:sz w:val="24"/>
+                <w:szCs w:val="24"/>
+              </w:rPr>
+            </w:pPr>
+            <w:r>
+              <w:rPr>
+                <w:rFonts w:cstheme="minorHAnsi"/>
+                <w:sz w:val="24"/>
+                <w:szCs w:val="24"/>
+              </w:rPr>
+              <w:t>Dish Cloth</w:t>
+            </w:r>
+          </w:p>
+        </w:tc>
+        <w:tc>
+          <w:tcPr>
+            <w:tcW w:w="1844" w:type="dxa"/>
+          </w:tcPr>
+          <w:p>
+            <w:pPr>
+              <w:jc w:val="center"/>
+              <w:rPr>
+                <w:rFonts w:cstheme="minorHAnsi"/>
+                <w:sz w:val="24"/>
+                <w:szCs w:val="24"/>
+              </w:rPr>
+            </w:pPr>
+            <w:r>
+              <w:rPr>
+                <w:rFonts w:cstheme="minorHAnsi"/>
+                <w:sz w:val="24"/>
+                <w:szCs w:val="24"/>
+                <w:shd w:val="clear" w:color="auto" w:fill="FFFFFF"/>
+              </w:rPr>
+              <w:t>£</w:t>
+            </w:r>
+            <w:r>
+              <w:rPr>
+                <w:rFonts w:cstheme="minorHAnsi"/>
+                <w:sz w:val="24"/>
+                <w:szCs w:val="24"/>
+                <w:shd w:val="clear" w:color="auto" w:fill="FFFFFF"/>
+              </w:rPr>
+              <w:t>3.00</w:t>
+            </w:r>
+          </w:p>
+        </w:tc>
+      </w:tr>
+      <w:tr>
+        <w:tc>
+          <w:tcPr>
+            <w:tcW w:w="460" w:type="dxa"/>
+          </w:tcPr>
+          <w:p>
+            <w:pPr>
+              <w:jc w:val="center"/>
+              <w:rPr>
+                <w:rFonts w:cstheme="minorHAnsi"/>
+                <w:sz w:val="24"/>
+                <w:szCs w:val="24"/>
+              </w:rPr>
+            </w:pPr>
+            <w:r>
+              <w:rPr>
+                <w:rFonts w:cstheme="minorHAnsi"/>
+                <w:sz w:val="24"/>
+                <w:szCs w:val="24"/>
+              </w:rPr>
+              <w:t>8</w:t>
+            </w:r>
+          </w:p>
+        </w:tc>
+        <w:tc>
+          <w:tcPr>
+            <w:tcW w:w="7047" w:type="dxa"/>
+          </w:tcPr>
+          <w:p>
+            <w:pPr>
+              <w:rPr>
+                <w:rFonts w:cstheme="minorHAnsi"/>
+                <w:sz w:val="24"/>
+                <w:szCs w:val="24"/>
+              </w:rPr>
+            </w:pPr>
+            <w:r>
+              <w:rPr>
+                <w:rFonts w:cstheme="minorHAnsi"/>
+                <w:sz w:val="24"/>
+                <w:szCs w:val="24"/>
+              </w:rPr>
+              <w:t>Dundee Print</w:t>
+            </w:r>
+          </w:p>
+        </w:tc>
+        <w:tc>
+          <w:tcPr>
+            <w:tcW w:w="1844" w:type="dxa"/>
+          </w:tcPr>
+          <w:p>
+            <w:pPr>
+              <w:jc w:val="center"/>
+              <w:rPr>
+                <w:rFonts w:cstheme="minorHAnsi"/>
+                <w:sz w:val="24"/>
+                <w:szCs w:val="24"/>
+              </w:rPr>
+            </w:pPr>
+            <w:r>
+              <w:rPr>
+                <w:rFonts w:cstheme="minorHAnsi"/>
+                <w:sz w:val="24"/>
+                <w:szCs w:val="24"/>
+                <w:shd w:val="clear" w:color="auto" w:fill="FFFFFF"/>
+              </w:rPr>
+              <w:t>£32.00</w:t>
+            </w:r>
+          </w:p>
+        </w:tc>
+      </w:tr>
+      <w:tr>
+        <w:tc>
+          <w:tcPr>
+            <w:tcW w:w="460" w:type="dxa"/>
+          </w:tcPr>
+          <w:p>
+            <w:pPr>
+              <w:jc w:val="center"/>
+              <w:rPr>
+                <w:rFonts w:cstheme="minorHAnsi"/>
+                <w:sz w:val="24"/>
+                <w:szCs w:val="24"/>
+              </w:rPr>
+            </w:pPr>
+            <w:r>
+              <w:rPr>
+                <w:rFonts w:cstheme="minorHAnsi"/>
+                <w:sz w:val="24"/>
+                <w:szCs w:val="24"/>
+              </w:rPr>
+              <w:t>9</w:t>
+            </w:r>
+          </w:p>
+        </w:tc>
+        <w:tc>
+          <w:tcPr>
+            <w:tcW w:w="7047" w:type="dxa"/>
+          </w:tcPr>
+          <w:p>
+            <w:pPr>
+              <w:rPr>
+                <w:rFonts w:cstheme="minorHAnsi"/>
+                <w:sz w:val="24"/>
+                <w:szCs w:val="24"/>
+              </w:rPr>
+            </w:pPr>
+            <w:r>
+              <w:rPr>
+                <w:rFonts w:cstheme="minorHAnsi"/>
+                <w:sz w:val="24"/>
+                <w:szCs w:val="24"/>
+              </w:rPr>
+              <w:t>Ear Buds</w:t>
+            </w:r>
+          </w:p>
+        </w:tc>
+        <w:tc>
+          <w:tcPr>
+            <w:tcW w:w="1844" w:type="dxa"/>
+          </w:tcPr>
+          <w:p>
+            <w:pPr>
+              <w:jc w:val="center"/>
+              <w:rPr>
+                <w:rFonts w:cstheme="minorHAnsi"/>
+                <w:sz w:val="24"/>
+                <w:szCs w:val="24"/>
+              </w:rPr>
+            </w:pPr>
+            <w:r>
+              <w:rPr>
+                <w:rFonts w:cstheme="minorHAnsi"/>
+                <w:sz w:val="24"/>
+                <w:szCs w:val="24"/>
+                <w:shd w:val="clear" w:color="auto" w:fill="FFFFFF"/>
+              </w:rPr>
+              <w:t>£</w:t>
+            </w:r>
+            <w:r>
+              <w:rPr>
+                <w:rFonts w:cstheme="minorHAnsi"/>
+                <w:sz w:val="24"/>
+                <w:szCs w:val="24"/>
+                <w:shd w:val="clear" w:color="auto" w:fill="FFFFFF"/>
+              </w:rPr>
+              <w:t>2.5</w:t>
+            </w:r>
+            <w:r>
+              <w:rPr>
+                <w:rFonts w:cstheme="minorHAnsi"/>
+                <w:sz w:val="24"/>
+                <w:szCs w:val="24"/>
+                <w:shd w:val="clear" w:color="auto" w:fill="FFFFFF"/>
+              </w:rPr>
+              <w:t>0</w:t>
+            </w:r>
+          </w:p>
+        </w:tc>
+      </w:tr>
+      <w:tr>
+        <w:tc>
+          <w:tcPr>
+            <w:tcW w:w="460" w:type="dxa"/>
+          </w:tcPr>
+          <w:p>
+            <w:pPr>
+              <w:jc w:val="center"/>
+              <w:rPr>
+                <w:rFonts w:cstheme="minorHAnsi"/>
+                <w:sz w:val="24"/>
+                <w:szCs w:val="24"/>
+              </w:rPr>
+            </w:pPr>
+            <w:r>
+              <w:rPr>
+                <w:rFonts w:cstheme="minorHAnsi"/>
+                <w:sz w:val="24"/>
+                <w:szCs w:val="24"/>
+              </w:rPr>
+              <w:t>10</w:t>
+            </w:r>
+          </w:p>
+        </w:tc>
+        <w:tc>
+          <w:tcPr>
+            <w:tcW w:w="7047" w:type="dxa"/>
+          </w:tcPr>
+          <w:p>
+            <w:pPr>
+              <w:rPr>
+                <w:rFonts w:cstheme="minorHAnsi"/>
+                <w:sz w:val="24"/>
+                <w:szCs w:val="24"/>
+              </w:rPr>
+            </w:pPr>
+            <w:r>
+              <w:rPr>
+                <w:rFonts w:cstheme="minorHAnsi"/>
+                <w:sz w:val="24"/>
+                <w:szCs w:val="24"/>
+              </w:rPr>
+              <w:t>Earrings</w:t>
+            </w:r>
+          </w:p>
+        </w:tc>
+        <w:tc>
+          <w:tcPr>
+            <w:tcW w:w="1844" w:type="dxa"/>
+          </w:tcPr>
+          <w:p>
+            <w:pPr>
+              <w:jc w:val="center"/>
+              <w:rPr>
+                <w:rFonts w:cstheme="minorHAnsi"/>
+                <w:sz w:val="24"/>
+                <w:szCs w:val="24"/>
+              </w:rPr>
+            </w:pPr>
+            <w:r>
+              <w:rPr>
+                <w:rFonts w:cstheme="minorHAnsi"/>
+                <w:sz w:val="24"/>
+                <w:szCs w:val="24"/>
+              </w:rPr>
+              <w:t>Different Prices</w:t>
+            </w:r>
+          </w:p>
+        </w:tc>
+      </w:tr>
+      <w:tr>
+        <w:tc>
+          <w:tcPr>
+            <w:tcW w:w="460" w:type="dxa"/>
+          </w:tcPr>
+          <w:p>
+            <w:pPr>
+              <w:jc w:val="center"/>
+              <w:rPr>
+                <w:rFonts w:cstheme="minorHAnsi"/>
+                <w:sz w:val="24"/>
+                <w:szCs w:val="24"/>
+              </w:rPr>
+            </w:pPr>
+            <w:r>
+              <w:rPr>
+                <w:rFonts w:cstheme="minorHAnsi"/>
+                <w:sz w:val="24"/>
+                <w:szCs w:val="24"/>
+              </w:rPr>
+              <w:t>11</w:t>
+            </w:r>
+          </w:p>
+        </w:tc>
+        <w:tc>
+          <w:tcPr>
+            <w:tcW w:w="7047" w:type="dxa"/>
+          </w:tcPr>
+          <w:p>
+            <w:pPr>
+              <w:rPr>
+                <w:rFonts w:cstheme="minorHAnsi"/>
+                <w:sz w:val="24"/>
+                <w:szCs w:val="24"/>
+              </w:rPr>
+            </w:pPr>
+            <w:r>
+              <w:rPr>
+                <w:rFonts w:cstheme="minorHAnsi"/>
+                <w:sz w:val="24"/>
+                <w:szCs w:val="24"/>
+              </w:rPr>
+              <w:t>Eco Bag</w:t>
+            </w:r>
+          </w:p>
+        </w:tc>
+        <w:tc>
+          <w:tcPr>
+            <w:tcW w:w="1844" w:type="dxa"/>
+          </w:tcPr>
+          <w:p>
+            <w:pPr>
+              <w:jc w:val="center"/>
+              <w:rPr>
+                <w:rFonts w:cstheme="minorHAnsi"/>
+                <w:sz w:val="24"/>
+                <w:szCs w:val="24"/>
+              </w:rPr>
+            </w:pPr>
+            <w:r>
+              <w:rPr>
+                <w:rFonts w:cstheme="minorHAnsi"/>
+                <w:sz w:val="24"/>
+                <w:szCs w:val="24"/>
+                <w:shd w:val="clear" w:color="auto" w:fill="FFFFFF"/>
+              </w:rPr>
+              <w:t>£</w:t>
+            </w:r>
+            <w:r>
+              <w:rPr>
+                <w:rFonts w:cstheme="minorHAnsi"/>
+                <w:sz w:val="24"/>
+                <w:szCs w:val="24"/>
+                <w:shd w:val="clear" w:color="auto" w:fill="FFFFFF"/>
+              </w:rPr>
+              <w:t>4.00</w:t>
+            </w:r>
+          </w:p>
+        </w:tc>
+      </w:tr>
+      <w:tr>
+        <w:tc>
+          <w:tcPr>
+            <w:tcW w:w="460" w:type="dxa"/>
+          </w:tcPr>
+          <w:p>
+            <w:pPr>
+              <w:jc w:val="center"/>
+              <w:rPr>
+                <w:rFonts w:cstheme="minorHAnsi"/>
+                <w:sz w:val="24"/>
+                <w:szCs w:val="24"/>
+              </w:rPr>
+            </w:pPr>
+            <w:r>
+              <w:rPr>
+                <w:rFonts w:cstheme="minorHAnsi"/>
+                <w:sz w:val="24"/>
+                <w:szCs w:val="24"/>
+              </w:rPr>
+              <w:t>12</w:t>
+            </w:r>
+          </w:p>
+        </w:tc>
+        <w:tc>
+          <w:tcPr>
+            <w:tcW w:w="7047" w:type="dxa"/>
+          </w:tcPr>
+          <w:p>
+            <w:pPr>
+              <w:rPr>
+                <w:rFonts w:cstheme="minorHAnsi"/>
+                <w:sz w:val="24"/>
+                <w:szCs w:val="24"/>
+              </w:rPr>
+            </w:pPr>
+            <w:r>
+              <w:rPr>
+                <w:rFonts w:cstheme="minorHAnsi"/>
+                <w:sz w:val="24"/>
+                <w:szCs w:val="24"/>
+              </w:rPr>
+              <w:t>Gift Wrapper (</w:t>
+            </w:r>
+            <w:r>
+              <w:rPr>
+                <w:rFonts w:cstheme="minorHAnsi"/>
+                <w:sz w:val="24"/>
+                <w:szCs w:val="24"/>
+                <w:shd w:val="clear" w:color="auto" w:fill="FFFFFF"/>
+              </w:rPr>
+              <w:t>£</w:t>
+            </w:r>
+            <w:r>
+              <w:rPr>
+                <w:rFonts w:cstheme="minorHAnsi"/>
+                <w:sz w:val="24"/>
+                <w:szCs w:val="24"/>
+                <w:shd w:val="clear" w:color="auto" w:fill="FFFFFF"/>
+              </w:rPr>
+              <w:t xml:space="preserve">1.50 each or 2 for </w:t>
+            </w:r>
+            <w:r>
+              <w:rPr>
+                <w:rFonts w:cstheme="minorHAnsi"/>
+                <w:sz w:val="24"/>
+                <w:szCs w:val="24"/>
+                <w:shd w:val="clear" w:color="auto" w:fill="FFFFFF"/>
+              </w:rPr>
+              <w:t>£</w:t>
+            </w:r>
+            <w:r>
+              <w:rPr>
+                <w:rFonts w:cstheme="minorHAnsi"/>
+                <w:sz w:val="24"/>
+                <w:szCs w:val="24"/>
+                <w:shd w:val="clear" w:color="auto" w:fill="FFFFFF"/>
+              </w:rPr>
+              <w:t>2.50)</w:t>
+            </w:r>
+          </w:p>
+        </w:tc>
+        <w:tc>
+          <w:tcPr>
+            <w:tcW w:w="1844" w:type="dxa"/>
+          </w:tcPr>
+          <w:p>
+            <w:pPr>
+              <w:jc w:val="center"/>
+              <w:rPr>
+                <w:rFonts w:cstheme="minorHAnsi"/>
+                <w:sz w:val="24"/>
+                <w:szCs w:val="24"/>
+              </w:rPr>
+            </w:pPr>
+            <w:r>
+              <w:rPr>
+                <w:rFonts w:cstheme="minorHAnsi"/>
+                <w:sz w:val="24"/>
+                <w:szCs w:val="24"/>
+                <w:shd w:val="clear" w:color="auto" w:fill="FFFFFF"/>
+              </w:rPr>
+              <w:t>£</w:t>
+            </w:r>
+            <w:r>
+              <w:rPr>
+                <w:rFonts w:cstheme="minorHAnsi"/>
+                <w:sz w:val="24"/>
+                <w:szCs w:val="24"/>
+                <w:shd w:val="clear" w:color="auto" w:fill="FFFFFF"/>
+              </w:rPr>
+              <w:t>1.50</w:t>
+            </w:r>
+          </w:p>
+        </w:tc>
+      </w:tr>
+      <w:tr>
+        <w:tc>
+          <w:tcPr>
+            <w:tcW w:w="460" w:type="dxa"/>
+          </w:tcPr>
+          <w:p>
+            <w:pPr>
+              <w:jc w:val="center"/>
+              <w:rPr>
+                <w:rFonts w:cstheme="minorHAnsi"/>
+                <w:sz w:val="24"/>
+                <w:szCs w:val="24"/>
+              </w:rPr>
+            </w:pPr>
+            <w:r>
+              <w:rPr>
+                <w:rFonts w:cstheme="minorHAnsi"/>
+                <w:sz w:val="24"/>
+                <w:szCs w:val="24"/>
+              </w:rPr>
+              <w:t>13</w:t>
+            </w:r>
+          </w:p>
+        </w:tc>
+        <w:tc>
+          <w:tcPr>
+            <w:tcW w:w="7047" w:type="dxa"/>
+          </w:tcPr>
+          <w:p>
+            <w:pPr>
+              <w:rPr>
+                <w:rFonts w:cstheme="minorHAnsi"/>
+                <w:sz w:val="24"/>
+                <w:szCs w:val="24"/>
+              </w:rPr>
+            </w:pPr>
+            <w:r>
+              <w:rPr>
+                <w:rFonts w:cstheme="minorHAnsi"/>
+                <w:sz w:val="24"/>
+                <w:szCs w:val="24"/>
+              </w:rPr>
+              <w:t>JEDZ TLGL Bottle</w:t>
+            </w:r>
+          </w:p>
+        </w:tc>
+        <w:tc>
+          <w:tcPr>
+            <w:tcW w:w="1844" w:type="dxa"/>
+          </w:tcPr>
+          <w:p>
+            <w:pPr>
+              <w:jc w:val="center"/>
+              <w:rPr>
+                <w:rFonts w:cstheme="minorHAnsi"/>
+                <w:sz w:val="24"/>
+                <w:szCs w:val="24"/>
+              </w:rPr>
+            </w:pPr>
+            <w:r>
+              <w:rPr>
+                <w:rFonts w:cstheme="minorHAnsi"/>
+                <w:sz w:val="24"/>
+                <w:szCs w:val="24"/>
+                <w:shd w:val="clear" w:color="auto" w:fill="FFFFFF"/>
+              </w:rPr>
+              <w:t>£</w:t>
+            </w:r>
+            <w:r>
+              <w:rPr>
+                <w:rFonts w:cstheme="minorHAnsi"/>
+                <w:sz w:val="24"/>
+                <w:szCs w:val="24"/>
+                <w:shd w:val="clear" w:color="auto" w:fill="FFFFFF"/>
+              </w:rPr>
+              <w:t>20</w:t>
+            </w:r>
+            <w:r>
+              <w:rPr>
+                <w:rFonts w:cstheme="minorHAnsi"/>
+                <w:sz w:val="24"/>
+                <w:szCs w:val="24"/>
+                <w:shd w:val="clear" w:color="auto" w:fill="FFFFFF"/>
+              </w:rPr>
+              <w:t>.00</w:t>
+            </w:r>
+          </w:p>
+        </w:tc>
+      </w:tr>
+      <w:tr>
+        <w:tc>
+          <w:tcPr>
+            <w:tcW w:w="460" w:type="dxa"/>
+          </w:tcPr>
+          <w:p>
+            <w:pPr>
+              <w:jc w:val="center"/>
+              <w:rPr>
+                <w:rFonts w:cstheme="minorHAnsi"/>
+                <w:sz w:val="24"/>
+                <w:szCs w:val="24"/>
+              </w:rPr>
+            </w:pPr>
+            <w:r>
+              <w:rPr>
+                <w:rFonts w:cstheme="minorHAnsi"/>
+                <w:sz w:val="24"/>
+                <w:szCs w:val="24"/>
+              </w:rPr>
+              <w:t>14</w:t>
+            </w:r>
+          </w:p>
+        </w:tc>
+        <w:tc>
+          <w:tcPr>
+            <w:tcW w:w="7047" w:type="dxa"/>
+          </w:tcPr>
+          <w:p>
+            <w:pPr>
+              <w:rPr>
+                <w:rFonts w:cstheme="minorHAnsi"/>
+                <w:sz w:val="24"/>
+                <w:szCs w:val="24"/>
+              </w:rPr>
+            </w:pPr>
+            <w:r>
+              <w:rPr>
+                <w:rFonts w:cstheme="minorHAnsi"/>
+                <w:sz w:val="24"/>
+                <w:szCs w:val="24"/>
+              </w:rPr>
+              <w:t>Loofah Scabby</w:t>
+            </w:r>
+          </w:p>
+        </w:tc>
+        <w:tc>
+          <w:tcPr>
+            <w:tcW w:w="1844" w:type="dxa"/>
+          </w:tcPr>
+          <w:p>
+            <w:pPr>
+              <w:jc w:val="center"/>
+              <w:rPr>
+                <w:rFonts w:cstheme="minorHAnsi"/>
+                <w:sz w:val="24"/>
+                <w:szCs w:val="24"/>
+              </w:rPr>
+            </w:pPr>
+            <w:r>
+              <w:rPr>
+                <w:rFonts w:cstheme="minorHAnsi"/>
+                <w:sz w:val="24"/>
+                <w:szCs w:val="24"/>
+                <w:shd w:val="clear" w:color="auto" w:fill="FFFFFF"/>
+              </w:rPr>
+              <w:t>£</w:t>
+            </w:r>
+            <w:r>
+              <w:rPr>
+                <w:rFonts w:cstheme="minorHAnsi"/>
+                <w:sz w:val="24"/>
+                <w:szCs w:val="24"/>
+                <w:shd w:val="clear" w:color="auto" w:fill="FFFFFF"/>
+              </w:rPr>
+              <w:t>3.00</w:t>
+            </w:r>
+          </w:p>
+        </w:tc>
+      </w:tr>
+      <w:tr>
+        <w:tc>
+          <w:tcPr>
+            <w:tcW w:w="460" w:type="dxa"/>
+          </w:tcPr>
+          <w:p>
+            <w:pPr>
+              <w:jc w:val="center"/>
+              <w:rPr>
+                <w:rFonts w:cstheme="minorHAnsi"/>
+                <w:sz w:val="24"/>
+                <w:szCs w:val="24"/>
+              </w:rPr>
+            </w:pPr>
+            <w:r>
+              <w:rPr>
+                <w:rFonts w:cstheme="minorHAnsi"/>
+                <w:sz w:val="24"/>
+                <w:szCs w:val="24"/>
+              </w:rPr>
+              <w:t>15</w:t>
+            </w:r>
+          </w:p>
+        </w:tc>
+        <w:tc>
+          <w:tcPr>
+            <w:tcW w:w="7047" w:type="dxa"/>
+          </w:tcPr>
+          <w:p>
+            <w:pPr>
+              <w:rPr>
+                <w:rFonts w:cstheme="minorHAnsi"/>
+                <w:sz w:val="24"/>
+                <w:szCs w:val="24"/>
+              </w:rPr>
+            </w:pPr>
+            <w:r>
+              <w:rPr>
+                <w:rFonts w:cstheme="minorHAnsi"/>
+                <w:sz w:val="24"/>
+                <w:szCs w:val="24"/>
+              </w:rPr>
+              <w:t>Necklace</w:t>
+            </w:r>
+          </w:p>
+        </w:tc>
+        <w:tc>
+          <w:tcPr>
+            <w:tcW w:w="1844" w:type="dxa"/>
+          </w:tcPr>
+          <w:p>
+            <w:pPr>
+              <w:jc w:val="center"/>
+              <w:rPr>
+                <w:rFonts w:cstheme="minorHAnsi"/>
+                <w:sz w:val="24"/>
+                <w:szCs w:val="24"/>
+              </w:rPr>
+            </w:pPr>
+            <w:r>
+              <w:rPr>
+                <w:rFonts w:cstheme="minorHAnsi"/>
+                <w:sz w:val="24"/>
+                <w:szCs w:val="24"/>
+                <w:shd w:val="clear" w:color="auto" w:fill="FFFFFF"/>
+              </w:rPr>
+              <w:t>£</w:t>
+            </w:r>
+            <w:r>
+              <w:rPr>
+                <w:rFonts w:cstheme="minorHAnsi"/>
+                <w:sz w:val="24"/>
+                <w:szCs w:val="24"/>
+                <w:shd w:val="clear" w:color="auto" w:fill="FFFFFF"/>
+              </w:rPr>
+              <w:t>18.00</w:t>
+            </w:r>
+          </w:p>
+        </w:tc>
+      </w:tr>
+      <w:tr>
+        <w:tc>
+          <w:tcPr>
+            <w:tcW w:w="460" w:type="dxa"/>
+          </w:tcPr>
+          <w:p>
+            <w:pPr>
+              <w:jc w:val="center"/>
+              <w:rPr>
+                <w:rFonts w:cstheme="minorHAnsi"/>
+                <w:sz w:val="24"/>
+                <w:szCs w:val="24"/>
+              </w:rPr>
+            </w:pPr>
+            <w:r>
+              <w:rPr>
+                <w:rFonts w:cstheme="minorHAnsi"/>
+                <w:sz w:val="24"/>
+                <w:szCs w:val="24"/>
+              </w:rPr>
+              <w:t>16</w:t>
+            </w:r>
+          </w:p>
+        </w:tc>
+        <w:tc>
+          <w:tcPr>
+            <w:tcW w:w="7047" w:type="dxa"/>
+          </w:tcPr>
+          <w:p>
+            <w:pPr>
+              <w:rPr>
+                <w:rFonts w:cstheme="minorHAnsi"/>
+                <w:sz w:val="24"/>
+                <w:szCs w:val="24"/>
+              </w:rPr>
+            </w:pPr>
+            <w:r>
+              <w:rPr>
+                <w:rFonts w:cstheme="minorHAnsi"/>
+                <w:sz w:val="24"/>
+                <w:szCs w:val="24"/>
+              </w:rPr>
+              <w:t>Paper Tape</w:t>
+            </w:r>
+          </w:p>
+        </w:tc>
+        <w:tc>
+          <w:tcPr>
+            <w:tcW w:w="1844" w:type="dxa"/>
+          </w:tcPr>
+          <w:p>
+            <w:pPr>
+              <w:jc w:val="center"/>
+              <w:rPr>
+                <w:rFonts w:cstheme="minorHAnsi"/>
+                <w:sz w:val="24"/>
+                <w:szCs w:val="24"/>
+              </w:rPr>
+            </w:pPr>
+            <w:r>
+              <w:rPr>
+                <w:rFonts w:cstheme="minorHAnsi"/>
+                <w:sz w:val="24"/>
+                <w:szCs w:val="24"/>
+                <w:shd w:val="clear" w:color="auto" w:fill="FFFFFF"/>
+              </w:rPr>
+              <w:t>£</w:t>
+            </w:r>
+            <w:r>
+              <w:rPr>
+                <w:rFonts w:cstheme="minorHAnsi"/>
+                <w:sz w:val="24"/>
+                <w:szCs w:val="24"/>
+                <w:shd w:val="clear" w:color="auto" w:fill="FFFFFF"/>
+              </w:rPr>
+              <w:t>3.50</w:t>
+            </w:r>
+          </w:p>
+        </w:tc>
+      </w:tr>
+      <w:tr>
+        <w:tc>
+          <w:tcPr>
+            <w:tcW w:w="460" w:type="dxa"/>
+          </w:tcPr>
+          <w:p>
+            <w:pPr>
+              <w:jc w:val="center"/>
+              <w:rPr>
+                <w:rFonts w:cstheme="minorHAnsi"/>
+                <w:sz w:val="24"/>
+                <w:szCs w:val="24"/>
+              </w:rPr>
+            </w:pPr>
+            <w:r>
+              <w:rPr>
+                <w:rFonts w:cstheme="minorHAnsi"/>
+                <w:sz w:val="24"/>
+                <w:szCs w:val="24"/>
+              </w:rPr>
+              <w:t>17</w:t>
+            </w:r>
+          </w:p>
+        </w:tc>
+        <w:tc>
+          <w:tcPr>
+            <w:tcW w:w="7047" w:type="dxa"/>
+          </w:tcPr>
+          <w:p>
+            <w:pPr>
+              <w:rPr>
+                <w:rFonts w:cstheme="minorHAnsi"/>
+                <w:sz w:val="24"/>
+                <w:szCs w:val="24"/>
+              </w:rPr>
+            </w:pPr>
+            <w:r>
+              <w:rPr>
+                <w:rFonts w:cstheme="minorHAnsi"/>
+                <w:sz w:val="24"/>
+                <w:szCs w:val="24"/>
+              </w:rPr>
+              <w:t>Replacement Head</w:t>
+            </w:r>
+          </w:p>
+        </w:tc>
+        <w:tc>
+          <w:tcPr>
+            <w:tcW w:w="1844" w:type="dxa"/>
+          </w:tcPr>
+          <w:p>
+            <w:pPr>
+              <w:jc w:val="center"/>
+              <w:rPr>
+                <w:rFonts w:cstheme="minorHAnsi"/>
+                <w:sz w:val="24"/>
+                <w:szCs w:val="24"/>
+              </w:rPr>
+            </w:pPr>
+            <w:r>
+              <w:rPr>
+                <w:rFonts w:cstheme="minorHAnsi"/>
+                <w:sz w:val="24"/>
+                <w:szCs w:val="24"/>
+                <w:shd w:val="clear" w:color="auto" w:fill="FFFFFF"/>
+              </w:rPr>
+              <w:t>£</w:t>
+            </w:r>
+            <w:r>
+              <w:rPr>
+                <w:rFonts w:cstheme="minorHAnsi"/>
+                <w:sz w:val="24"/>
+                <w:szCs w:val="24"/>
+                <w:shd w:val="clear" w:color="auto" w:fill="FFFFFF"/>
+              </w:rPr>
+              <w:t>2.50</w:t>
+            </w:r>
+          </w:p>
+        </w:tc>
+      </w:tr>
+      <w:tr>
+        <w:tc>
+          <w:tcPr>
+            <w:tcW w:w="460" w:type="dxa"/>
+          </w:tcPr>
+          <w:p>
+            <w:pPr>
+              <w:jc w:val="center"/>
+              <w:rPr>
+                <w:rFonts w:cstheme="minorHAnsi"/>
+                <w:sz w:val="24"/>
+                <w:szCs w:val="24"/>
+              </w:rPr>
+            </w:pPr>
+            <w:r>
+              <w:rPr>
+                <w:rFonts w:cstheme="minorHAnsi"/>
+                <w:sz w:val="24"/>
+                <w:szCs w:val="24"/>
+              </w:rPr>
+              <w:t>18</w:t>
+            </w:r>
+          </w:p>
+        </w:tc>
+        <w:tc>
+          <w:tcPr>
+            <w:tcW w:w="7047" w:type="dxa"/>
+          </w:tcPr>
+          <w:p>
+            <w:pPr>
+              <w:rPr>
+                <w:rFonts w:cstheme="minorHAnsi"/>
+                <w:sz w:val="24"/>
+                <w:szCs w:val="24"/>
+              </w:rPr>
+            </w:pPr>
+            <w:r>
+              <w:rPr>
+                <w:rFonts w:cstheme="minorHAnsi"/>
+                <w:sz w:val="24"/>
+                <w:szCs w:val="24"/>
+              </w:rPr>
+              <w:t>Safix Pad</w:t>
+            </w:r>
+          </w:p>
+        </w:tc>
+        <w:tc>
+          <w:tcPr>
+            <w:tcW w:w="1844" w:type="dxa"/>
+          </w:tcPr>
+          <w:p>
+            <w:pPr>
+              <w:jc w:val="center"/>
+              <w:rPr>
+                <w:rFonts w:cstheme="minorHAnsi"/>
+                <w:sz w:val="24"/>
+                <w:szCs w:val="24"/>
+              </w:rPr>
+            </w:pPr>
+            <w:r>
+              <w:rPr>
+                <w:rFonts w:cstheme="minorHAnsi"/>
+                <w:sz w:val="24"/>
+                <w:szCs w:val="24"/>
+                <w:shd w:val="clear" w:color="auto" w:fill="FFFFFF"/>
+              </w:rPr>
+              <w:t>£</w:t>
+            </w:r>
+            <w:r>
+              <w:rPr>
+                <w:rFonts w:cstheme="minorHAnsi"/>
+                <w:sz w:val="24"/>
+                <w:szCs w:val="24"/>
+                <w:shd w:val="clear" w:color="auto" w:fill="FFFFFF"/>
+              </w:rPr>
+              <w:t>2.00</w:t>
+            </w:r>
+          </w:p>
+        </w:tc>
+      </w:tr>
+      <w:tr>
+        <w:tc>
+          <w:tcPr>
+            <w:tcW w:w="460" w:type="dxa"/>
+          </w:tcPr>
+          <w:p>
+            <w:pPr>
+              <w:jc w:val="center"/>
+              <w:rPr>
+                <w:rFonts w:cstheme="minorHAnsi"/>
+                <w:sz w:val="24"/>
+                <w:szCs w:val="24"/>
+              </w:rPr>
+            </w:pPr>
+            <w:r>
+              <w:rPr>
+                <w:rFonts w:cstheme="minorHAnsi"/>
+                <w:sz w:val="24"/>
+                <w:szCs w:val="24"/>
+              </w:rPr>
+              <w:t>19</w:t>
+            </w:r>
+          </w:p>
+        </w:tc>
+        <w:tc>
+          <w:tcPr>
+            <w:tcW w:w="7047" w:type="dxa"/>
+          </w:tcPr>
+          <w:p>
+            <w:pPr>
+              <w:rPr>
+                <w:rFonts w:cstheme="minorHAnsi"/>
+                <w:sz w:val="24"/>
+                <w:szCs w:val="24"/>
+              </w:rPr>
+            </w:pPr>
+            <w:r>
+              <w:rPr>
+                <w:rFonts w:cstheme="minorHAnsi"/>
+                <w:sz w:val="24"/>
+                <w:szCs w:val="24"/>
+              </w:rPr>
+              <w:t>Stainless Steel Straw – Available in different colours</w:t>
+            </w:r>
+          </w:p>
+        </w:tc>
+        <w:tc>
+          <w:tcPr>
+            <w:tcW w:w="1844" w:type="dxa"/>
+          </w:tcPr>
+          <w:p>
+            <w:pPr>
+              <w:jc w:val="center"/>
+              <w:rPr>
+                <w:rFonts w:cstheme="minorHAnsi"/>
+                <w:sz w:val="24"/>
+                <w:szCs w:val="24"/>
+              </w:rPr>
+            </w:pPr>
+            <w:r>
+              <w:rPr>
+                <w:rFonts w:cstheme="minorHAnsi"/>
+                <w:sz w:val="24"/>
+                <w:szCs w:val="24"/>
+                <w:shd w:val="clear" w:color="auto" w:fill="FFFFFF"/>
+              </w:rPr>
+              <w:t>£</w:t>
+            </w:r>
+            <w:r>
+              <w:rPr>
+                <w:rFonts w:cstheme="minorHAnsi"/>
+                <w:sz w:val="24"/>
+                <w:szCs w:val="24"/>
+                <w:shd w:val="clear" w:color="auto" w:fill="FFFFFF"/>
+              </w:rPr>
+              <w:t>1.50</w:t>
+            </w:r>
+          </w:p>
+        </w:tc>
+      </w:tr>
+      <w:tr>
+        <w:tc>
+          <w:tcPr>
+            <w:tcW w:w="460" w:type="dxa"/>
+          </w:tcPr>
+          <w:p>
+            <w:pPr>
+              <w:jc w:val="center"/>
+              <w:rPr>
+                <w:rFonts w:cstheme="minorHAnsi"/>
+                <w:sz w:val="24"/>
+                <w:szCs w:val="24"/>
+              </w:rPr>
+            </w:pPr>
+            <w:r>
+              <w:rPr>
+                <w:rFonts w:cstheme="minorHAnsi"/>
+                <w:sz w:val="24"/>
+                <w:szCs w:val="24"/>
+              </w:rPr>
+              <w:t>20</w:t>
+            </w:r>
+          </w:p>
+        </w:tc>
+        <w:tc>
+          <w:tcPr>
+            <w:tcW w:w="7047" w:type="dxa"/>
+          </w:tcPr>
+          <w:p>
+            <w:pPr>
+              <w:rPr>
+                <w:rFonts w:cstheme="minorHAnsi"/>
+                <w:sz w:val="24"/>
+                <w:szCs w:val="24"/>
+              </w:rPr>
+            </w:pPr>
+            <w:r>
+              <w:rPr>
+                <w:rFonts w:cstheme="minorHAnsi"/>
+                <w:sz w:val="24"/>
+                <w:szCs w:val="24"/>
+              </w:rPr>
+              <w:t>Straw Bag</w:t>
+            </w:r>
+          </w:p>
+        </w:tc>
+        <w:tc>
+          <w:tcPr>
+            <w:tcW w:w="1844" w:type="dxa"/>
+          </w:tcPr>
+          <w:p>
+            <w:pPr>
+              <w:jc w:val="center"/>
+              <w:rPr>
+                <w:rFonts w:cstheme="minorHAnsi"/>
+                <w:sz w:val="24"/>
+                <w:szCs w:val="24"/>
+              </w:rPr>
+            </w:pPr>
+            <w:r>
+              <w:rPr>
+                <w:rFonts w:cstheme="minorHAnsi"/>
+                <w:sz w:val="24"/>
+                <w:szCs w:val="24"/>
+                <w:shd w:val="clear" w:color="auto" w:fill="FFFFFF"/>
+              </w:rPr>
+              <w:t>£</w:t>
+            </w:r>
+            <w:r>
+              <w:rPr>
+                <w:rFonts w:cstheme="minorHAnsi"/>
+                <w:sz w:val="24"/>
+                <w:szCs w:val="24"/>
+                <w:shd w:val="clear" w:color="auto" w:fill="FFFFFF"/>
+              </w:rPr>
+              <w:t>4.00</w:t>
+            </w:r>
+          </w:p>
+        </w:tc>
+      </w:tr>
+      <w:tr>
+        <w:tc>
+          <w:tcPr>
+            <w:tcW w:w="460" w:type="dxa"/>
+          </w:tcPr>
+          <w:p>
+            <w:pPr>
+              <w:jc w:val="center"/>
+              <w:rPr>
+                <w:rFonts w:cstheme="minorHAnsi"/>
+                <w:sz w:val="24"/>
+                <w:szCs w:val="24"/>
+              </w:rPr>
+            </w:pPr>
+            <w:r>
+              <w:rPr>
+                <w:rFonts w:cstheme="minorHAnsi"/>
+                <w:sz w:val="24"/>
+                <w:szCs w:val="24"/>
+              </w:rPr>
+              <w:lastRenderedPageBreak/>
+              <w:t>21</w:t>
+            </w:r>
+          </w:p>
+        </w:tc>
+        <w:tc>
+          <w:tcPr>
+            <w:tcW w:w="7047" w:type="dxa"/>
+          </w:tcPr>
+          <w:p>
+            <w:pPr>
+              <w:rPr>
+                <w:rFonts w:cstheme="minorHAnsi"/>
+                <w:sz w:val="24"/>
+                <w:szCs w:val="24"/>
+              </w:rPr>
+            </w:pPr>
+            <w:r>
+              <w:rPr>
+                <w:rFonts w:cstheme="minorHAnsi"/>
+                <w:sz w:val="24"/>
+                <w:szCs w:val="24"/>
+              </w:rPr>
+              <w:t>Straw Cleaner</w:t>
+            </w:r>
+          </w:p>
+        </w:tc>
+        <w:tc>
+          <w:tcPr>
+            <w:tcW w:w="1844" w:type="dxa"/>
+          </w:tcPr>
+          <w:p>
+            <w:pPr>
+              <w:jc w:val="center"/>
+              <w:rPr>
+                <w:rFonts w:cstheme="minorHAnsi"/>
+                <w:sz w:val="24"/>
+                <w:szCs w:val="24"/>
+              </w:rPr>
+            </w:pPr>
+            <w:r>
+              <w:rPr>
+                <w:rFonts w:cstheme="minorHAnsi"/>
+                <w:sz w:val="24"/>
+                <w:szCs w:val="24"/>
+                <w:shd w:val="clear" w:color="auto" w:fill="FFFFFF"/>
+              </w:rPr>
+              <w:t>£</w:t>
+            </w:r>
+            <w:r>
+              <w:rPr>
+                <w:rFonts w:cstheme="minorHAnsi"/>
+                <w:sz w:val="24"/>
+                <w:szCs w:val="24"/>
+                <w:shd w:val="clear" w:color="auto" w:fill="FFFFFF"/>
+              </w:rPr>
+              <w:t>1.50</w:t>
+            </w:r>
+          </w:p>
+        </w:tc>
+      </w:tr>
+      <w:tr>
+        <w:tc>
+          <w:tcPr>
+            <w:tcW w:w="460" w:type="dxa"/>
+          </w:tcPr>
+          <w:p>
+            <w:pPr>
+              <w:jc w:val="center"/>
+              <w:rPr>
+                <w:rFonts w:cstheme="minorHAnsi"/>
+                <w:sz w:val="24"/>
+                <w:szCs w:val="24"/>
+              </w:rPr>
+            </w:pPr>
+            <w:r>
+              <w:rPr>
+                <w:rFonts w:cstheme="minorHAnsi"/>
+                <w:sz w:val="24"/>
+                <w:szCs w:val="24"/>
+              </w:rPr>
+              <w:t>22</w:t>
+            </w:r>
+          </w:p>
+        </w:tc>
+        <w:tc>
+          <w:tcPr>
+            <w:tcW w:w="7047" w:type="dxa"/>
+          </w:tcPr>
+          <w:p>
+            <w:pPr>
+              <w:rPr>
+                <w:rFonts w:cstheme="minorHAnsi"/>
+                <w:sz w:val="24"/>
+                <w:szCs w:val="24"/>
+              </w:rPr>
+            </w:pPr>
+            <w:r>
+              <w:rPr>
+                <w:rFonts w:cstheme="minorHAnsi"/>
+                <w:sz w:val="24"/>
+                <w:szCs w:val="24"/>
+              </w:rPr>
+              <w:t>T Shirt – Black, with the Little Green Larder Print</w:t>
+            </w:r>
+          </w:p>
+        </w:tc>
+        <w:tc>
+          <w:tcPr>
+            <w:tcW w:w="1844" w:type="dxa"/>
+          </w:tcPr>
+          <w:p>
+            <w:pPr>
+              <w:jc w:val="center"/>
+              <w:rPr>
+                <w:rFonts w:cstheme="minorHAnsi"/>
+                <w:sz w:val="24"/>
+                <w:szCs w:val="24"/>
+              </w:rPr>
+            </w:pPr>
+            <w:r>
+              <w:rPr>
+                <w:rFonts w:cstheme="minorHAnsi"/>
+                <w:sz w:val="24"/>
+                <w:szCs w:val="24"/>
+                <w:shd w:val="clear" w:color="auto" w:fill="FFFFFF"/>
+              </w:rPr>
+              <w:t>£</w:t>
+            </w:r>
+            <w:r>
+              <w:rPr>
+                <w:rFonts w:cstheme="minorHAnsi"/>
+                <w:sz w:val="24"/>
+                <w:szCs w:val="24"/>
+                <w:shd w:val="clear" w:color="auto" w:fill="FFFFFF"/>
+              </w:rPr>
+              <w:t>16.00</w:t>
+            </w:r>
+          </w:p>
+        </w:tc>
+      </w:tr>
+      <w:tr>
+        <w:tc>
+          <w:tcPr>
+            <w:tcW w:w="460" w:type="dxa"/>
+          </w:tcPr>
+          <w:p>
+            <w:pPr>
+              <w:jc w:val="center"/>
+              <w:rPr>
+                <w:rFonts w:cstheme="minorHAnsi"/>
+                <w:sz w:val="24"/>
+                <w:szCs w:val="24"/>
+              </w:rPr>
+            </w:pPr>
+            <w:r>
+              <w:rPr>
+                <w:rFonts w:cstheme="minorHAnsi"/>
+                <w:sz w:val="24"/>
+                <w:szCs w:val="24"/>
+              </w:rPr>
+              <w:t>23</w:t>
+            </w:r>
+          </w:p>
+        </w:tc>
+        <w:tc>
+          <w:tcPr>
+            <w:tcW w:w="7047" w:type="dxa"/>
+          </w:tcPr>
+          <w:p>
+            <w:pPr>
+              <w:rPr>
+                <w:rFonts w:cstheme="minorHAnsi"/>
+                <w:sz w:val="24"/>
+                <w:szCs w:val="24"/>
+              </w:rPr>
+            </w:pPr>
+            <w:r>
+              <w:rPr>
+                <w:rFonts w:cstheme="minorHAnsi"/>
+                <w:sz w:val="24"/>
+                <w:szCs w:val="24"/>
+              </w:rPr>
+              <w:t>Tea Strainer</w:t>
+            </w:r>
+          </w:p>
+        </w:tc>
+        <w:tc>
+          <w:tcPr>
+            <w:tcW w:w="1844" w:type="dxa"/>
+          </w:tcPr>
+          <w:p>
+            <w:pPr>
+              <w:jc w:val="center"/>
+              <w:rPr>
+                <w:rFonts w:cstheme="minorHAnsi"/>
+                <w:sz w:val="24"/>
+                <w:szCs w:val="24"/>
+              </w:rPr>
+            </w:pPr>
+            <w:r>
+              <w:rPr>
+                <w:rFonts w:cstheme="minorHAnsi"/>
+                <w:sz w:val="24"/>
+                <w:szCs w:val="24"/>
+                <w:shd w:val="clear" w:color="auto" w:fill="FFFFFF"/>
+              </w:rPr>
+              <w:t>£</w:t>
+            </w:r>
+            <w:r>
+              <w:rPr>
+                <w:rFonts w:cstheme="minorHAnsi"/>
+                <w:sz w:val="24"/>
+                <w:szCs w:val="24"/>
+                <w:shd w:val="clear" w:color="auto" w:fill="FFFFFF"/>
+              </w:rPr>
+              <w:t>3.00</w:t>
+            </w:r>
+          </w:p>
+        </w:tc>
+      </w:tr>
+      <w:tr>
+        <w:tc>
+          <w:tcPr>
+            <w:tcW w:w="460" w:type="dxa"/>
+          </w:tcPr>
+          <w:p>
+            <w:pPr>
+              <w:jc w:val="center"/>
+              <w:rPr>
+                <w:rFonts w:cstheme="minorHAnsi"/>
+                <w:sz w:val="24"/>
+                <w:szCs w:val="24"/>
+              </w:rPr>
+            </w:pPr>
+            <w:r>
+              <w:rPr>
+                <w:rFonts w:cstheme="minorHAnsi"/>
+                <w:sz w:val="24"/>
+                <w:szCs w:val="24"/>
+              </w:rPr>
+              <w:t>24</w:t>
+            </w:r>
+          </w:p>
+        </w:tc>
+        <w:tc>
+          <w:tcPr>
+            <w:tcW w:w="7047" w:type="dxa"/>
+          </w:tcPr>
+          <w:p>
+            <w:pPr>
+              <w:rPr>
+                <w:rFonts w:cstheme="minorHAnsi"/>
+                <w:sz w:val="24"/>
+                <w:szCs w:val="24"/>
+              </w:rPr>
+            </w:pPr>
+            <w:r>
+              <w:rPr>
+                <w:rFonts w:cstheme="minorHAnsi"/>
+                <w:sz w:val="24"/>
+                <w:szCs w:val="24"/>
+              </w:rPr>
+              <w:t>Wash Up Brush</w:t>
+            </w:r>
+          </w:p>
+        </w:tc>
+        <w:tc>
+          <w:tcPr>
+            <w:tcW w:w="1844" w:type="dxa"/>
+          </w:tcPr>
+          <w:p>
+            <w:pPr>
+              <w:jc w:val="center"/>
+              <w:rPr>
+                <w:rFonts w:cstheme="minorHAnsi"/>
+                <w:sz w:val="24"/>
+                <w:szCs w:val="24"/>
+              </w:rPr>
+            </w:pPr>
+            <w:r>
+              <w:rPr>
+                <w:rFonts w:cstheme="minorHAnsi"/>
+                <w:sz w:val="24"/>
+                <w:szCs w:val="24"/>
+                <w:shd w:val="clear" w:color="auto" w:fill="FFFFFF"/>
+              </w:rPr>
+              <w:t>£</w:t>
+            </w:r>
+            <w:r>
+              <w:rPr>
+                <w:rFonts w:cstheme="minorHAnsi"/>
+                <w:sz w:val="24"/>
+                <w:szCs w:val="24"/>
+                <w:shd w:val="clear" w:color="auto" w:fill="FFFFFF"/>
+              </w:rPr>
+              <w:t>5.00</w:t>
+            </w:r>
+          </w:p>
+        </w:tc>
+      </w:tr>
+      <w:tr>
+        <w:tc>
+          <w:tcPr>
+            <w:tcW w:w="460" w:type="dxa"/>
+          </w:tcPr>
+          <w:p>
+            <w:pPr>
+              <w:jc w:val="center"/>
+              <w:rPr>
+                <w:rFonts w:cstheme="minorHAnsi"/>
+                <w:sz w:val="24"/>
+                <w:szCs w:val="24"/>
+              </w:rPr>
+            </w:pPr>
+            <w:r>
+              <w:rPr>
+                <w:rFonts w:cstheme="minorHAnsi"/>
+                <w:sz w:val="24"/>
+                <w:szCs w:val="24"/>
+              </w:rPr>
               <w:t>2</w:t>
             </w:r>
-          </w:p>
-        </w:tc>
-        <w:tc>
-          <w:tcPr>
-            <w:tcW w:w="7047" w:type="dxa"/>
-          </w:tcPr>
-          <w:p>
-            <w:pPr>
-              <w:rPr>
-                <w:rFonts w:cstheme="minorHAnsi"/>
-                <w:sz w:val="24"/>
-                <w:szCs w:val="24"/>
-              </w:rPr>
-            </w:pPr>
-            <w:r>
-              <w:rPr>
-                <w:rFonts w:cstheme="minorHAnsi"/>
-                <w:sz w:val="24"/>
-                <w:szCs w:val="24"/>
-              </w:rPr>
-              <w:t>Concealer</w:t>
+            <w:r>
+              <w:rPr>
+                <w:rFonts w:cstheme="minorHAnsi"/>
+                <w:sz w:val="24"/>
+                <w:szCs w:val="24"/>
+              </w:rPr>
+              <w:t>5</w:t>
+            </w:r>
+          </w:p>
+        </w:tc>
+        <w:tc>
+          <w:tcPr>
+            <w:tcW w:w="7047" w:type="dxa"/>
+          </w:tcPr>
+          <w:p>
+            <w:pPr>
+              <w:rPr>
+                <w:rFonts w:cstheme="minorHAnsi"/>
+                <w:sz w:val="24"/>
+                <w:szCs w:val="24"/>
+              </w:rPr>
+            </w:pPr>
+            <w:r>
+              <w:rPr>
+                <w:rFonts w:cstheme="minorHAnsi"/>
+                <w:sz w:val="24"/>
+                <w:szCs w:val="24"/>
+              </w:rPr>
+              <w:t>Wooden Spoon</w:t>
             </w:r>
           </w:p>
         </w:tc>
@@ -22113,248 +22409,7 @@
                 <w:szCs w:val="24"/>
                 <w:shd w:val="clear" w:color="auto" w:fill="FFFFFF"/>
               </w:rPr>
-              <w:t>7.00</w:t>
-            </w:r>
-          </w:p>
-        </w:tc>
-      </w:tr>
-      <w:tr>
-        <w:tc>
-          <w:tcPr>
-            <w:tcW w:w="460" w:type="dxa"/>
-          </w:tcPr>
-          <w:p>
-            <w:pPr>
-              <w:jc w:val="center"/>
-              <w:rPr>
-                <w:rFonts w:cstheme="minorHAnsi"/>
-                <w:sz w:val="24"/>
-                <w:szCs w:val="24"/>
-              </w:rPr>
-            </w:pPr>
-            <w:r>
-              <w:rPr>
-                <w:rFonts w:cstheme="minorHAnsi"/>
-                <w:sz w:val="24"/>
-                <w:szCs w:val="24"/>
-              </w:rPr>
-              <w:lastRenderedPageBreak/>
-              <w:t>3</w:t>
-            </w:r>
-          </w:p>
-        </w:tc>
-        <w:tc>
-          <w:tcPr>
-            <w:tcW w:w="7047" w:type="dxa"/>
-          </w:tcPr>
-          <w:p>
-            <w:pPr>
-              <w:rPr>
-                <w:rFonts w:cstheme="minorHAnsi"/>
-                <w:sz w:val="24"/>
-                <w:szCs w:val="24"/>
-              </w:rPr>
-            </w:pPr>
-            <w:r>
-              <w:rPr>
-                <w:rFonts w:cstheme="minorHAnsi"/>
-                <w:sz w:val="24"/>
-                <w:szCs w:val="24"/>
-              </w:rPr>
-              <w:t>Eyeshadow</w:t>
-            </w:r>
-          </w:p>
-        </w:tc>
-        <w:tc>
-          <w:tcPr>
-            <w:tcW w:w="1844" w:type="dxa"/>
-          </w:tcPr>
-          <w:p>
-            <w:pPr>
-              <w:jc w:val="center"/>
-              <w:rPr>
-                <w:rFonts w:cstheme="minorHAnsi"/>
-                <w:sz w:val="24"/>
-                <w:szCs w:val="24"/>
-              </w:rPr>
-            </w:pPr>
-            <w:r>
-              <w:rPr>
-                <w:rFonts w:cstheme="minorHAnsi"/>
-                <w:sz w:val="24"/>
-                <w:szCs w:val="24"/>
-                <w:shd w:val="clear" w:color="auto" w:fill="FFFFFF"/>
-              </w:rPr>
-              <w:t>£</w:t>
-            </w:r>
-            <w:r>
-              <w:rPr>
-                <w:rFonts w:cstheme="minorHAnsi"/>
-                <w:sz w:val="24"/>
-                <w:szCs w:val="24"/>
-                <w:shd w:val="clear" w:color="auto" w:fill="FFFFFF"/>
-              </w:rPr>
-              <w:t>5.00</w:t>
-            </w:r>
-          </w:p>
-        </w:tc>
-      </w:tr>
-      <w:tr>
-        <w:tc>
-          <w:tcPr>
-            <w:tcW w:w="460" w:type="dxa"/>
-          </w:tcPr>
-          <w:p>
-            <w:pPr>
-              <w:jc w:val="center"/>
-              <w:rPr>
-                <w:rFonts w:cstheme="minorHAnsi"/>
-                <w:sz w:val="24"/>
-                <w:szCs w:val="24"/>
-              </w:rPr>
-            </w:pPr>
-            <w:r>
-              <w:rPr>
-                <w:rFonts w:cstheme="minorHAnsi"/>
-                <w:sz w:val="24"/>
-                <w:szCs w:val="24"/>
-              </w:rPr>
-              <w:t>4</w:t>
-            </w:r>
-          </w:p>
-        </w:tc>
-        <w:tc>
-          <w:tcPr>
-            <w:tcW w:w="7047" w:type="dxa"/>
-          </w:tcPr>
-          <w:p>
-            <w:pPr>
-              <w:rPr>
-                <w:rFonts w:cstheme="minorHAnsi"/>
-                <w:sz w:val="24"/>
-                <w:szCs w:val="24"/>
-              </w:rPr>
-            </w:pPr>
-            <w:r>
-              <w:rPr>
-                <w:rFonts w:cstheme="minorHAnsi"/>
-                <w:sz w:val="24"/>
-                <w:szCs w:val="24"/>
-              </w:rPr>
-              <w:t>Foundation</w:t>
-            </w:r>
-          </w:p>
-        </w:tc>
-        <w:tc>
-          <w:tcPr>
-            <w:tcW w:w="1844" w:type="dxa"/>
-          </w:tcPr>
-          <w:p>
-            <w:pPr>
-              <w:jc w:val="center"/>
-              <w:rPr>
-                <w:rFonts w:cstheme="minorHAnsi"/>
-                <w:sz w:val="24"/>
-                <w:szCs w:val="24"/>
-              </w:rPr>
-            </w:pPr>
-            <w:r>
-              <w:rPr>
-                <w:rFonts w:cstheme="minorHAnsi"/>
-                <w:sz w:val="24"/>
-                <w:szCs w:val="24"/>
-                <w:shd w:val="clear" w:color="auto" w:fill="FFFFFF"/>
-              </w:rPr>
-              <w:t>£</w:t>
-            </w:r>
-            <w:r>
-              <w:rPr>
-                <w:rFonts w:cstheme="minorHAnsi"/>
-                <w:sz w:val="24"/>
-                <w:szCs w:val="24"/>
-                <w:shd w:val="clear" w:color="auto" w:fill="FFFFFF"/>
-              </w:rPr>
-              <w:t>9.00</w:t>
-            </w:r>
-          </w:p>
-        </w:tc>
-      </w:tr>
-      <w:tr>
-        <w:tc>
-          <w:tcPr>
-            <w:tcW w:w="460" w:type="dxa"/>
-          </w:tcPr>
-          <w:p>
-            <w:pPr>
-              <w:jc w:val="center"/>
-              <w:rPr>
-                <w:rFonts w:cstheme="minorHAnsi"/>
-                <w:sz w:val="24"/>
-                <w:szCs w:val="24"/>
-              </w:rPr>
-            </w:pPr>
-            <w:r>
-              <w:rPr>
-                <w:rFonts w:cstheme="minorHAnsi"/>
-                <w:sz w:val="24"/>
-                <w:szCs w:val="24"/>
-              </w:rPr>
-              <w:t>5</w:t>
-            </w:r>
-          </w:p>
-        </w:tc>
-        <w:tc>
-          <w:tcPr>
-            <w:tcW w:w="7047" w:type="dxa"/>
-          </w:tcPr>
-          <w:p>
-            <w:pPr>
-              <w:rPr>
-                <w:rFonts w:cstheme="minorHAnsi"/>
-                <w:sz w:val="24"/>
-                <w:szCs w:val="24"/>
-              </w:rPr>
-            </w:pPr>
-            <w:r>
-              <w:rPr>
-                <w:rFonts w:cstheme="minorHAnsi"/>
-                <w:sz w:val="24"/>
-                <w:szCs w:val="24"/>
-              </w:rPr>
-              <w:t>Perfecting Powder</w:t>
-            </w:r>
-          </w:p>
-        </w:tc>
-        <w:tc>
-          <w:tcPr>
-            <w:tcW w:w="1844" w:type="dxa"/>
-          </w:tcPr>
-          <w:p>
-            <w:pPr>
-              <w:jc w:val="center"/>
-              <w:rPr>
-                <w:rFonts w:cstheme="minorHAnsi"/>
-                <w:sz w:val="24"/>
-                <w:szCs w:val="24"/>
-              </w:rPr>
-            </w:pPr>
-            <w:r>
-              <w:rPr>
-                <w:rFonts w:cstheme="minorHAnsi"/>
-                <w:sz w:val="24"/>
-                <w:szCs w:val="24"/>
-                <w:shd w:val="clear" w:color="auto" w:fill="FFFFFF"/>
-              </w:rPr>
-              <w:t>£</w:t>
-            </w:r>
-            <w:r>
-              <w:rPr>
-                <w:rFonts w:cstheme="minorHAnsi"/>
-                <w:sz w:val="24"/>
-                <w:szCs w:val="24"/>
-                <w:shd w:val="clear" w:color="auto" w:fill="FFFFFF"/>
-              </w:rPr>
-              <w:t>9.00</w:t>
+              <w:t>2.00</w:t>
             </w:r>
           </w:p>
         </w:tc>
@@ -22424,7 +22479,7 @@
                 <w:sz w:val="24"/>
                 <w:szCs w:val="24"/>
               </w:rPr>
-              <w:t>Eco Brushes</w:t>
+              <w:t>Love The Planet (Make Up)</w:t>
             </w:r>
           </w:p>
         </w:tc>
@@ -22471,7 +22526,7 @@
                 <w:sz w:val="24"/>
                 <w:szCs w:val="24"/>
               </w:rPr>
-              <w:t>Brush Set</w:t>
+              <w:t>Blusher</w:t>
             </w:r>
           </w:p>
         </w:tc>
@@ -22504,7 +22559,7 @@
                 <w:szCs w:val="24"/>
                 <w:shd w:val="clear" w:color="auto" w:fill="FFFFFF"/>
               </w:rPr>
-              <w:t>20.00</w:t>
+              <w:t>7.00</w:t>
             </w:r>
           </w:p>
         </w:tc>
@@ -22551,7 +22606,7 @@
                 <w:sz w:val="24"/>
                 <w:szCs w:val="24"/>
               </w:rPr>
-              <w:t>Single Brush</w:t>
+              <w:t>Concealer</w:t>
             </w:r>
           </w:p>
         </w:tc>
@@ -22584,7 +22639,247 @@
                 <w:szCs w:val="24"/>
                 <w:shd w:val="clear" w:color="auto" w:fill="FFFFFF"/>
               </w:rPr>
-              <w:t>3.00</w:t>
+              <w:t>7.00</w:t>
+            </w:r>
+          </w:p>
+        </w:tc>
+      </w:tr>
+      <w:tr>
+        <w:tc>
+          <w:tcPr>
+            <w:tcW w:w="460" w:type="dxa"/>
+          </w:tcPr>
+          <w:p>
+            <w:pPr>
+              <w:jc w:val="center"/>
+              <w:rPr>
+                <w:rFonts w:cstheme="minorHAnsi"/>
+                <w:sz w:val="24"/>
+                <w:szCs w:val="24"/>
+              </w:rPr>
+            </w:pPr>
+            <w:r>
+              <w:rPr>
+                <w:rFonts w:cstheme="minorHAnsi"/>
+                <w:sz w:val="24"/>
+                <w:szCs w:val="24"/>
+              </w:rPr>
+              <w:t>3</w:t>
+            </w:r>
+          </w:p>
+        </w:tc>
+        <w:tc>
+          <w:tcPr>
+            <w:tcW w:w="7047" w:type="dxa"/>
+          </w:tcPr>
+          <w:p>
+            <w:pPr>
+              <w:rPr>
+                <w:rFonts w:cstheme="minorHAnsi"/>
+                <w:sz w:val="24"/>
+                <w:szCs w:val="24"/>
+              </w:rPr>
+            </w:pPr>
+            <w:r>
+              <w:rPr>
+                <w:rFonts w:cstheme="minorHAnsi"/>
+                <w:sz w:val="24"/>
+                <w:szCs w:val="24"/>
+              </w:rPr>
+              <w:t>Eyeshadow</w:t>
+            </w:r>
+          </w:p>
+        </w:tc>
+        <w:tc>
+          <w:tcPr>
+            <w:tcW w:w="1844" w:type="dxa"/>
+          </w:tcPr>
+          <w:p>
+            <w:pPr>
+              <w:jc w:val="center"/>
+              <w:rPr>
+                <w:rFonts w:cstheme="minorHAnsi"/>
+                <w:sz w:val="24"/>
+                <w:szCs w:val="24"/>
+              </w:rPr>
+            </w:pPr>
+            <w:r>
+              <w:rPr>
+                <w:rFonts w:cstheme="minorHAnsi"/>
+                <w:sz w:val="24"/>
+                <w:szCs w:val="24"/>
+                <w:shd w:val="clear" w:color="auto" w:fill="FFFFFF"/>
+              </w:rPr>
+              <w:t>£</w:t>
+            </w:r>
+            <w:r>
+              <w:rPr>
+                <w:rFonts w:cstheme="minorHAnsi"/>
+                <w:sz w:val="24"/>
+                <w:szCs w:val="24"/>
+                <w:shd w:val="clear" w:color="auto" w:fill="FFFFFF"/>
+              </w:rPr>
+              <w:t>5.00</w:t>
+            </w:r>
+          </w:p>
+        </w:tc>
+      </w:tr>
+      <w:tr>
+        <w:tc>
+          <w:tcPr>
+            <w:tcW w:w="460" w:type="dxa"/>
+          </w:tcPr>
+          <w:p>
+            <w:pPr>
+              <w:jc w:val="center"/>
+              <w:rPr>
+                <w:rFonts w:cstheme="minorHAnsi"/>
+                <w:sz w:val="24"/>
+                <w:szCs w:val="24"/>
+              </w:rPr>
+            </w:pPr>
+            <w:r>
+              <w:rPr>
+                <w:rFonts w:cstheme="minorHAnsi"/>
+                <w:sz w:val="24"/>
+                <w:szCs w:val="24"/>
+              </w:rPr>
+              <w:t>4</w:t>
+            </w:r>
+          </w:p>
+        </w:tc>
+        <w:tc>
+          <w:tcPr>
+            <w:tcW w:w="7047" w:type="dxa"/>
+          </w:tcPr>
+          <w:p>
+            <w:pPr>
+              <w:rPr>
+                <w:rFonts w:cstheme="minorHAnsi"/>
+                <w:sz w:val="24"/>
+                <w:szCs w:val="24"/>
+              </w:rPr>
+            </w:pPr>
+            <w:r>
+              <w:rPr>
+                <w:rFonts w:cstheme="minorHAnsi"/>
+                <w:sz w:val="24"/>
+                <w:szCs w:val="24"/>
+              </w:rPr>
+              <w:t>Foundation</w:t>
+            </w:r>
+          </w:p>
+        </w:tc>
+        <w:tc>
+          <w:tcPr>
+            <w:tcW w:w="1844" w:type="dxa"/>
+          </w:tcPr>
+          <w:p>
+            <w:pPr>
+              <w:jc w:val="center"/>
+              <w:rPr>
+                <w:rFonts w:cstheme="minorHAnsi"/>
+                <w:sz w:val="24"/>
+                <w:szCs w:val="24"/>
+              </w:rPr>
+            </w:pPr>
+            <w:r>
+              <w:rPr>
+                <w:rFonts w:cstheme="minorHAnsi"/>
+                <w:sz w:val="24"/>
+                <w:szCs w:val="24"/>
+                <w:shd w:val="clear" w:color="auto" w:fill="FFFFFF"/>
+              </w:rPr>
+              <w:t>£</w:t>
+            </w:r>
+            <w:r>
+              <w:rPr>
+                <w:rFonts w:cstheme="minorHAnsi"/>
+                <w:sz w:val="24"/>
+                <w:szCs w:val="24"/>
+                <w:shd w:val="clear" w:color="auto" w:fill="FFFFFF"/>
+              </w:rPr>
+              <w:t>9.00</w:t>
+            </w:r>
+          </w:p>
+        </w:tc>
+      </w:tr>
+      <w:tr>
+        <w:tc>
+          <w:tcPr>
+            <w:tcW w:w="460" w:type="dxa"/>
+          </w:tcPr>
+          <w:p>
+            <w:pPr>
+              <w:jc w:val="center"/>
+              <w:rPr>
+                <w:rFonts w:cstheme="minorHAnsi"/>
+                <w:sz w:val="24"/>
+                <w:szCs w:val="24"/>
+              </w:rPr>
+            </w:pPr>
+            <w:r>
+              <w:rPr>
+                <w:rFonts w:cstheme="minorHAnsi"/>
+                <w:sz w:val="24"/>
+                <w:szCs w:val="24"/>
+              </w:rPr>
+              <w:t>5</w:t>
+            </w:r>
+          </w:p>
+        </w:tc>
+        <w:tc>
+          <w:tcPr>
+            <w:tcW w:w="7047" w:type="dxa"/>
+          </w:tcPr>
+          <w:p>
+            <w:pPr>
+              <w:rPr>
+                <w:rFonts w:cstheme="minorHAnsi"/>
+                <w:sz w:val="24"/>
+                <w:szCs w:val="24"/>
+              </w:rPr>
+            </w:pPr>
+            <w:r>
+              <w:rPr>
+                <w:rFonts w:cstheme="minorHAnsi"/>
+                <w:sz w:val="24"/>
+                <w:szCs w:val="24"/>
+              </w:rPr>
+              <w:t>Perfecting Powder</w:t>
+            </w:r>
+          </w:p>
+        </w:tc>
+        <w:tc>
+          <w:tcPr>
+            <w:tcW w:w="1844" w:type="dxa"/>
+          </w:tcPr>
+          <w:p>
+            <w:pPr>
+              <w:jc w:val="center"/>
+              <w:rPr>
+                <w:rFonts w:cstheme="minorHAnsi"/>
+                <w:sz w:val="24"/>
+                <w:szCs w:val="24"/>
+              </w:rPr>
+            </w:pPr>
+            <w:r>
+              <w:rPr>
+                <w:rFonts w:cstheme="minorHAnsi"/>
+                <w:sz w:val="24"/>
+                <w:szCs w:val="24"/>
+                <w:shd w:val="clear" w:color="auto" w:fill="FFFFFF"/>
+              </w:rPr>
+              <w:t>£</w:t>
+            </w:r>
+            <w:r>
+              <w:rPr>
+                <w:rFonts w:cstheme="minorHAnsi"/>
+                <w:sz w:val="24"/>
+                <w:szCs w:val="24"/>
+                <w:shd w:val="clear" w:color="auto" w:fill="FFFFFF"/>
+              </w:rPr>
+              <w:t>9.00</w:t>
             </w:r>
           </w:p>
         </w:tc>
@@ -22654,6 +22949,236 @@
                 <w:sz w:val="24"/>
                 <w:szCs w:val="24"/>
               </w:rPr>
+              <w:t>Eco Brushes</w:t>
+            </w:r>
+          </w:p>
+        </w:tc>
+      </w:tr>
+      <w:tr>
+        <w:tc>
+          <w:tcPr>
+            <w:tcW w:w="460" w:type="dxa"/>
+          </w:tcPr>
+          <w:p>
+            <w:pPr>
+              <w:jc w:val="center"/>
+              <w:rPr>
+                <w:rFonts w:cstheme="minorHAnsi"/>
+                <w:sz w:val="24"/>
+                <w:szCs w:val="24"/>
+              </w:rPr>
+            </w:pPr>
+            <w:r>
+              <w:rPr>
+                <w:rFonts w:cstheme="minorHAnsi"/>
+                <w:sz w:val="24"/>
+                <w:szCs w:val="24"/>
+              </w:rPr>
+              <w:t>1</w:t>
+            </w:r>
+          </w:p>
+        </w:tc>
+        <w:tc>
+          <w:tcPr>
+            <w:tcW w:w="7047" w:type="dxa"/>
+          </w:tcPr>
+          <w:p>
+            <w:pPr>
+              <w:rPr>
+                <w:rFonts w:cstheme="minorHAnsi"/>
+                <w:sz w:val="24"/>
+                <w:szCs w:val="24"/>
+              </w:rPr>
+            </w:pPr>
+            <w:r>
+              <w:rPr>
+                <w:rFonts w:cstheme="minorHAnsi"/>
+                <w:sz w:val="24"/>
+                <w:szCs w:val="24"/>
+              </w:rPr>
+              <w:t>Brush Set</w:t>
+            </w:r>
+          </w:p>
+        </w:tc>
+        <w:tc>
+          <w:tcPr>
+            <w:tcW w:w="1844" w:type="dxa"/>
+          </w:tcPr>
+          <w:p>
+            <w:pPr>
+              <w:jc w:val="center"/>
+              <w:rPr>
+                <w:rFonts w:cstheme="minorHAnsi"/>
+                <w:sz w:val="24"/>
+                <w:szCs w:val="24"/>
+              </w:rPr>
+            </w:pPr>
+            <w:r>
+              <w:rPr>
+                <w:rFonts w:cstheme="minorHAnsi"/>
+                <w:sz w:val="24"/>
+                <w:szCs w:val="24"/>
+                <w:shd w:val="clear" w:color="auto" w:fill="FFFFFF"/>
+              </w:rPr>
+              <w:t>£</w:t>
+            </w:r>
+            <w:r>
+              <w:rPr>
+                <w:rFonts w:cstheme="minorHAnsi"/>
+                <w:sz w:val="24"/>
+                <w:szCs w:val="24"/>
+                <w:shd w:val="clear" w:color="auto" w:fill="FFFFFF"/>
+              </w:rPr>
+              <w:t>20.00</w:t>
+            </w:r>
+          </w:p>
+        </w:tc>
+      </w:tr>
+      <w:tr>
+        <w:tc>
+          <w:tcPr>
+            <w:tcW w:w="460" w:type="dxa"/>
+          </w:tcPr>
+          <w:p>
+            <w:pPr>
+              <w:jc w:val="center"/>
+              <w:rPr>
+                <w:rFonts w:cstheme="minorHAnsi"/>
+                <w:sz w:val="24"/>
+                <w:szCs w:val="24"/>
+              </w:rPr>
+            </w:pPr>
+            <w:r>
+              <w:rPr>
+                <w:rFonts w:cstheme="minorHAnsi"/>
+                <w:sz w:val="24"/>
+                <w:szCs w:val="24"/>
+              </w:rPr>
+              <w:t>2</w:t>
+            </w:r>
+          </w:p>
+        </w:tc>
+        <w:tc>
+          <w:tcPr>
+            <w:tcW w:w="7047" w:type="dxa"/>
+          </w:tcPr>
+          <w:p>
+            <w:pPr>
+              <w:rPr>
+                <w:rFonts w:cstheme="minorHAnsi"/>
+                <w:sz w:val="24"/>
+                <w:szCs w:val="24"/>
+              </w:rPr>
+            </w:pPr>
+            <w:r>
+              <w:rPr>
+                <w:rFonts w:cstheme="minorHAnsi"/>
+                <w:sz w:val="24"/>
+                <w:szCs w:val="24"/>
+              </w:rPr>
+              <w:t>Single Brush</w:t>
+            </w:r>
+          </w:p>
+        </w:tc>
+        <w:tc>
+          <w:tcPr>
+            <w:tcW w:w="1844" w:type="dxa"/>
+          </w:tcPr>
+          <w:p>
+            <w:pPr>
+              <w:jc w:val="center"/>
+              <w:rPr>
+                <w:rFonts w:cstheme="minorHAnsi"/>
+                <w:sz w:val="24"/>
+                <w:szCs w:val="24"/>
+              </w:rPr>
+            </w:pPr>
+            <w:r>
+              <w:rPr>
+                <w:rFonts w:cstheme="minorHAnsi"/>
+                <w:sz w:val="24"/>
+                <w:szCs w:val="24"/>
+                <w:shd w:val="clear" w:color="auto" w:fill="FFFFFF"/>
+              </w:rPr>
+              <w:t>£</w:t>
+            </w:r>
+            <w:r>
+              <w:rPr>
+                <w:rFonts w:cstheme="minorHAnsi"/>
+                <w:sz w:val="24"/>
+                <w:szCs w:val="24"/>
+                <w:shd w:val="clear" w:color="auto" w:fill="FFFFFF"/>
+              </w:rPr>
+              <w:t>3.00</w:t>
+            </w:r>
+          </w:p>
+        </w:tc>
+      </w:tr>
+      <w:tr>
+        <w:tc>
+          <w:tcPr>
+            <w:tcW w:w="460" w:type="dxa"/>
+          </w:tcPr>
+          <w:p>
+            <w:pPr>
+              <w:rPr>
+                <w:rFonts w:cstheme="minorHAnsi"/>
+                <w:sz w:val="24"/>
+                <w:szCs w:val="24"/>
+              </w:rPr>
+            </w:pPr>
+          </w:p>
+        </w:tc>
+        <w:tc>
+          <w:tcPr>
+            <w:tcW w:w="7047" w:type="dxa"/>
+          </w:tcPr>
+          <w:p>
+            <w:pPr>
+              <w:rPr>
+                <w:rFonts w:cstheme="minorHAnsi"/>
+                <w:sz w:val="24"/>
+                <w:szCs w:val="24"/>
+              </w:rPr>
+            </w:pPr>
+          </w:p>
+        </w:tc>
+        <w:tc>
+          <w:tcPr>
+            <w:tcW w:w="1844" w:type="dxa"/>
+          </w:tcPr>
+          <w:p>
+            <w:pPr>
+              <w:rPr>
+                <w:rFonts w:cstheme="minorHAnsi"/>
+                <w:sz w:val="24"/>
+                <w:szCs w:val="24"/>
+              </w:rPr>
+            </w:pPr>
+          </w:p>
+        </w:tc>
+      </w:tr>
+      <w:tr>
+        <w:tc>
+          <w:tcPr>
+            <w:tcW w:w="9351" w:type="dxa"/>
+            <w:gridSpan w:val="3"/>
+          </w:tcPr>
+          <w:p>
+            <w:pPr>
+              <w:jc w:val="center"/>
+              <w:rPr>
+                <w:rFonts w:cstheme="minorHAnsi"/>
+                <w:sz w:val="24"/>
+                <w:szCs w:val="24"/>
+              </w:rPr>
+            </w:pPr>
+            <w:r>
+              <w:rPr>
+                <w:rFonts w:cstheme="minorHAnsi"/>
+                <w:sz w:val="24"/>
+                <w:szCs w:val="24"/>
+              </w:rPr>
               <w:t>T</w:t>
             </w:r>
             <w:r>
@@ -22711,8 +23236,6 @@
               </w:rPr>
               <w:t>Bamboo Comb</w:t>
             </w:r>
-            <w:bookmarkStart w:id="0" w:name="_GoBack"/>
-            <w:bookmarkEnd w:id="0"/>
           </w:p>
         </w:tc>
         <w:tc>
@@ -24182,6 +24705,7 @@
                 <w:sz w:val="24"/>
                 <w:szCs w:val="24"/>
               </w:rPr>
+              <w:lastRenderedPageBreak/>
               <w:t xml:space="preserve">     Gin-Gingeroo</w:t>
             </w:r>
           </w:p>
@@ -24206,6 +24730,7 @@
                 <w:szCs w:val="24"/>
                 <w:shd w:val="clear" w:color="auto" w:fill="FFFFFF"/>
               </w:rPr>
+              <w:lastRenderedPageBreak/>
               <w:t>£</w:t>
             </w:r>
             <w:r>
@@ -24410,25 +24935,7 @@
                 <w:sz w:val="24"/>
                 <w:szCs w:val="24"/>
               </w:rPr>
-              <w:t xml:space="preserve">     On </w:t>
-            </w:r>
-            <w:proofErr w:type="gramStart"/>
-            <w:r>
-              <w:rPr>
-                <w:rFonts w:cstheme="minorHAnsi"/>
-                <w:sz w:val="24"/>
-                <w:szCs w:val="24"/>
-              </w:rPr>
-              <w:t>The</w:t>
-            </w:r>
-            <w:proofErr w:type="gramEnd"/>
-            <w:r>
-              <w:rPr>
-                <w:rFonts w:cstheme="minorHAnsi"/>
-                <w:sz w:val="24"/>
-                <w:szCs w:val="24"/>
-              </w:rPr>
-              <w:t xml:space="preserve"> Broo</w:t>
+              <w:t xml:space="preserve">     On The Broo</w:t>
             </w:r>
           </w:p>
           <w:p>
@@ -24600,7 +25107,6 @@
                 <w:sz w:val="24"/>
                 <w:szCs w:val="24"/>
               </w:rPr>
-              <w:lastRenderedPageBreak/>
               <w:t>22</w:t>
             </w:r>
           </w:p>
@@ -27023,6 +27529,7 @@
                 <w:sz w:val="24"/>
                 <w:szCs w:val="24"/>
               </w:rPr>
+              <w:lastRenderedPageBreak/>
               <w:t>2</w:t>
             </w:r>
           </w:p>
@@ -27242,6 +27749,379 @@
                 <w:shd w:val="clear" w:color="auto" w:fill="FFFFFF"/>
               </w:rPr>
               <w:t>3.49</w:t>
+            </w:r>
+          </w:p>
+        </w:tc>
+      </w:tr>
+      <w:tr>
+        <w:tc>
+          <w:tcPr>
+            <w:tcW w:w="460" w:type="dxa"/>
+          </w:tcPr>
+          <w:p>
+            <w:pPr>
+              <w:jc w:val="center"/>
+              <w:rPr>
+                <w:rFonts w:cstheme="minorHAnsi"/>
+                <w:sz w:val="24"/>
+                <w:szCs w:val="24"/>
+              </w:rPr>
+            </w:pPr>
+          </w:p>
+        </w:tc>
+        <w:tc>
+          <w:tcPr>
+            <w:tcW w:w="7047" w:type="dxa"/>
+          </w:tcPr>
+          <w:p>
+            <w:pPr>
+              <w:rPr>
+                <w:rFonts w:cstheme="minorHAnsi"/>
+                <w:sz w:val="24"/>
+                <w:szCs w:val="24"/>
+              </w:rPr>
+            </w:pPr>
+          </w:p>
+        </w:tc>
+        <w:tc>
+          <w:tcPr>
+            <w:tcW w:w="1844" w:type="dxa"/>
+          </w:tcPr>
+          <w:p>
+            <w:pPr>
+              <w:jc w:val="center"/>
+              <w:rPr>
+                <w:rFonts w:cstheme="minorHAnsi"/>
+                <w:sz w:val="24"/>
+                <w:szCs w:val="24"/>
+                <w:shd w:val="clear" w:color="auto" w:fill="FFFFFF"/>
+              </w:rPr>
+            </w:pPr>
+          </w:p>
+        </w:tc>
+      </w:tr>
+      <w:tr>
+        <w:tc>
+          <w:tcPr>
+            <w:tcW w:w="9351" w:type="dxa"/>
+            <w:gridSpan w:val="3"/>
+          </w:tcPr>
+          <w:p>
+            <w:pPr>
+              <w:jc w:val="center"/>
+              <w:rPr>
+                <w:rFonts w:cstheme="minorHAnsi"/>
+                <w:sz w:val="24"/>
+                <w:szCs w:val="24"/>
+                <w:shd w:val="clear" w:color="auto" w:fill="FFFFFF"/>
+              </w:rPr>
+            </w:pPr>
+            <w:r>
+              <w:rPr>
+                <w:rFonts w:cstheme="minorHAnsi"/>
+                <w:sz w:val="24"/>
+                <w:szCs w:val="24"/>
+                <w:shd w:val="clear" w:color="auto" w:fill="FFFFFF"/>
+              </w:rPr>
+              <w:t>Toys</w:t>
+            </w:r>
+          </w:p>
+        </w:tc>
+      </w:tr>
+      <w:tr>
+        <w:tc>
+          <w:tcPr>
+            <w:tcW w:w="460" w:type="dxa"/>
+          </w:tcPr>
+          <w:p>
+            <w:pPr>
+              <w:jc w:val="center"/>
+              <w:rPr>
+                <w:rFonts w:cstheme="minorHAnsi"/>
+                <w:sz w:val="24"/>
+                <w:szCs w:val="24"/>
+              </w:rPr>
+            </w:pPr>
+            <w:r>
+              <w:rPr>
+                <w:rFonts w:cstheme="minorHAnsi"/>
+                <w:sz w:val="24"/>
+                <w:szCs w:val="24"/>
+              </w:rPr>
+              <w:t>1</w:t>
+            </w:r>
+          </w:p>
+        </w:tc>
+        <w:tc>
+          <w:tcPr>
+            <w:tcW w:w="7047" w:type="dxa"/>
+          </w:tcPr>
+          <w:p>
+            <w:pPr>
+              <w:rPr>
+                <w:rFonts w:cstheme="minorHAnsi"/>
+                <w:sz w:val="24"/>
+                <w:szCs w:val="24"/>
+              </w:rPr>
+            </w:pPr>
+            <w:r>
+              <w:rPr>
+                <w:rFonts w:cstheme="minorHAnsi"/>
+                <w:sz w:val="24"/>
+                <w:szCs w:val="24"/>
+              </w:rPr>
+              <w:t>Play and Press Check-up Time Build + Play</w:t>
+            </w:r>
+            <w:r>
+              <w:rPr>
+                <w:rFonts w:cstheme="minorHAnsi"/>
+                <w:sz w:val="24"/>
+                <w:szCs w:val="24"/>
+              </w:rPr>
+              <w:t xml:space="preserve"> Set</w:t>
+            </w:r>
+          </w:p>
+        </w:tc>
+        <w:tc>
+          <w:tcPr>
+            <w:tcW w:w="1844" w:type="dxa"/>
+          </w:tcPr>
+          <w:p>
+            <w:pPr>
+              <w:jc w:val="center"/>
+              <w:rPr>
+                <w:rFonts w:cstheme="minorHAnsi"/>
+                <w:sz w:val="24"/>
+                <w:szCs w:val="24"/>
+                <w:shd w:val="clear" w:color="auto" w:fill="FFFFFF"/>
+              </w:rPr>
+            </w:pPr>
+            <w:r>
+              <w:rPr>
+                <w:rFonts w:cstheme="minorHAnsi"/>
+                <w:sz w:val="24"/>
+                <w:szCs w:val="24"/>
+                <w:shd w:val="clear" w:color="auto" w:fill="FFFFFF"/>
+              </w:rPr>
+              <w:t>£4.99</w:t>
+            </w:r>
+          </w:p>
+        </w:tc>
+      </w:tr>
+      <w:tr>
+        <w:tc>
+          <w:tcPr>
+            <w:tcW w:w="460" w:type="dxa"/>
+          </w:tcPr>
+          <w:p>
+            <w:pPr>
+              <w:jc w:val="center"/>
+              <w:rPr>
+                <w:rFonts w:cstheme="minorHAnsi"/>
+                <w:sz w:val="24"/>
+                <w:szCs w:val="24"/>
+              </w:rPr>
+            </w:pPr>
+            <w:r>
+              <w:rPr>
+                <w:rFonts w:cstheme="minorHAnsi"/>
+                <w:sz w:val="24"/>
+                <w:szCs w:val="24"/>
+              </w:rPr>
+              <w:t>2</w:t>
+            </w:r>
+          </w:p>
+        </w:tc>
+        <w:tc>
+          <w:tcPr>
+            <w:tcW w:w="7047" w:type="dxa"/>
+          </w:tcPr>
+          <w:p>
+            <w:pPr>
+              <w:rPr>
+                <w:rFonts w:cstheme="minorHAnsi"/>
+                <w:sz w:val="24"/>
+                <w:szCs w:val="24"/>
+              </w:rPr>
+            </w:pPr>
+            <w:r>
+              <w:rPr>
+                <w:rFonts w:cstheme="minorHAnsi"/>
+                <w:sz w:val="24"/>
+                <w:szCs w:val="24"/>
+              </w:rPr>
+              <w:t>Play and Press Farmyard Build + Play Set</w:t>
+            </w:r>
+          </w:p>
+        </w:tc>
+        <w:tc>
+          <w:tcPr>
+            <w:tcW w:w="1844" w:type="dxa"/>
+          </w:tcPr>
+          <w:p>
+            <w:pPr>
+              <w:jc w:val="center"/>
+              <w:rPr>
+                <w:rFonts w:cstheme="minorHAnsi"/>
+                <w:sz w:val="24"/>
+                <w:szCs w:val="24"/>
+                <w:shd w:val="clear" w:color="auto" w:fill="FFFFFF"/>
+              </w:rPr>
+            </w:pPr>
+            <w:r>
+              <w:rPr>
+                <w:rFonts w:cstheme="minorHAnsi"/>
+                <w:sz w:val="24"/>
+                <w:szCs w:val="24"/>
+                <w:shd w:val="clear" w:color="auto" w:fill="FFFFFF"/>
+              </w:rPr>
+              <w:t>£9.99</w:t>
+            </w:r>
+          </w:p>
+        </w:tc>
+      </w:tr>
+      <w:tr>
+        <w:tc>
+          <w:tcPr>
+            <w:tcW w:w="460" w:type="dxa"/>
+          </w:tcPr>
+          <w:p>
+            <w:pPr>
+              <w:jc w:val="center"/>
+              <w:rPr>
+                <w:rFonts w:cstheme="minorHAnsi"/>
+                <w:sz w:val="24"/>
+                <w:szCs w:val="24"/>
+              </w:rPr>
+            </w:pPr>
+            <w:r>
+              <w:rPr>
+                <w:rFonts w:cstheme="minorHAnsi"/>
+                <w:sz w:val="24"/>
+                <w:szCs w:val="24"/>
+              </w:rPr>
+              <w:t>3</w:t>
+            </w:r>
+          </w:p>
+        </w:tc>
+        <w:tc>
+          <w:tcPr>
+            <w:tcW w:w="7047" w:type="dxa"/>
+          </w:tcPr>
+          <w:p>
+            <w:pPr>
+              <w:rPr>
+                <w:rFonts w:cstheme="minorHAnsi"/>
+                <w:sz w:val="24"/>
+                <w:szCs w:val="24"/>
+              </w:rPr>
+            </w:pPr>
+            <w:r>
+              <w:rPr>
+                <w:rFonts w:cstheme="minorHAnsi"/>
+                <w:sz w:val="24"/>
+                <w:szCs w:val="24"/>
+              </w:rPr>
+              <w:t>Play and Press Space ranger Build + Play Set</w:t>
+            </w:r>
+          </w:p>
+        </w:tc>
+        <w:tc>
+          <w:tcPr>
+            <w:tcW w:w="1844" w:type="dxa"/>
+          </w:tcPr>
+          <w:p>
+            <w:pPr>
+              <w:jc w:val="center"/>
+              <w:rPr>
+                <w:rFonts w:cstheme="minorHAnsi"/>
+                <w:sz w:val="24"/>
+                <w:szCs w:val="24"/>
+                <w:shd w:val="clear" w:color="auto" w:fill="FFFFFF"/>
+              </w:rPr>
+            </w:pPr>
+            <w:r>
+              <w:rPr>
+                <w:rFonts w:cstheme="minorHAnsi"/>
+                <w:sz w:val="24"/>
+                <w:szCs w:val="24"/>
+                <w:shd w:val="clear" w:color="auto" w:fill="FFFFFF"/>
+              </w:rPr>
+              <w:t>£5.99</w:t>
+            </w:r>
+          </w:p>
+        </w:tc>
+      </w:tr>
+      <w:tr>
+        <w:tc>
+          <w:tcPr>
+            <w:tcW w:w="460" w:type="dxa"/>
+          </w:tcPr>
+          <w:p>
+            <w:pPr>
+              <w:jc w:val="center"/>
+              <w:rPr>
+                <w:rFonts w:cstheme="minorHAnsi"/>
+                <w:sz w:val="24"/>
+                <w:szCs w:val="24"/>
+              </w:rPr>
+            </w:pPr>
+            <w:r>
+              <w:rPr>
+                <w:rFonts w:cstheme="minorHAnsi"/>
+                <w:sz w:val="24"/>
+                <w:szCs w:val="24"/>
+              </w:rPr>
+              <w:t>4</w:t>
+            </w:r>
+            <w:bookmarkStart w:id="0" w:name="_GoBack"/>
+            <w:bookmarkEnd w:id="0"/>
+          </w:p>
+        </w:tc>
+        <w:tc>
+          <w:tcPr>
+            <w:tcW w:w="7047" w:type="dxa"/>
+          </w:tcPr>
+          <w:p>
+            <w:pPr>
+              <w:rPr>
+                <w:rFonts w:cstheme="minorHAnsi"/>
+                <w:sz w:val="24"/>
+                <w:szCs w:val="24"/>
+              </w:rPr>
+            </w:pPr>
+            <w:r>
+              <w:rPr>
+                <w:rFonts w:cstheme="minorHAnsi"/>
+                <w:sz w:val="24"/>
+                <w:szCs w:val="24"/>
+              </w:rPr>
+              <w:t>Play and Press Spacestation Build + Play Set</w:t>
+            </w:r>
+          </w:p>
+        </w:tc>
+        <w:tc>
+          <w:tcPr>
+            <w:tcW w:w="1844" w:type="dxa"/>
+          </w:tcPr>
+          <w:p>
+            <w:pPr>
+              <w:jc w:val="center"/>
+              <w:rPr>
+                <w:rFonts w:cstheme="minorHAnsi"/>
+                <w:sz w:val="24"/>
+                <w:szCs w:val="24"/>
+                <w:shd w:val="clear" w:color="auto" w:fill="FFFFFF"/>
+              </w:rPr>
+            </w:pPr>
+            <w:r>
+              <w:rPr>
+                <w:rFonts w:cstheme="minorHAnsi"/>
+                <w:sz w:val="24"/>
+                <w:szCs w:val="24"/>
+                <w:shd w:val="clear" w:color="auto" w:fill="FFFFFF"/>
+              </w:rPr>
+              <w:t>£14.99</w:t>
             </w:r>
           </w:p>
         </w:tc>
@@ -28339,7 +29219,7 @@
 </file>
 
 <file path=customXml/itemProps1.xml><?xml version="1.0" encoding="utf-8"?>
-<ds:datastoreItem xmlns:ds="http://schemas.openxmlformats.org/officeDocument/2006/customXml" ds:itemID="{CEFA6E27-4B69-4AE6-9848-E624D4A90502}">
+<ds:datastoreItem xmlns:ds="http://schemas.openxmlformats.org/officeDocument/2006/customXml" ds:itemID="{EEB64893-49B4-436E-8BB2-4206C08CDF42}">
   <ds:schemaRefs>
     <ds:schemaRef ds:uri="http://schemas.openxmlformats.org/officeDocument/2006/bibliography"/>
   </ds:schemaRefs>

--- a/productlist/product_and_price_list.docx
+++ b/productlist/product_and_price_list.docx
@@ -32,6 +32,8 @@
                 <w:shd w:val="clear" w:color="auto" w:fill="FFFFFF"/>
               </w:rPr>
             </w:pPr>
+            <w:bookmarkStart w:id="0" w:name="_GoBack"/>
+            <w:bookmarkEnd w:id="0"/>
             <w:r>
               <w:rPr>
                 <w:rFonts w:cstheme="minorHAnsi"/>
@@ -638,6 +640,7 @@
                 <w:szCs w:val="24"/>
               </w:rPr>
             </w:pPr>
+            <w:proofErr w:type="spellStart"/>
             <w:r>
               <w:rPr>
                 <w:rFonts w:cstheme="minorHAnsi"/>
@@ -646,6 +649,7 @@
               </w:rPr>
               <w:t>Chilli</w:t>
             </w:r>
+            <w:proofErr w:type="spellEnd"/>
           </w:p>
         </w:tc>
         <w:tc>
@@ -1168,8 +1172,18 @@
                 <w:sz w:val="24"/>
                 <w:szCs w:val="24"/>
               </w:rPr>
-              <w:t>Green Courgette</w:t>
-            </w:r>
+              <w:t xml:space="preserve">Green </w:t>
+            </w:r>
+            <w:proofErr w:type="spellStart"/>
+            <w:r>
+              <w:rPr>
+                <w:rFonts w:cstheme="minorHAnsi"/>
+                <w:sz w:val="24"/>
+                <w:szCs w:val="24"/>
+              </w:rPr>
+              <w:t>Courgette</w:t>
+            </w:r>
+            <w:proofErr w:type="spellEnd"/>
           </w:p>
         </w:tc>
         <w:tc>
@@ -2457,8 +2471,18 @@
                 <w:sz w:val="24"/>
                 <w:szCs w:val="24"/>
               </w:rPr>
-              <w:t>Yellow Courgette</w:t>
-            </w:r>
+              <w:t xml:space="preserve">Yellow </w:t>
+            </w:r>
+            <w:proofErr w:type="spellStart"/>
+            <w:r>
+              <w:rPr>
+                <w:rFonts w:cstheme="minorHAnsi"/>
+                <w:sz w:val="24"/>
+                <w:szCs w:val="24"/>
+              </w:rPr>
+              <w:t>Courgette</w:t>
+            </w:r>
+            <w:proofErr w:type="spellEnd"/>
           </w:p>
         </w:tc>
         <w:tc>
@@ -4314,7 +4338,25 @@
                 <w:sz w:val="24"/>
                 <w:szCs w:val="24"/>
               </w:rPr>
-              <w:t>Chipotle Chillis (Crushed)</w:t>
+              <w:t xml:space="preserve">Chipotle </w:t>
+            </w:r>
+            <w:proofErr w:type="spellStart"/>
+            <w:r>
+              <w:rPr>
+                <w:rFonts w:cstheme="minorHAnsi"/>
+                <w:sz w:val="24"/>
+                <w:szCs w:val="24"/>
+              </w:rPr>
+              <w:t>Chillis</w:t>
+            </w:r>
+            <w:proofErr w:type="spellEnd"/>
+            <w:r>
+              <w:rPr>
+                <w:rFonts w:cstheme="minorHAnsi"/>
+                <w:sz w:val="24"/>
+                <w:szCs w:val="24"/>
+              </w:rPr>
+              <w:t xml:space="preserve"> (Crushed)</w:t>
             </w:r>
           </w:p>
         </w:tc>
@@ -4616,8 +4658,18 @@
                 <w:sz w:val="24"/>
                 <w:szCs w:val="24"/>
               </w:rPr>
-              <w:t>Crushed Chillis</w:t>
-            </w:r>
+              <w:t xml:space="preserve">Crushed </w:t>
+            </w:r>
+            <w:proofErr w:type="spellStart"/>
+            <w:r>
+              <w:rPr>
+                <w:rFonts w:cstheme="minorHAnsi"/>
+                <w:sz w:val="24"/>
+                <w:szCs w:val="24"/>
+              </w:rPr>
+              <w:t>Chillis</w:t>
+            </w:r>
+            <w:proofErr w:type="spellEnd"/>
           </w:p>
         </w:tc>
         <w:tc>
@@ -4910,13 +4962,23 @@
                 <w:szCs w:val="24"/>
               </w:rPr>
             </w:pPr>
-            <w:r>
-              <w:rPr>
-                <w:rFonts w:cstheme="minorHAnsi"/>
-                <w:sz w:val="24"/>
-                <w:szCs w:val="24"/>
-              </w:rPr>
-              <w:t>Demera Sugar</w:t>
+            <w:proofErr w:type="spellStart"/>
+            <w:r>
+              <w:rPr>
+                <w:rFonts w:cstheme="minorHAnsi"/>
+                <w:sz w:val="24"/>
+                <w:szCs w:val="24"/>
+              </w:rPr>
+              <w:t>Demera</w:t>
+            </w:r>
+            <w:proofErr w:type="spellEnd"/>
+            <w:r>
+              <w:rPr>
+                <w:rFonts w:cstheme="minorHAnsi"/>
+                <w:sz w:val="24"/>
+                <w:szCs w:val="24"/>
+              </w:rPr>
+              <w:t xml:space="preserve"> Sugar</w:t>
             </w:r>
           </w:p>
         </w:tc>
@@ -5395,7 +5457,25 @@
                 <w:sz w:val="24"/>
                 <w:szCs w:val="24"/>
               </w:rPr>
-              <w:t xml:space="preserve"> Chilli Powder</w:t>
+              <w:t xml:space="preserve"> </w:t>
+            </w:r>
+            <w:proofErr w:type="spellStart"/>
+            <w:r>
+              <w:rPr>
+                <w:rFonts w:cstheme="minorHAnsi"/>
+                <w:sz w:val="24"/>
+                <w:szCs w:val="24"/>
+              </w:rPr>
+              <w:t>Chilli</w:t>
+            </w:r>
+            <w:proofErr w:type="spellEnd"/>
+            <w:r>
+              <w:rPr>
+                <w:rFonts w:cstheme="minorHAnsi"/>
+                <w:sz w:val="24"/>
+                <w:szCs w:val="24"/>
+              </w:rPr>
+              <w:t xml:space="preserve"> Powder</w:t>
             </w:r>
           </w:p>
         </w:tc>
@@ -6659,15 +6739,33 @@
                 <w:sz w:val="24"/>
                 <w:szCs w:val="24"/>
               </w:rPr>
-              <w:t xml:space="preserve"> ’a</w:t>
-            </w:r>
-            <w:r>
-              <w:rPr>
-                <w:rFonts w:cstheme="minorHAnsi"/>
-                <w:sz w:val="24"/>
-                <w:szCs w:val="24"/>
-              </w:rPr>
-              <w:t>tar Spice</w:t>
+              <w:t xml:space="preserve"> ’</w:t>
+            </w:r>
+            <w:proofErr w:type="spellStart"/>
+            <w:r>
+              <w:rPr>
+                <w:rFonts w:cstheme="minorHAnsi"/>
+                <w:sz w:val="24"/>
+                <w:szCs w:val="24"/>
+              </w:rPr>
+              <w:t>a</w:t>
+            </w:r>
+            <w:r>
+              <w:rPr>
+                <w:rFonts w:cstheme="minorHAnsi"/>
+                <w:sz w:val="24"/>
+                <w:szCs w:val="24"/>
+              </w:rPr>
+              <w:t>tar</w:t>
+            </w:r>
+            <w:proofErr w:type="spellEnd"/>
+            <w:r>
+              <w:rPr>
+                <w:rFonts w:cstheme="minorHAnsi"/>
+                <w:sz w:val="24"/>
+                <w:szCs w:val="24"/>
+              </w:rPr>
+              <w:t xml:space="preserve"> Spice</w:t>
             </w:r>
           </w:p>
         </w:tc>
@@ -6712,6 +6810,51 @@
               </w:rPr>
               <w:t>/100g</w:t>
             </w:r>
+          </w:p>
+        </w:tc>
+      </w:tr>
+      <w:tr>
+        <w:tc>
+          <w:tcPr>
+            <w:tcW w:w="460" w:type="dxa"/>
+          </w:tcPr>
+          <w:p>
+            <w:pPr>
+              <w:rPr>
+                <w:rFonts w:cstheme="minorHAnsi"/>
+                <w:sz w:val="24"/>
+                <w:szCs w:val="24"/>
+              </w:rPr>
+            </w:pPr>
+          </w:p>
+        </w:tc>
+        <w:tc>
+          <w:tcPr>
+            <w:tcW w:w="7047" w:type="dxa"/>
+          </w:tcPr>
+          <w:p>
+            <w:pPr>
+              <w:rPr>
+                <w:rFonts w:cstheme="minorHAnsi"/>
+                <w:sz w:val="24"/>
+                <w:szCs w:val="24"/>
+              </w:rPr>
+            </w:pPr>
+          </w:p>
+        </w:tc>
+        <w:tc>
+          <w:tcPr>
+            <w:tcW w:w="1844" w:type="dxa"/>
+          </w:tcPr>
+          <w:p>
+            <w:pPr>
+              <w:rPr>
+                <w:rFonts w:cstheme="minorHAnsi"/>
+                <w:sz w:val="24"/>
+                <w:szCs w:val="24"/>
+                <w:shd w:val="clear" w:color="auto" w:fill="FFFFFF"/>
+              </w:rPr>
+            </w:pPr>
           </w:p>
         </w:tc>
       </w:tr>
@@ -6826,6 +6969,7 @@
                 <w:sz w:val="24"/>
                 <w:szCs w:val="24"/>
               </w:rPr>
+              <w:lastRenderedPageBreak/>
               <w:t>Dried Fruit</w:t>
             </w:r>
           </w:p>
@@ -6851,7 +6995,6 @@
                 <w:sz w:val="24"/>
                 <w:szCs w:val="24"/>
               </w:rPr>
-              <w:lastRenderedPageBreak/>
               <w:t>1</w:t>
             </w:r>
           </w:p>
@@ -9459,7 +9602,25 @@
                 <w:sz w:val="24"/>
                 <w:szCs w:val="24"/>
               </w:rPr>
-              <w:t>Tri Colour Quinoa</w:t>
+              <w:t xml:space="preserve">Tri </w:t>
+            </w:r>
+            <w:proofErr w:type="spellStart"/>
+            <w:r>
+              <w:rPr>
+                <w:rFonts w:cstheme="minorHAnsi"/>
+                <w:sz w:val="24"/>
+                <w:szCs w:val="24"/>
+              </w:rPr>
+              <w:t>Colour</w:t>
+            </w:r>
+            <w:proofErr w:type="spellEnd"/>
+            <w:r>
+              <w:rPr>
+                <w:rFonts w:cstheme="minorHAnsi"/>
+                <w:sz w:val="24"/>
+                <w:szCs w:val="24"/>
+              </w:rPr>
+              <w:t xml:space="preserve"> Quinoa</w:t>
             </w:r>
             <w:r>
               <w:rPr>
@@ -10064,6 +10225,51 @@
       <w:tr>
         <w:tc>
           <w:tcPr>
+            <w:tcW w:w="460" w:type="dxa"/>
+          </w:tcPr>
+          <w:p>
+            <w:pPr>
+              <w:rPr>
+                <w:rFonts w:cstheme="minorHAnsi"/>
+                <w:sz w:val="24"/>
+                <w:szCs w:val="24"/>
+              </w:rPr>
+            </w:pPr>
+          </w:p>
+        </w:tc>
+        <w:tc>
+          <w:tcPr>
+            <w:tcW w:w="7047" w:type="dxa"/>
+          </w:tcPr>
+          <w:p>
+            <w:pPr>
+              <w:rPr>
+                <w:rFonts w:cstheme="minorHAnsi"/>
+                <w:sz w:val="24"/>
+                <w:szCs w:val="24"/>
+              </w:rPr>
+            </w:pPr>
+          </w:p>
+        </w:tc>
+        <w:tc>
+          <w:tcPr>
+            <w:tcW w:w="1844" w:type="dxa"/>
+          </w:tcPr>
+          <w:p>
+            <w:pPr>
+              <w:rPr>
+                <w:rFonts w:cstheme="minorHAnsi"/>
+                <w:sz w:val="24"/>
+                <w:szCs w:val="24"/>
+                <w:shd w:val="clear" w:color="auto" w:fill="FFFFFF"/>
+              </w:rPr>
+            </w:pPr>
+          </w:p>
+        </w:tc>
+      </w:tr>
+      <w:tr>
+        <w:tc>
+          <w:tcPr>
             <w:tcW w:w="9351" w:type="dxa"/>
             <w:gridSpan w:val="3"/>
           </w:tcPr>
@@ -10082,6 +10288,7 @@
                 <w:sz w:val="24"/>
                 <w:szCs w:val="24"/>
               </w:rPr>
+              <w:lastRenderedPageBreak/>
               <w:t>Pasta</w:t>
             </w:r>
           </w:p>
@@ -10212,7 +10419,6 @@
                 <w:sz w:val="24"/>
                 <w:szCs w:val="24"/>
               </w:rPr>
-              <w:lastRenderedPageBreak/>
               <w:t>2</w:t>
             </w:r>
           </w:p>
@@ -10983,13 +11189,23 @@
                 <w:szCs w:val="24"/>
               </w:rPr>
             </w:pPr>
-            <w:r>
-              <w:rPr>
-                <w:rFonts w:cstheme="minorHAnsi"/>
-                <w:sz w:val="24"/>
-                <w:szCs w:val="24"/>
-              </w:rPr>
-              <w:t>Flavoured Balsamic Vinegar – Orange, Lemon &amp; Ginger</w:t>
+            <w:proofErr w:type="spellStart"/>
+            <w:r>
+              <w:rPr>
+                <w:rFonts w:cstheme="minorHAnsi"/>
+                <w:sz w:val="24"/>
+                <w:szCs w:val="24"/>
+              </w:rPr>
+              <w:t>Flavoured</w:t>
+            </w:r>
+            <w:proofErr w:type="spellEnd"/>
+            <w:r>
+              <w:rPr>
+                <w:rFonts w:cstheme="minorHAnsi"/>
+                <w:sz w:val="24"/>
+                <w:szCs w:val="24"/>
+              </w:rPr>
+              <w:t xml:space="preserve"> Balsamic Vinegar – Orange, Lemon &amp; Ginger</w:t>
             </w:r>
             <w:r>
               <w:rPr>
@@ -12233,7 +12449,25 @@
                 <w:sz w:val="24"/>
                 <w:szCs w:val="24"/>
               </w:rPr>
-              <w:t>Self-Raising Flour</w:t>
+              <w:t>Self-</w:t>
+            </w:r>
+            <w:proofErr w:type="spellStart"/>
+            <w:r>
+              <w:rPr>
+                <w:rFonts w:cstheme="minorHAnsi"/>
+                <w:sz w:val="24"/>
+                <w:szCs w:val="24"/>
+              </w:rPr>
+              <w:t>Raising</w:t>
+            </w:r>
+            <w:proofErr w:type="spellEnd"/>
+            <w:r>
+              <w:rPr>
+                <w:rFonts w:cstheme="minorHAnsi"/>
+                <w:sz w:val="24"/>
+                <w:szCs w:val="24"/>
+              </w:rPr>
+              <w:t xml:space="preserve"> Flour</w:t>
             </w:r>
           </w:p>
         </w:tc>
@@ -13019,8 +13253,6 @@
               </w:rPr>
               <w:t xml:space="preserve"> Bars</w:t>
             </w:r>
-            <w:bookmarkStart w:id="0" w:name="_GoBack"/>
-            <w:bookmarkEnd w:id="0"/>
           </w:p>
         </w:tc>
       </w:tr>
@@ -13184,6 +13416,7 @@
                 <w:sz w:val="24"/>
                 <w:szCs w:val="24"/>
               </w:rPr>
+              <w:lastRenderedPageBreak/>
               <w:t>3</w:t>
             </w:r>
           </w:p>
@@ -13324,7 +13557,6 @@
                 <w:sz w:val="24"/>
                 <w:szCs w:val="24"/>
               </w:rPr>
-              <w:lastRenderedPageBreak/>
               <w:t>5</w:t>
             </w:r>
           </w:p>
@@ -13417,7 +13649,25 @@
                 <w:sz w:val="24"/>
                 <w:szCs w:val="24"/>
               </w:rPr>
-              <w:t>Seed and Bean Single Organic Fine Dark Chocolate Chilli and Lime</w:t>
+              <w:t xml:space="preserve">Seed and Bean Single Organic Fine Dark Chocolate </w:t>
+            </w:r>
+            <w:proofErr w:type="spellStart"/>
+            <w:r>
+              <w:rPr>
+                <w:rFonts w:cstheme="minorHAnsi"/>
+                <w:sz w:val="24"/>
+                <w:szCs w:val="24"/>
+              </w:rPr>
+              <w:t>Chilli</w:t>
+            </w:r>
+            <w:proofErr w:type="spellEnd"/>
+            <w:r>
+              <w:rPr>
+                <w:rFonts w:cstheme="minorHAnsi"/>
+                <w:sz w:val="24"/>
+                <w:szCs w:val="24"/>
+              </w:rPr>
+              <w:t xml:space="preserve"> and Lime</w:t>
             </w:r>
           </w:p>
         </w:tc>
@@ -13441,6 +13691,87 @@
                 <w:shd w:val="clear" w:color="auto" w:fill="FFFFFF"/>
               </w:rPr>
               <w:t>£2.69</w:t>
+            </w:r>
+          </w:p>
+        </w:tc>
+      </w:tr>
+      <w:tr>
+        <w:tc>
+          <w:tcPr>
+            <w:tcW w:w="460" w:type="dxa"/>
+          </w:tcPr>
+          <w:p>
+            <w:pPr>
+              <w:jc w:val="center"/>
+              <w:rPr>
+                <w:rFonts w:cstheme="minorHAnsi"/>
+                <w:sz w:val="24"/>
+                <w:szCs w:val="24"/>
+              </w:rPr>
+            </w:pPr>
+            <w:r>
+              <w:rPr>
+                <w:rFonts w:cstheme="minorHAnsi"/>
+                <w:sz w:val="24"/>
+                <w:szCs w:val="24"/>
+              </w:rPr>
+              <w:t>7</w:t>
+            </w:r>
+          </w:p>
+        </w:tc>
+        <w:tc>
+          <w:tcPr>
+            <w:tcW w:w="7047" w:type="dxa"/>
+          </w:tcPr>
+          <w:p>
+            <w:pPr>
+              <w:rPr>
+                <w:rFonts w:cstheme="minorHAnsi"/>
+                <w:sz w:val="24"/>
+                <w:szCs w:val="24"/>
+              </w:rPr>
+            </w:pPr>
+            <w:proofErr w:type="spellStart"/>
+            <w:r>
+              <w:rPr>
+                <w:rFonts w:cstheme="minorHAnsi"/>
+                <w:sz w:val="24"/>
+                <w:szCs w:val="24"/>
+              </w:rPr>
+              <w:t>Vego</w:t>
+            </w:r>
+            <w:proofErr w:type="spellEnd"/>
+            <w:r>
+              <w:rPr>
+                <w:rFonts w:cstheme="minorHAnsi"/>
+                <w:sz w:val="24"/>
+                <w:szCs w:val="24"/>
+              </w:rPr>
+              <w:t xml:space="preserve"> White Chocolate</w:t>
+            </w:r>
+          </w:p>
+        </w:tc>
+        <w:tc>
+          <w:tcPr>
+            <w:tcW w:w="1844" w:type="dxa"/>
+          </w:tcPr>
+          <w:p>
+            <w:pPr>
+              <w:rPr>
+                <w:rFonts w:cstheme="minorHAnsi"/>
+                <w:sz w:val="24"/>
+                <w:szCs w:val="24"/>
+                <w:shd w:val="clear" w:color="auto" w:fill="FFFFFF"/>
+              </w:rPr>
+            </w:pPr>
+            <w:r>
+              <w:rPr>
+                <w:rFonts w:cstheme="minorHAnsi"/>
+                <w:sz w:val="24"/>
+                <w:szCs w:val="24"/>
+                <w:shd w:val="clear" w:color="auto" w:fill="FFFFFF"/>
+              </w:rPr>
+              <w:t>£2.20</w:t>
             </w:r>
           </w:p>
         </w:tc>
@@ -13648,13 +13979,23 @@
                 <w:szCs w:val="24"/>
               </w:rPr>
             </w:pPr>
-            <w:r>
-              <w:rPr>
-                <w:rFonts w:cstheme="minorHAnsi"/>
-                <w:sz w:val="24"/>
-                <w:szCs w:val="24"/>
-              </w:rPr>
-              <w:t>Chilli Rice Crackers</w:t>
+            <w:proofErr w:type="spellStart"/>
+            <w:r>
+              <w:rPr>
+                <w:rFonts w:cstheme="minorHAnsi"/>
+                <w:sz w:val="24"/>
+                <w:szCs w:val="24"/>
+              </w:rPr>
+              <w:t>Chilli</w:t>
+            </w:r>
+            <w:proofErr w:type="spellEnd"/>
+            <w:r>
+              <w:rPr>
+                <w:rFonts w:cstheme="minorHAnsi"/>
+                <w:sz w:val="24"/>
+                <w:szCs w:val="24"/>
+              </w:rPr>
+              <w:t xml:space="preserve"> Rice Crackers</w:t>
             </w:r>
           </w:p>
         </w:tc>
@@ -13887,8 +14228,18 @@
                 <w:sz w:val="24"/>
                 <w:szCs w:val="24"/>
               </w:rPr>
-              <w:t>Chocolate Jazzies</w:t>
-            </w:r>
+              <w:t xml:space="preserve">Chocolate </w:t>
+            </w:r>
+            <w:proofErr w:type="spellStart"/>
+            <w:r>
+              <w:rPr>
+                <w:rFonts w:cstheme="minorHAnsi"/>
+                <w:sz w:val="24"/>
+                <w:szCs w:val="24"/>
+              </w:rPr>
+              <w:t>Jazzies</w:t>
+            </w:r>
+            <w:proofErr w:type="spellEnd"/>
           </w:p>
         </w:tc>
         <w:tc>
@@ -14852,6 +15203,7 @@
                 <w:szCs w:val="24"/>
               </w:rPr>
             </w:pPr>
+            <w:proofErr w:type="spellStart"/>
             <w:r>
               <w:rPr>
                 <w:rFonts w:cstheme="minorHAnsi"/>
@@ -14860,6 +15212,7 @@
               </w:rPr>
               <w:t>Gizzy</w:t>
             </w:r>
+            <w:proofErr w:type="spellEnd"/>
           </w:p>
         </w:tc>
         <w:tc>
@@ -15402,7 +15755,25 @@
                 <w:sz w:val="24"/>
                 <w:szCs w:val="24"/>
               </w:rPr>
-              <w:t>Rice Cracker Osumi Mix</w:t>
+              <w:t xml:space="preserve">Rice Cracker </w:t>
+            </w:r>
+            <w:proofErr w:type="spellStart"/>
+            <w:r>
+              <w:rPr>
+                <w:rFonts w:cstheme="minorHAnsi"/>
+                <w:sz w:val="24"/>
+                <w:szCs w:val="24"/>
+              </w:rPr>
+              <w:t>Osumi</w:t>
+            </w:r>
+            <w:proofErr w:type="spellEnd"/>
+            <w:r>
+              <w:rPr>
+                <w:rFonts w:cstheme="minorHAnsi"/>
+                <w:sz w:val="24"/>
+                <w:szCs w:val="24"/>
+              </w:rPr>
+              <w:t xml:space="preserve"> Mix</w:t>
             </w:r>
           </w:p>
         </w:tc>
@@ -16043,8 +16414,18 @@
                 <w:sz w:val="24"/>
                 <w:szCs w:val="24"/>
               </w:rPr>
-              <w:t>White Snowies</w:t>
-            </w:r>
+              <w:t xml:space="preserve">White </w:t>
+            </w:r>
+            <w:proofErr w:type="spellStart"/>
+            <w:r>
+              <w:rPr>
+                <w:rFonts w:cstheme="minorHAnsi"/>
+                <w:sz w:val="24"/>
+                <w:szCs w:val="24"/>
+              </w:rPr>
+              <w:t>Snowies</w:t>
+            </w:r>
+            <w:proofErr w:type="spellEnd"/>
           </w:p>
         </w:tc>
         <w:tc>
@@ -16334,78 +16715,6 @@
           </w:tcPr>
           <w:p>
             <w:pPr>
-              <w:jc w:val="center"/>
-              <w:rPr>
-                <w:rFonts w:cstheme="minorHAnsi"/>
-                <w:sz w:val="24"/>
-                <w:szCs w:val="24"/>
-              </w:rPr>
-            </w:pPr>
-            <w:r>
-              <w:rPr>
-                <w:rFonts w:cstheme="minorHAnsi"/>
-                <w:sz w:val="24"/>
-                <w:szCs w:val="24"/>
-              </w:rPr>
-              <w:lastRenderedPageBreak/>
-              <w:t>2</w:t>
-            </w:r>
-          </w:p>
-        </w:tc>
-        <w:tc>
-          <w:tcPr>
-            <w:tcW w:w="7047" w:type="dxa"/>
-          </w:tcPr>
-          <w:p>
-            <w:pPr>
-              <w:rPr>
-                <w:rFonts w:cstheme="minorHAnsi"/>
-                <w:sz w:val="24"/>
-                <w:szCs w:val="24"/>
-              </w:rPr>
-            </w:pPr>
-            <w:r>
-              <w:rPr>
-                <w:rFonts w:cstheme="minorHAnsi"/>
-                <w:sz w:val="24"/>
-                <w:szCs w:val="24"/>
-              </w:rPr>
-              <w:t>Vego</w:t>
-            </w:r>
-          </w:p>
-        </w:tc>
-        <w:tc>
-          <w:tcPr>
-            <w:tcW w:w="1844" w:type="dxa"/>
-          </w:tcPr>
-          <w:p>
-            <w:pPr>
-              <w:rPr>
-                <w:rFonts w:cstheme="minorHAnsi"/>
-                <w:sz w:val="24"/>
-                <w:szCs w:val="24"/>
-                <w:shd w:val="clear" w:color="auto" w:fill="FFFFFF"/>
-              </w:rPr>
-            </w:pPr>
-            <w:r>
-              <w:rPr>
-                <w:rFonts w:cstheme="minorHAnsi"/>
-                <w:sz w:val="24"/>
-                <w:szCs w:val="24"/>
-                <w:shd w:val="clear" w:color="auto" w:fill="FFFFFF"/>
-              </w:rPr>
-              <w:t>£2.20</w:t>
-            </w:r>
-          </w:p>
-        </w:tc>
-      </w:tr>
-      <w:tr>
-        <w:tc>
-          <w:tcPr>
-            <w:tcW w:w="460" w:type="dxa"/>
-          </w:tcPr>
-          <w:p>
-            <w:pPr>
               <w:rPr>
                 <w:rFonts w:cstheme="minorHAnsi"/>
                 <w:sz w:val="24"/>
@@ -16813,7 +17122,25 @@
                 <w:sz w:val="24"/>
                 <w:szCs w:val="24"/>
               </w:rPr>
-              <w:t>Pan Au Chocolate</w:t>
+              <w:t xml:space="preserve">Pan </w:t>
+            </w:r>
+            <w:proofErr w:type="spellStart"/>
+            <w:r>
+              <w:rPr>
+                <w:rFonts w:cstheme="minorHAnsi"/>
+                <w:sz w:val="24"/>
+                <w:szCs w:val="24"/>
+              </w:rPr>
+              <w:t>Au</w:t>
+            </w:r>
+            <w:proofErr w:type="spellEnd"/>
+            <w:r>
+              <w:rPr>
+                <w:rFonts w:cstheme="minorHAnsi"/>
+                <w:sz w:val="24"/>
+                <w:szCs w:val="24"/>
+              </w:rPr>
+              <w:t xml:space="preserve"> Chocolate</w:t>
             </w:r>
           </w:p>
         </w:tc>
@@ -17851,8 +18178,18 @@
                 <w:sz w:val="24"/>
                 <w:szCs w:val="24"/>
               </w:rPr>
-              <w:t>Geo Organic Chickpea &amp; Apricot Tangine</w:t>
-            </w:r>
+              <w:t xml:space="preserve">Geo Organic Chickpea &amp; Apricot </w:t>
+            </w:r>
+            <w:proofErr w:type="spellStart"/>
+            <w:r>
+              <w:rPr>
+                <w:rFonts w:cstheme="minorHAnsi"/>
+                <w:sz w:val="24"/>
+                <w:szCs w:val="24"/>
+              </w:rPr>
+              <w:t>Tangine</w:t>
+            </w:r>
+            <w:proofErr w:type="spellEnd"/>
           </w:p>
         </w:tc>
         <w:tc>
@@ -18135,8 +18472,18 @@
                 <w:sz w:val="24"/>
                 <w:szCs w:val="24"/>
               </w:rPr>
-              <w:t>Geo Organic Moroccan Chickpea Tangine</w:t>
-            </w:r>
+              <w:t xml:space="preserve">Geo Organic Moroccan Chickpea </w:t>
+            </w:r>
+            <w:proofErr w:type="spellStart"/>
+            <w:r>
+              <w:rPr>
+                <w:rFonts w:cstheme="minorHAnsi"/>
+                <w:sz w:val="24"/>
+                <w:szCs w:val="24"/>
+              </w:rPr>
+              <w:t>Tangine</w:t>
+            </w:r>
+            <w:proofErr w:type="spellEnd"/>
           </w:p>
         </w:tc>
         <w:tc>
@@ -18206,7 +18553,25 @@
                 <w:sz w:val="24"/>
                 <w:szCs w:val="24"/>
               </w:rPr>
-              <w:t>Geo Organic Tasty Tadka Dahl</w:t>
+              <w:t xml:space="preserve">Geo Organic Tasty </w:t>
+            </w:r>
+            <w:proofErr w:type="spellStart"/>
+            <w:r>
+              <w:rPr>
+                <w:rFonts w:cstheme="minorHAnsi"/>
+                <w:sz w:val="24"/>
+                <w:szCs w:val="24"/>
+              </w:rPr>
+              <w:t>Tadka</w:t>
+            </w:r>
+            <w:proofErr w:type="spellEnd"/>
+            <w:r>
+              <w:rPr>
+                <w:rFonts w:cstheme="minorHAnsi"/>
+                <w:sz w:val="24"/>
+                <w:szCs w:val="24"/>
+              </w:rPr>
+              <w:t xml:space="preserve"> Dahl</w:t>
             </w:r>
           </w:p>
         </w:tc>
@@ -18413,13 +18778,23 @@
                 <w:szCs w:val="24"/>
               </w:rPr>
             </w:pPr>
-            <w:r>
-              <w:rPr>
-                <w:rFonts w:cstheme="minorHAnsi"/>
-                <w:sz w:val="24"/>
-                <w:szCs w:val="24"/>
-              </w:rPr>
-              <w:t>Gomo Passata of Pomodoro</w:t>
+            <w:proofErr w:type="spellStart"/>
+            <w:r>
+              <w:rPr>
+                <w:rFonts w:cstheme="minorHAnsi"/>
+                <w:sz w:val="24"/>
+                <w:szCs w:val="24"/>
+              </w:rPr>
+              <w:t>Gomo</w:t>
+            </w:r>
+            <w:proofErr w:type="spellEnd"/>
+            <w:r>
+              <w:rPr>
+                <w:rFonts w:cstheme="minorHAnsi"/>
+                <w:sz w:val="24"/>
+                <w:szCs w:val="24"/>
+              </w:rPr>
+              <w:t xml:space="preserve"> Passata of Pomodoro</w:t>
             </w:r>
           </w:p>
         </w:tc>
@@ -18493,13 +18868,23 @@
                 <w:szCs w:val="24"/>
               </w:rPr>
             </w:pPr>
-            <w:r>
-              <w:rPr>
-                <w:rFonts w:cstheme="minorHAnsi"/>
-                <w:sz w:val="24"/>
-                <w:szCs w:val="24"/>
-              </w:rPr>
-              <w:t>Seltan Mo-Du</w:t>
+            <w:proofErr w:type="spellStart"/>
+            <w:r>
+              <w:rPr>
+                <w:rFonts w:cstheme="minorHAnsi"/>
+                <w:sz w:val="24"/>
+                <w:szCs w:val="24"/>
+              </w:rPr>
+              <w:t>Seltan</w:t>
+            </w:r>
+            <w:proofErr w:type="spellEnd"/>
+            <w:r>
+              <w:rPr>
+                <w:rFonts w:cstheme="minorHAnsi"/>
+                <w:sz w:val="24"/>
+                <w:szCs w:val="24"/>
+              </w:rPr>
+              <w:t xml:space="preserve"> Mo-Du</w:t>
             </w:r>
           </w:p>
         </w:tc>
@@ -18564,14 +18949,34 @@
                 <w:szCs w:val="24"/>
               </w:rPr>
             </w:pPr>
-            <w:r>
-              <w:rPr>
-                <w:rFonts w:cstheme="minorHAnsi"/>
-                <w:sz w:val="24"/>
-                <w:szCs w:val="24"/>
-              </w:rPr>
-              <w:t>Soyah Bean Tunah</w:t>
-            </w:r>
+            <w:proofErr w:type="spellStart"/>
+            <w:r>
+              <w:rPr>
+                <w:rFonts w:cstheme="minorHAnsi"/>
+                <w:sz w:val="24"/>
+                <w:szCs w:val="24"/>
+              </w:rPr>
+              <w:t>Soyah</w:t>
+            </w:r>
+            <w:proofErr w:type="spellEnd"/>
+            <w:r>
+              <w:rPr>
+                <w:rFonts w:cstheme="minorHAnsi"/>
+                <w:sz w:val="24"/>
+                <w:szCs w:val="24"/>
+              </w:rPr>
+              <w:t xml:space="preserve"> Bean </w:t>
+            </w:r>
+            <w:proofErr w:type="spellStart"/>
+            <w:r>
+              <w:rPr>
+                <w:rFonts w:cstheme="minorHAnsi"/>
+                <w:sz w:val="24"/>
+                <w:szCs w:val="24"/>
+              </w:rPr>
+              <w:t>Tunah</w:t>
+            </w:r>
+            <w:proofErr w:type="spellEnd"/>
           </w:p>
         </w:tc>
         <w:tc>
@@ -19001,6 +19406,50 @@
       <w:tr>
         <w:tc>
           <w:tcPr>
+            <w:tcW w:w="460" w:type="dxa"/>
+          </w:tcPr>
+          <w:p>
+            <w:pPr>
+              <w:rPr>
+                <w:rFonts w:cstheme="minorHAnsi"/>
+                <w:sz w:val="24"/>
+                <w:szCs w:val="24"/>
+              </w:rPr>
+            </w:pPr>
+          </w:p>
+        </w:tc>
+        <w:tc>
+          <w:tcPr>
+            <w:tcW w:w="7047" w:type="dxa"/>
+          </w:tcPr>
+          <w:p>
+            <w:pPr>
+              <w:rPr>
+                <w:rFonts w:cstheme="minorHAnsi"/>
+                <w:sz w:val="24"/>
+                <w:szCs w:val="24"/>
+              </w:rPr>
+            </w:pPr>
+          </w:p>
+        </w:tc>
+        <w:tc>
+          <w:tcPr>
+            <w:tcW w:w="1844" w:type="dxa"/>
+          </w:tcPr>
+          <w:p>
+            <w:pPr>
+              <w:rPr>
+                <w:rFonts w:cstheme="minorHAnsi"/>
+                <w:sz w:val="24"/>
+                <w:szCs w:val="24"/>
+              </w:rPr>
+            </w:pPr>
+          </w:p>
+        </w:tc>
+      </w:tr>
+      <w:tr>
+        <w:tc>
+          <w:tcPr>
             <w:tcW w:w="9351" w:type="dxa"/>
             <w:gridSpan w:val="3"/>
           </w:tcPr>
@@ -19019,6 +19468,7 @@
                 <w:sz w:val="24"/>
                 <w:szCs w:val="24"/>
               </w:rPr>
+              <w:lastRenderedPageBreak/>
               <w:t>Refrigerated Drinks</w:t>
             </w:r>
           </w:p>
@@ -19130,6 +19580,7 @@
                 <w:szCs w:val="24"/>
               </w:rPr>
             </w:pPr>
+            <w:proofErr w:type="spellStart"/>
             <w:r>
               <w:rPr>
                 <w:rFonts w:cstheme="minorHAnsi"/>
@@ -19138,6 +19589,7 @@
               </w:rPr>
               <w:t>Cawston</w:t>
             </w:r>
+            <w:proofErr w:type="spellEnd"/>
           </w:p>
         </w:tc>
         <w:tc>
@@ -19184,7 +19636,6 @@
                 <w:sz w:val="24"/>
                 <w:szCs w:val="24"/>
               </w:rPr>
-              <w:lastRenderedPageBreak/>
               <w:t>3</w:t>
             </w:r>
           </w:p>
@@ -19201,6 +19652,7 @@
                 <w:szCs w:val="24"/>
               </w:rPr>
             </w:pPr>
+            <w:proofErr w:type="spellStart"/>
             <w:r>
               <w:rPr>
                 <w:rFonts w:cstheme="minorHAnsi"/>
@@ -19209,6 +19661,7 @@
               </w:rPr>
               <w:t>Fentimans</w:t>
             </w:r>
+            <w:proofErr w:type="spellEnd"/>
           </w:p>
         </w:tc>
         <w:tc>
@@ -19271,36 +19724,72 @@
                 <w:szCs w:val="24"/>
               </w:rPr>
             </w:pPr>
-            <w:r>
-              <w:rPr>
-                <w:rFonts w:cstheme="minorHAnsi"/>
-                <w:sz w:val="24"/>
-                <w:szCs w:val="24"/>
-              </w:rPr>
-              <w:t>Irn Bru</w:t>
-            </w:r>
-          </w:p>
-        </w:tc>
-        <w:tc>
-          <w:tcPr>
-            <w:tcW w:w="1844" w:type="dxa"/>
-          </w:tcPr>
-          <w:p>
-            <w:pPr>
-              <w:jc w:val="center"/>
-              <w:rPr>
-                <w:rFonts w:cstheme="minorHAnsi"/>
-                <w:sz w:val="24"/>
-                <w:szCs w:val="24"/>
-              </w:rPr>
-            </w:pPr>
-            <w:r>
-              <w:rPr>
-                <w:rFonts w:cstheme="minorHAnsi"/>
-                <w:sz w:val="24"/>
-                <w:szCs w:val="24"/>
-              </w:rPr>
-              <w:t>£0.30</w:t>
+            <w:proofErr w:type="spellStart"/>
+            <w:r>
+              <w:rPr>
+                <w:rFonts w:cstheme="minorHAnsi"/>
+                <w:sz w:val="24"/>
+                <w:szCs w:val="24"/>
+              </w:rPr>
+              <w:t>Irn</w:t>
+            </w:r>
+            <w:proofErr w:type="spellEnd"/>
+            <w:r>
+              <w:rPr>
+                <w:rFonts w:cstheme="minorHAnsi"/>
+                <w:sz w:val="24"/>
+                <w:szCs w:val="24"/>
+              </w:rPr>
+              <w:t xml:space="preserve"> </w:t>
+            </w:r>
+            <w:proofErr w:type="spellStart"/>
+            <w:r>
+              <w:rPr>
+                <w:rFonts w:cstheme="minorHAnsi"/>
+                <w:sz w:val="24"/>
+                <w:szCs w:val="24"/>
+              </w:rPr>
+              <w:t>Bru</w:t>
+            </w:r>
+            <w:proofErr w:type="spellEnd"/>
+          </w:p>
+        </w:tc>
+        <w:tc>
+          <w:tcPr>
+            <w:tcW w:w="1844" w:type="dxa"/>
+          </w:tcPr>
+          <w:p>
+            <w:pPr>
+              <w:jc w:val="center"/>
+              <w:rPr>
+                <w:rFonts w:cstheme="minorHAnsi"/>
+                <w:sz w:val="24"/>
+                <w:szCs w:val="24"/>
+              </w:rPr>
+            </w:pPr>
+            <w:r>
+              <w:rPr>
+                <w:rFonts w:cstheme="minorHAnsi"/>
+                <w:sz w:val="24"/>
+                <w:szCs w:val="24"/>
+              </w:rPr>
+              <w:t>£0.</w:t>
+            </w:r>
+            <w:r>
+              <w:rPr>
+                <w:rFonts w:cstheme="minorHAnsi"/>
+                <w:sz w:val="24"/>
+                <w:szCs w:val="24"/>
+              </w:rPr>
+              <w:t>9</w:t>
+            </w:r>
+            <w:r>
+              <w:rPr>
+                <w:rFonts w:cstheme="minorHAnsi"/>
+                <w:sz w:val="24"/>
+                <w:szCs w:val="24"/>
+              </w:rPr>
+              <w:t>0</w:t>
             </w:r>
           </w:p>
         </w:tc>
@@ -20661,7 +21150,25 @@
                 <w:sz w:val="24"/>
                 <w:szCs w:val="24"/>
               </w:rPr>
-              <w:t xml:space="preserve">     Marli’s Tangled Tale</w:t>
+              <w:t xml:space="preserve">     </w:t>
+            </w:r>
+            <w:proofErr w:type="spellStart"/>
+            <w:r>
+              <w:rPr>
+                <w:rFonts w:cstheme="minorHAnsi"/>
+                <w:sz w:val="24"/>
+                <w:szCs w:val="24"/>
+              </w:rPr>
+              <w:t>Marli’s</w:t>
+            </w:r>
+            <w:proofErr w:type="spellEnd"/>
+            <w:r>
+              <w:rPr>
+                <w:rFonts w:cstheme="minorHAnsi"/>
+                <w:sz w:val="24"/>
+                <w:szCs w:val="24"/>
+              </w:rPr>
+              <w:t xml:space="preserve"> Tangled Tale</w:t>
             </w:r>
           </w:p>
         </w:tc>
@@ -21794,6 +22301,7 @@
                 <w:sz w:val="24"/>
                 <w:szCs w:val="24"/>
               </w:rPr>
+              <w:lastRenderedPageBreak/>
               <w:t>16</w:t>
             </w:r>
           </w:p>
@@ -21970,13 +22478,23 @@
                 <w:szCs w:val="24"/>
               </w:rPr>
             </w:pPr>
-            <w:r>
-              <w:rPr>
-                <w:rFonts w:cstheme="minorHAnsi"/>
-                <w:sz w:val="24"/>
-                <w:szCs w:val="24"/>
-              </w:rPr>
-              <w:t>Safix Pad</w:t>
+            <w:proofErr w:type="spellStart"/>
+            <w:r>
+              <w:rPr>
+                <w:rFonts w:cstheme="minorHAnsi"/>
+                <w:sz w:val="24"/>
+                <w:szCs w:val="24"/>
+              </w:rPr>
+              <w:t>Safix</w:t>
+            </w:r>
+            <w:proofErr w:type="spellEnd"/>
+            <w:r>
+              <w:rPr>
+                <w:rFonts w:cstheme="minorHAnsi"/>
+                <w:sz w:val="24"/>
+                <w:szCs w:val="24"/>
+              </w:rPr>
+              <w:t xml:space="preserve"> Pad</w:t>
             </w:r>
           </w:p>
         </w:tc>
@@ -22034,7 +22552,6 @@
                 <w:sz w:val="24"/>
                 <w:szCs w:val="24"/>
               </w:rPr>
-              <w:lastRenderedPageBreak/>
               <w:t>19</w:t>
             </w:r>
           </w:p>
@@ -22057,8 +22574,18 @@
                 <w:sz w:val="24"/>
                 <w:szCs w:val="24"/>
               </w:rPr>
-              <w:t>Stainless Steel Straw – Available in different colours</w:t>
-            </w:r>
+              <w:t xml:space="preserve">Stainless Steel Straw – Available in different </w:t>
+            </w:r>
+            <w:proofErr w:type="spellStart"/>
+            <w:r>
+              <w:rPr>
+                <w:rFonts w:cstheme="minorHAnsi"/>
+                <w:sz w:val="24"/>
+                <w:szCs w:val="24"/>
+              </w:rPr>
+              <w:t>colours</w:t>
+            </w:r>
+            <w:proofErr w:type="spellEnd"/>
           </w:p>
         </w:tc>
         <w:tc>
@@ -22640,7 +23167,25 @@
                 <w:sz w:val="24"/>
                 <w:szCs w:val="24"/>
               </w:rPr>
-              <w:t>Love The Planet (Make Up)</w:t>
+              <w:t xml:space="preserve">Love </w:t>
+            </w:r>
+            <w:proofErr w:type="gramStart"/>
+            <w:r>
+              <w:rPr>
+                <w:rFonts w:cstheme="minorHAnsi"/>
+                <w:sz w:val="24"/>
+                <w:szCs w:val="24"/>
+              </w:rPr>
+              <w:t>The</w:t>
+            </w:r>
+            <w:proofErr w:type="gramEnd"/>
+            <w:r>
+              <w:rPr>
+                <w:rFonts w:cstheme="minorHAnsi"/>
+                <w:sz w:val="24"/>
+                <w:szCs w:val="24"/>
+              </w:rPr>
+              <w:t xml:space="preserve"> Planet (Make Up)</w:t>
             </w:r>
           </w:p>
         </w:tc>
@@ -23789,13 +24334,23 @@
                 <w:szCs w:val="24"/>
               </w:rPr>
             </w:pPr>
-            <w:r>
-              <w:rPr>
-                <w:rFonts w:cstheme="minorHAnsi"/>
-                <w:sz w:val="24"/>
-                <w:szCs w:val="24"/>
-              </w:rPr>
-              <w:t>Brillliana Facial Ampoule</w:t>
+            <w:proofErr w:type="spellStart"/>
+            <w:r>
+              <w:rPr>
+                <w:rFonts w:cstheme="minorHAnsi"/>
+                <w:sz w:val="24"/>
+                <w:szCs w:val="24"/>
+              </w:rPr>
+              <w:t>Brillliana</w:t>
+            </w:r>
+            <w:proofErr w:type="spellEnd"/>
+            <w:r>
+              <w:rPr>
+                <w:rFonts w:cstheme="minorHAnsi"/>
+                <w:sz w:val="24"/>
+                <w:szCs w:val="24"/>
+              </w:rPr>
+              <w:t xml:space="preserve"> Facial Ampoule</w:t>
             </w:r>
           </w:p>
         </w:tc>
@@ -24515,7 +25070,25 @@
                 <w:sz w:val="24"/>
                 <w:szCs w:val="24"/>
               </w:rPr>
-              <w:t>Faith In Nature Coconut Body Wash</w:t>
+              <w:t xml:space="preserve">Faith </w:t>
+            </w:r>
+            <w:proofErr w:type="gramStart"/>
+            <w:r>
+              <w:rPr>
+                <w:rFonts w:cstheme="minorHAnsi"/>
+                <w:sz w:val="24"/>
+                <w:szCs w:val="24"/>
+              </w:rPr>
+              <w:t>In</w:t>
+            </w:r>
+            <w:proofErr w:type="gramEnd"/>
+            <w:r>
+              <w:rPr>
+                <w:rFonts w:cstheme="minorHAnsi"/>
+                <w:sz w:val="24"/>
+                <w:szCs w:val="24"/>
+              </w:rPr>
+              <w:t xml:space="preserve"> Nature Coconut Body Wash</w:t>
             </w:r>
           </w:p>
         </w:tc>
@@ -24661,13 +25234,23 @@
                 <w:szCs w:val="24"/>
               </w:rPr>
             </w:pPr>
-            <w:r>
-              <w:rPr>
-                <w:rFonts w:cstheme="minorHAnsi"/>
-                <w:sz w:val="24"/>
-                <w:szCs w:val="24"/>
-              </w:rPr>
-              <w:t>Mavchit Bath Bomb:</w:t>
+            <w:proofErr w:type="spellStart"/>
+            <w:r>
+              <w:rPr>
+                <w:rFonts w:cstheme="minorHAnsi"/>
+                <w:sz w:val="24"/>
+                <w:szCs w:val="24"/>
+              </w:rPr>
+              <w:t>Mavchit</w:t>
+            </w:r>
+            <w:proofErr w:type="spellEnd"/>
+            <w:r>
+              <w:rPr>
+                <w:rFonts w:cstheme="minorHAnsi"/>
+                <w:sz w:val="24"/>
+                <w:szCs w:val="24"/>
+              </w:rPr>
+              <w:t xml:space="preserve"> Bath Bomb:</w:t>
             </w:r>
           </w:p>
           <w:p>
@@ -24718,156 +25301,26 @@
                 <w:sz w:val="24"/>
                 <w:szCs w:val="24"/>
               </w:rPr>
-              <w:t xml:space="preserve">     Tutti Frutti</w:t>
-            </w:r>
-          </w:p>
-        </w:tc>
-        <w:tc>
-          <w:tcPr>
-            <w:tcW w:w="1844" w:type="dxa"/>
-          </w:tcPr>
-          <w:p>
-            <w:pPr>
-              <w:jc w:val="center"/>
-              <w:rPr>
-                <w:rFonts w:cstheme="minorHAnsi"/>
-                <w:sz w:val="24"/>
-                <w:szCs w:val="24"/>
-              </w:rPr>
-            </w:pPr>
-            <w:r>
-              <w:rPr>
-                <w:rFonts w:cstheme="minorHAnsi"/>
-                <w:sz w:val="24"/>
-                <w:szCs w:val="24"/>
-                <w:shd w:val="clear" w:color="auto" w:fill="FFFFFF"/>
-              </w:rPr>
-              <w:t>£</w:t>
-            </w:r>
-            <w:r>
-              <w:rPr>
-                <w:rFonts w:cstheme="minorHAnsi"/>
-                <w:sz w:val="24"/>
-                <w:szCs w:val="24"/>
-                <w:shd w:val="clear" w:color="auto" w:fill="FFFFFF"/>
-              </w:rPr>
-              <w:t>5.00</w:t>
-            </w:r>
-          </w:p>
-        </w:tc>
-      </w:tr>
-      <w:tr>
-        <w:tc>
-          <w:tcPr>
-            <w:tcW w:w="460" w:type="dxa"/>
-          </w:tcPr>
-          <w:p>
-            <w:pPr>
-              <w:jc w:val="center"/>
-              <w:rPr>
-                <w:rFonts w:cstheme="minorHAnsi"/>
-                <w:sz w:val="24"/>
-                <w:szCs w:val="24"/>
-              </w:rPr>
-            </w:pPr>
-            <w:r>
-              <w:rPr>
-                <w:rFonts w:cstheme="minorHAnsi"/>
-                <w:sz w:val="24"/>
-                <w:szCs w:val="24"/>
-              </w:rPr>
-              <w:t>18</w:t>
-            </w:r>
-          </w:p>
-        </w:tc>
-        <w:tc>
-          <w:tcPr>
-            <w:tcW w:w="7047" w:type="dxa"/>
-          </w:tcPr>
-          <w:p>
-            <w:pPr>
-              <w:rPr>
-                <w:rFonts w:cstheme="minorHAnsi"/>
-                <w:sz w:val="24"/>
-                <w:szCs w:val="24"/>
-              </w:rPr>
-            </w:pPr>
-            <w:r>
-              <w:rPr>
-                <w:rFonts w:cstheme="minorHAnsi"/>
-                <w:sz w:val="24"/>
-                <w:szCs w:val="24"/>
-              </w:rPr>
-              <w:t>Mavchit Candle:</w:t>
-            </w:r>
-          </w:p>
-          <w:p>
-            <w:pPr>
-              <w:rPr>
-                <w:rFonts w:cstheme="minorHAnsi"/>
-                <w:sz w:val="24"/>
-                <w:szCs w:val="24"/>
-              </w:rPr>
-            </w:pPr>
-            <w:r>
-              <w:rPr>
-                <w:rFonts w:cstheme="minorHAnsi"/>
-                <w:sz w:val="24"/>
-                <w:szCs w:val="24"/>
-              </w:rPr>
-              <w:t xml:space="preserve">     Channel Fev</w:t>
-            </w:r>
-          </w:p>
-          <w:p>
-            <w:pPr>
-              <w:rPr>
-                <w:rFonts w:cstheme="minorHAnsi"/>
-                <w:sz w:val="24"/>
-                <w:szCs w:val="24"/>
-              </w:rPr>
-            </w:pPr>
-            <w:r>
-              <w:rPr>
-                <w:rFonts w:cstheme="minorHAnsi"/>
-                <w:sz w:val="24"/>
-                <w:szCs w:val="24"/>
-              </w:rPr>
               <w:lastRenderedPageBreak/>
-              <w:t xml:space="preserve">     Parma Violet</w:t>
-            </w:r>
-          </w:p>
-          <w:p>
-            <w:pPr>
-              <w:rPr>
-                <w:rFonts w:cstheme="minorHAnsi"/>
-                <w:sz w:val="24"/>
-                <w:szCs w:val="24"/>
-              </w:rPr>
-            </w:pPr>
-            <w:r>
-              <w:rPr>
-                <w:rFonts w:cstheme="minorHAnsi"/>
-                <w:sz w:val="24"/>
-                <w:szCs w:val="24"/>
-              </w:rPr>
-              <w:t xml:space="preserve">     Bonny Berry</w:t>
-            </w:r>
-          </w:p>
-          <w:p>
-            <w:pPr>
-              <w:rPr>
-                <w:rFonts w:cstheme="minorHAnsi"/>
-                <w:sz w:val="24"/>
-                <w:szCs w:val="24"/>
-              </w:rPr>
-            </w:pPr>
-            <w:r>
-              <w:rPr>
-                <w:rFonts w:cstheme="minorHAnsi"/>
-                <w:sz w:val="24"/>
-                <w:szCs w:val="24"/>
-              </w:rPr>
-              <w:t xml:space="preserve">     Gin-Gingeroo</w:t>
+              <w:t xml:space="preserve">     </w:t>
+            </w:r>
+            <w:proofErr w:type="spellStart"/>
+            <w:r>
+              <w:rPr>
+                <w:rFonts w:cstheme="minorHAnsi"/>
+                <w:sz w:val="24"/>
+                <w:szCs w:val="24"/>
+              </w:rPr>
+              <w:t>Tutti</w:t>
+            </w:r>
+            <w:proofErr w:type="spellEnd"/>
+            <w:r>
+              <w:rPr>
+                <w:rFonts w:cstheme="minorHAnsi"/>
+                <w:sz w:val="24"/>
+                <w:szCs w:val="24"/>
+              </w:rPr>
+              <w:t xml:space="preserve"> Frutti</w:t>
             </w:r>
           </w:p>
         </w:tc>
@@ -24901,6 +25354,184 @@
                 <w:szCs w:val="24"/>
                 <w:shd w:val="clear" w:color="auto" w:fill="FFFFFF"/>
               </w:rPr>
+              <w:t>5.00</w:t>
+            </w:r>
+          </w:p>
+        </w:tc>
+      </w:tr>
+      <w:tr>
+        <w:tc>
+          <w:tcPr>
+            <w:tcW w:w="460" w:type="dxa"/>
+          </w:tcPr>
+          <w:p>
+            <w:pPr>
+              <w:jc w:val="center"/>
+              <w:rPr>
+                <w:rFonts w:cstheme="minorHAnsi"/>
+                <w:sz w:val="24"/>
+                <w:szCs w:val="24"/>
+              </w:rPr>
+            </w:pPr>
+            <w:r>
+              <w:rPr>
+                <w:rFonts w:cstheme="minorHAnsi"/>
+                <w:sz w:val="24"/>
+                <w:szCs w:val="24"/>
+              </w:rPr>
+              <w:t>18</w:t>
+            </w:r>
+          </w:p>
+        </w:tc>
+        <w:tc>
+          <w:tcPr>
+            <w:tcW w:w="7047" w:type="dxa"/>
+          </w:tcPr>
+          <w:p>
+            <w:pPr>
+              <w:rPr>
+                <w:rFonts w:cstheme="minorHAnsi"/>
+                <w:sz w:val="24"/>
+                <w:szCs w:val="24"/>
+              </w:rPr>
+            </w:pPr>
+            <w:proofErr w:type="spellStart"/>
+            <w:r>
+              <w:rPr>
+                <w:rFonts w:cstheme="minorHAnsi"/>
+                <w:sz w:val="24"/>
+                <w:szCs w:val="24"/>
+              </w:rPr>
+              <w:t>Mavchit</w:t>
+            </w:r>
+            <w:proofErr w:type="spellEnd"/>
+            <w:r>
+              <w:rPr>
+                <w:rFonts w:cstheme="minorHAnsi"/>
+                <w:sz w:val="24"/>
+                <w:szCs w:val="24"/>
+              </w:rPr>
+              <w:t xml:space="preserve"> Candle:</w:t>
+            </w:r>
+          </w:p>
+          <w:p>
+            <w:pPr>
+              <w:rPr>
+                <w:rFonts w:cstheme="minorHAnsi"/>
+                <w:sz w:val="24"/>
+                <w:szCs w:val="24"/>
+              </w:rPr>
+            </w:pPr>
+            <w:r>
+              <w:rPr>
+                <w:rFonts w:cstheme="minorHAnsi"/>
+                <w:sz w:val="24"/>
+                <w:szCs w:val="24"/>
+              </w:rPr>
+              <w:t xml:space="preserve">     Channel </w:t>
+            </w:r>
+            <w:proofErr w:type="spellStart"/>
+            <w:r>
+              <w:rPr>
+                <w:rFonts w:cstheme="minorHAnsi"/>
+                <w:sz w:val="24"/>
+                <w:szCs w:val="24"/>
+              </w:rPr>
+              <w:t>Fev</w:t>
+            </w:r>
+            <w:proofErr w:type="spellEnd"/>
+          </w:p>
+          <w:p>
+            <w:pPr>
+              <w:rPr>
+                <w:rFonts w:cstheme="minorHAnsi"/>
+                <w:sz w:val="24"/>
+                <w:szCs w:val="24"/>
+              </w:rPr>
+            </w:pPr>
+            <w:r>
+              <w:rPr>
+                <w:rFonts w:cstheme="minorHAnsi"/>
+                <w:sz w:val="24"/>
+                <w:szCs w:val="24"/>
+              </w:rPr>
+              <w:t xml:space="preserve">     Parma Violet</w:t>
+            </w:r>
+          </w:p>
+          <w:p>
+            <w:pPr>
+              <w:rPr>
+                <w:rFonts w:cstheme="minorHAnsi"/>
+                <w:sz w:val="24"/>
+                <w:szCs w:val="24"/>
+              </w:rPr>
+            </w:pPr>
+            <w:r>
+              <w:rPr>
+                <w:rFonts w:cstheme="minorHAnsi"/>
+                <w:sz w:val="24"/>
+                <w:szCs w:val="24"/>
+              </w:rPr>
+              <w:t xml:space="preserve">     Bonny Berry</w:t>
+            </w:r>
+          </w:p>
+          <w:p>
+            <w:pPr>
+              <w:rPr>
+                <w:rFonts w:cstheme="minorHAnsi"/>
+                <w:sz w:val="24"/>
+                <w:szCs w:val="24"/>
+              </w:rPr>
+            </w:pPr>
+            <w:r>
+              <w:rPr>
+                <w:rFonts w:cstheme="minorHAnsi"/>
+                <w:sz w:val="24"/>
+                <w:szCs w:val="24"/>
+              </w:rPr>
+              <w:t xml:space="preserve">     Gin-</w:t>
+            </w:r>
+            <w:proofErr w:type="spellStart"/>
+            <w:r>
+              <w:rPr>
+                <w:rFonts w:cstheme="minorHAnsi"/>
+                <w:sz w:val="24"/>
+                <w:szCs w:val="24"/>
+              </w:rPr>
+              <w:t>Gingeroo</w:t>
+            </w:r>
+            <w:proofErr w:type="spellEnd"/>
+          </w:p>
+        </w:tc>
+        <w:tc>
+          <w:tcPr>
+            <w:tcW w:w="1844" w:type="dxa"/>
+          </w:tcPr>
+          <w:p>
+            <w:pPr>
+              <w:jc w:val="center"/>
+              <w:rPr>
+                <w:rFonts w:cstheme="minorHAnsi"/>
+                <w:sz w:val="24"/>
+                <w:szCs w:val="24"/>
+              </w:rPr>
+            </w:pPr>
+            <w:r>
+              <w:rPr>
+                <w:rFonts w:cstheme="minorHAnsi"/>
+                <w:sz w:val="24"/>
+                <w:szCs w:val="24"/>
+                <w:shd w:val="clear" w:color="auto" w:fill="FFFFFF"/>
+              </w:rPr>
+              <w:t>£</w:t>
+            </w:r>
+            <w:r>
+              <w:rPr>
+                <w:rFonts w:cstheme="minorHAnsi"/>
+                <w:sz w:val="24"/>
+                <w:szCs w:val="24"/>
+                <w:shd w:val="clear" w:color="auto" w:fill="FFFFFF"/>
+              </w:rPr>
               <w:t>8.00</w:t>
             </w:r>
           </w:p>
@@ -24942,48 +25573,96 @@
                 <w:szCs w:val="24"/>
               </w:rPr>
             </w:pPr>
-            <w:r>
-              <w:rPr>
-                <w:rFonts w:cstheme="minorHAnsi"/>
-                <w:sz w:val="24"/>
-                <w:szCs w:val="24"/>
-              </w:rPr>
-              <w:t>Mavchit Wax Melts 2x:</w:t>
-            </w:r>
-          </w:p>
-          <w:p>
-            <w:pPr>
-              <w:rPr>
-                <w:rFonts w:cstheme="minorHAnsi"/>
-                <w:sz w:val="24"/>
-                <w:szCs w:val="24"/>
-              </w:rPr>
-            </w:pPr>
-            <w:r>
-              <w:rPr>
-                <w:rFonts w:cstheme="minorHAnsi"/>
-                <w:sz w:val="24"/>
-                <w:szCs w:val="24"/>
-              </w:rPr>
-              <w:t xml:space="preserve">     On The Broo</w:t>
-            </w:r>
-          </w:p>
-          <w:p>
-            <w:pPr>
-              <w:rPr>
-                <w:rFonts w:cstheme="minorHAnsi"/>
-                <w:sz w:val="24"/>
-                <w:szCs w:val="24"/>
-              </w:rPr>
-            </w:pPr>
-            <w:r>
-              <w:rPr>
-                <w:rFonts w:cstheme="minorHAnsi"/>
-                <w:sz w:val="24"/>
-                <w:szCs w:val="24"/>
-              </w:rPr>
-              <w:t xml:space="preserve">     Gingeroo</w:t>
-            </w:r>
+            <w:proofErr w:type="spellStart"/>
+            <w:r>
+              <w:rPr>
+                <w:rFonts w:cstheme="minorHAnsi"/>
+                <w:sz w:val="24"/>
+                <w:szCs w:val="24"/>
+              </w:rPr>
+              <w:t>Mavchit</w:t>
+            </w:r>
+            <w:proofErr w:type="spellEnd"/>
+            <w:r>
+              <w:rPr>
+                <w:rFonts w:cstheme="minorHAnsi"/>
+                <w:sz w:val="24"/>
+                <w:szCs w:val="24"/>
+              </w:rPr>
+              <w:t xml:space="preserve"> Wax Melts 2x:</w:t>
+            </w:r>
+          </w:p>
+          <w:p>
+            <w:pPr>
+              <w:rPr>
+                <w:rFonts w:cstheme="minorHAnsi"/>
+                <w:sz w:val="24"/>
+                <w:szCs w:val="24"/>
+              </w:rPr>
+            </w:pPr>
+            <w:r>
+              <w:rPr>
+                <w:rFonts w:cstheme="minorHAnsi"/>
+                <w:sz w:val="24"/>
+                <w:szCs w:val="24"/>
+              </w:rPr>
+              <w:t xml:space="preserve">     On </w:t>
+            </w:r>
+            <w:proofErr w:type="gramStart"/>
+            <w:r>
+              <w:rPr>
+                <w:rFonts w:cstheme="minorHAnsi"/>
+                <w:sz w:val="24"/>
+                <w:szCs w:val="24"/>
+              </w:rPr>
+              <w:t>The</w:t>
+            </w:r>
+            <w:proofErr w:type="gramEnd"/>
+            <w:r>
+              <w:rPr>
+                <w:rFonts w:cstheme="minorHAnsi"/>
+                <w:sz w:val="24"/>
+                <w:szCs w:val="24"/>
+              </w:rPr>
+              <w:t xml:space="preserve"> </w:t>
+            </w:r>
+            <w:proofErr w:type="spellStart"/>
+            <w:r>
+              <w:rPr>
+                <w:rFonts w:cstheme="minorHAnsi"/>
+                <w:sz w:val="24"/>
+                <w:szCs w:val="24"/>
+              </w:rPr>
+              <w:t>Broo</w:t>
+            </w:r>
+            <w:proofErr w:type="spellEnd"/>
+          </w:p>
+          <w:p>
+            <w:pPr>
+              <w:rPr>
+                <w:rFonts w:cstheme="minorHAnsi"/>
+                <w:sz w:val="24"/>
+                <w:szCs w:val="24"/>
+              </w:rPr>
+            </w:pPr>
+            <w:r>
+              <w:rPr>
+                <w:rFonts w:cstheme="minorHAnsi"/>
+                <w:sz w:val="24"/>
+                <w:szCs w:val="24"/>
+              </w:rPr>
+              <w:t xml:space="preserve">     </w:t>
+            </w:r>
+            <w:proofErr w:type="spellStart"/>
+            <w:r>
+              <w:rPr>
+                <w:rFonts w:cstheme="minorHAnsi"/>
+                <w:sz w:val="24"/>
+                <w:szCs w:val="24"/>
+              </w:rPr>
+              <w:t>Gingeroo</w:t>
+            </w:r>
+            <w:proofErr w:type="spellEnd"/>
           </w:p>
           <w:p>
             <w:pPr>
@@ -25073,48 +25752,96 @@
                 <w:szCs w:val="24"/>
               </w:rPr>
             </w:pPr>
-            <w:r>
-              <w:rPr>
-                <w:rFonts w:cstheme="minorHAnsi"/>
-                <w:sz w:val="24"/>
-                <w:szCs w:val="24"/>
-              </w:rPr>
-              <w:t>Mavchit Wax Melts 6x:</w:t>
-            </w:r>
-          </w:p>
-          <w:p>
-            <w:pPr>
-              <w:rPr>
-                <w:rFonts w:cstheme="minorHAnsi"/>
-                <w:sz w:val="24"/>
-                <w:szCs w:val="24"/>
-              </w:rPr>
-            </w:pPr>
-            <w:r>
-              <w:rPr>
-                <w:rFonts w:cstheme="minorHAnsi"/>
-                <w:sz w:val="24"/>
-                <w:szCs w:val="24"/>
-              </w:rPr>
-              <w:t xml:space="preserve">     On The Broo</w:t>
-            </w:r>
-          </w:p>
-          <w:p>
-            <w:pPr>
-              <w:rPr>
-                <w:rFonts w:cstheme="minorHAnsi"/>
-                <w:sz w:val="24"/>
-                <w:szCs w:val="24"/>
-              </w:rPr>
-            </w:pPr>
-            <w:r>
-              <w:rPr>
-                <w:rFonts w:cstheme="minorHAnsi"/>
-                <w:sz w:val="24"/>
-                <w:szCs w:val="24"/>
-              </w:rPr>
-              <w:t xml:space="preserve">     Gingeroo</w:t>
-            </w:r>
+            <w:proofErr w:type="spellStart"/>
+            <w:r>
+              <w:rPr>
+                <w:rFonts w:cstheme="minorHAnsi"/>
+                <w:sz w:val="24"/>
+                <w:szCs w:val="24"/>
+              </w:rPr>
+              <w:t>Mavchit</w:t>
+            </w:r>
+            <w:proofErr w:type="spellEnd"/>
+            <w:r>
+              <w:rPr>
+                <w:rFonts w:cstheme="minorHAnsi"/>
+                <w:sz w:val="24"/>
+                <w:szCs w:val="24"/>
+              </w:rPr>
+              <w:t xml:space="preserve"> Wax Melts 6x:</w:t>
+            </w:r>
+          </w:p>
+          <w:p>
+            <w:pPr>
+              <w:rPr>
+                <w:rFonts w:cstheme="minorHAnsi"/>
+                <w:sz w:val="24"/>
+                <w:szCs w:val="24"/>
+              </w:rPr>
+            </w:pPr>
+            <w:r>
+              <w:rPr>
+                <w:rFonts w:cstheme="minorHAnsi"/>
+                <w:sz w:val="24"/>
+                <w:szCs w:val="24"/>
+              </w:rPr>
+              <w:t xml:space="preserve">     On </w:t>
+            </w:r>
+            <w:proofErr w:type="gramStart"/>
+            <w:r>
+              <w:rPr>
+                <w:rFonts w:cstheme="minorHAnsi"/>
+                <w:sz w:val="24"/>
+                <w:szCs w:val="24"/>
+              </w:rPr>
+              <w:t>The</w:t>
+            </w:r>
+            <w:proofErr w:type="gramEnd"/>
+            <w:r>
+              <w:rPr>
+                <w:rFonts w:cstheme="minorHAnsi"/>
+                <w:sz w:val="24"/>
+                <w:szCs w:val="24"/>
+              </w:rPr>
+              <w:t xml:space="preserve"> </w:t>
+            </w:r>
+            <w:proofErr w:type="spellStart"/>
+            <w:r>
+              <w:rPr>
+                <w:rFonts w:cstheme="minorHAnsi"/>
+                <w:sz w:val="24"/>
+                <w:szCs w:val="24"/>
+              </w:rPr>
+              <w:t>Broo</w:t>
+            </w:r>
+            <w:proofErr w:type="spellEnd"/>
+          </w:p>
+          <w:p>
+            <w:pPr>
+              <w:rPr>
+                <w:rFonts w:cstheme="minorHAnsi"/>
+                <w:sz w:val="24"/>
+                <w:szCs w:val="24"/>
+              </w:rPr>
+            </w:pPr>
+            <w:r>
+              <w:rPr>
+                <w:rFonts w:cstheme="minorHAnsi"/>
+                <w:sz w:val="24"/>
+                <w:szCs w:val="24"/>
+              </w:rPr>
+              <w:t xml:space="preserve">     </w:t>
+            </w:r>
+            <w:proofErr w:type="spellStart"/>
+            <w:r>
+              <w:rPr>
+                <w:rFonts w:cstheme="minorHAnsi"/>
+                <w:sz w:val="24"/>
+                <w:szCs w:val="24"/>
+              </w:rPr>
+              <w:t>Gingeroo</w:t>
+            </w:r>
+            <w:proofErr w:type="spellEnd"/>
           </w:p>
           <w:p>
             <w:pPr>
@@ -25284,13 +26011,23 @@
                 <w:szCs w:val="24"/>
               </w:rPr>
             </w:pPr>
-            <w:r>
-              <w:rPr>
-                <w:rFonts w:cstheme="minorHAnsi"/>
-                <w:sz w:val="24"/>
-                <w:szCs w:val="24"/>
-              </w:rPr>
-              <w:t>Safix Body Scrub Pad</w:t>
+            <w:proofErr w:type="spellStart"/>
+            <w:r>
+              <w:rPr>
+                <w:rFonts w:cstheme="minorHAnsi"/>
+                <w:sz w:val="24"/>
+                <w:szCs w:val="24"/>
+              </w:rPr>
+              <w:t>Safix</w:t>
+            </w:r>
+            <w:proofErr w:type="spellEnd"/>
+            <w:r>
+              <w:rPr>
+                <w:rFonts w:cstheme="minorHAnsi"/>
+                <w:sz w:val="24"/>
+                <w:szCs w:val="24"/>
+              </w:rPr>
+              <w:t xml:space="preserve"> Body Scrub Pad</w:t>
             </w:r>
           </w:p>
         </w:tc>
@@ -25604,13 +26341,23 @@
                 <w:szCs w:val="24"/>
               </w:rPr>
             </w:pPr>
-            <w:r>
-              <w:rPr>
-                <w:rFonts w:cstheme="minorHAnsi"/>
-                <w:sz w:val="24"/>
-                <w:szCs w:val="24"/>
-              </w:rPr>
-              <w:t>Smeleez Soap Bar</w:t>
+            <w:proofErr w:type="spellStart"/>
+            <w:r>
+              <w:rPr>
+                <w:rFonts w:cstheme="minorHAnsi"/>
+                <w:sz w:val="24"/>
+                <w:szCs w:val="24"/>
+              </w:rPr>
+              <w:t>Smeleez</w:t>
+            </w:r>
+            <w:proofErr w:type="spellEnd"/>
+            <w:r>
+              <w:rPr>
+                <w:rFonts w:cstheme="minorHAnsi"/>
+                <w:sz w:val="24"/>
+                <w:szCs w:val="24"/>
+              </w:rPr>
+              <w:t xml:space="preserve"> Soap Bar</w:t>
             </w:r>
           </w:p>
         </w:tc>
@@ -26617,7 +27364,25 @@
                 <w:sz w:val="24"/>
                 <w:szCs w:val="24"/>
               </w:rPr>
-              <w:t>Bio Fragrance Free Sanitising Hand Wash</w:t>
+              <w:t xml:space="preserve">Bio Fragrance Free </w:t>
+            </w:r>
+            <w:proofErr w:type="spellStart"/>
+            <w:r>
+              <w:rPr>
+                <w:rFonts w:cstheme="minorHAnsi"/>
+                <w:sz w:val="24"/>
+                <w:szCs w:val="24"/>
+              </w:rPr>
+              <w:t>Sanitising</w:t>
+            </w:r>
+            <w:proofErr w:type="spellEnd"/>
+            <w:r>
+              <w:rPr>
+                <w:rFonts w:cstheme="minorHAnsi"/>
+                <w:sz w:val="24"/>
+                <w:szCs w:val="24"/>
+              </w:rPr>
+              <w:t xml:space="preserve"> Hand Wash</w:t>
             </w:r>
           </w:p>
         </w:tc>
@@ -26688,8 +27453,18 @@
                 <w:sz w:val="24"/>
                 <w:szCs w:val="24"/>
               </w:rPr>
-              <w:t>Bio Home and Garden Sanitiser</w:t>
-            </w:r>
+              <w:t xml:space="preserve">Bio Home and Garden </w:t>
+            </w:r>
+            <w:proofErr w:type="spellStart"/>
+            <w:r>
+              <w:rPr>
+                <w:rFonts w:cstheme="minorHAnsi"/>
+                <w:sz w:val="24"/>
+                <w:szCs w:val="24"/>
+              </w:rPr>
+              <w:t>Sanitiser</w:t>
+            </w:r>
+            <w:proofErr w:type="spellEnd"/>
           </w:p>
         </w:tc>
         <w:tc>
@@ -26868,7 +27643,25 @@
                 <w:sz w:val="24"/>
                 <w:szCs w:val="24"/>
               </w:rPr>
-              <w:t>Bio Rosemary and Thyme Sanitising Hand Wash</w:t>
+              <w:t xml:space="preserve">Bio Rosemary and Thyme </w:t>
+            </w:r>
+            <w:proofErr w:type="spellStart"/>
+            <w:r>
+              <w:rPr>
+                <w:rFonts w:cstheme="minorHAnsi"/>
+                <w:sz w:val="24"/>
+                <w:szCs w:val="24"/>
+              </w:rPr>
+              <w:t>Sanitising</w:t>
+            </w:r>
+            <w:proofErr w:type="spellEnd"/>
+            <w:r>
+              <w:rPr>
+                <w:rFonts w:cstheme="minorHAnsi"/>
+                <w:sz w:val="24"/>
+                <w:szCs w:val="24"/>
+              </w:rPr>
+              <w:t xml:space="preserve"> Hand Wash</w:t>
             </w:r>
           </w:p>
         </w:tc>
@@ -27206,8 +27999,18 @@
                 <w:sz w:val="24"/>
                 <w:szCs w:val="24"/>
               </w:rPr>
-              <w:t>Dew Hand Sanitiser</w:t>
-            </w:r>
+              <w:t xml:space="preserve">Dew Hand </w:t>
+            </w:r>
+            <w:proofErr w:type="spellStart"/>
+            <w:r>
+              <w:rPr>
+                <w:rFonts w:cstheme="minorHAnsi"/>
+                <w:sz w:val="24"/>
+                <w:szCs w:val="24"/>
+              </w:rPr>
+              <w:t>Sanitiser</w:t>
+            </w:r>
+            <w:proofErr w:type="spellEnd"/>
           </w:p>
         </w:tc>
         <w:tc>
@@ -27295,7 +28098,25 @@
                 <w:sz w:val="24"/>
                 <w:szCs w:val="24"/>
               </w:rPr>
-              <w:t xml:space="preserve">Dew Superclean </w:t>
+              <w:t xml:space="preserve">Dew </w:t>
+            </w:r>
+            <w:proofErr w:type="spellStart"/>
+            <w:r>
+              <w:rPr>
+                <w:rFonts w:cstheme="minorHAnsi"/>
+                <w:sz w:val="24"/>
+                <w:szCs w:val="24"/>
+              </w:rPr>
+              <w:t>Superclean</w:t>
+            </w:r>
+            <w:proofErr w:type="spellEnd"/>
+            <w:r>
+              <w:rPr>
+                <w:rFonts w:cstheme="minorHAnsi"/>
+                <w:sz w:val="24"/>
+                <w:szCs w:val="24"/>
+              </w:rPr>
+              <w:t xml:space="preserve"> </w:t>
             </w:r>
           </w:p>
         </w:tc>
@@ -27586,7 +28407,6 @@
                 <w:sz w:val="24"/>
                 <w:szCs w:val="24"/>
               </w:rPr>
-              <w:lastRenderedPageBreak/>
               <w:t>2</w:t>
             </w:r>
           </w:p>
@@ -27690,7 +28510,25 @@
                 <w:sz w:val="24"/>
                 <w:szCs w:val="24"/>
               </w:rPr>
-              <w:t xml:space="preserve">Dew Hand Sanitiser </w:t>
+              <w:t xml:space="preserve">Dew Hand </w:t>
+            </w:r>
+            <w:proofErr w:type="spellStart"/>
+            <w:r>
+              <w:rPr>
+                <w:rFonts w:cstheme="minorHAnsi"/>
+                <w:sz w:val="24"/>
+                <w:szCs w:val="24"/>
+              </w:rPr>
+              <w:t>Sanitiser</w:t>
+            </w:r>
+            <w:proofErr w:type="spellEnd"/>
+            <w:r>
+              <w:rPr>
+                <w:rFonts w:cstheme="minorHAnsi"/>
+                <w:sz w:val="24"/>
+                <w:szCs w:val="24"/>
+              </w:rPr>
+              <w:t xml:space="preserve"> </w:t>
             </w:r>
           </w:p>
         </w:tc>
@@ -27771,7 +28609,25 @@
                 <w:sz w:val="24"/>
                 <w:szCs w:val="24"/>
               </w:rPr>
-              <w:t xml:space="preserve">Dew Superclean </w:t>
+              <w:t xml:space="preserve">Dew </w:t>
+            </w:r>
+            <w:proofErr w:type="spellStart"/>
+            <w:r>
+              <w:rPr>
+                <w:rFonts w:cstheme="minorHAnsi"/>
+                <w:sz w:val="24"/>
+                <w:szCs w:val="24"/>
+              </w:rPr>
+              <w:t>Superclean</w:t>
+            </w:r>
+            <w:proofErr w:type="spellEnd"/>
+            <w:r>
+              <w:rPr>
+                <w:rFonts w:cstheme="minorHAnsi"/>
+                <w:sz w:val="24"/>
+                <w:szCs w:val="24"/>
+              </w:rPr>
+              <w:t xml:space="preserve"> </w:t>
             </w:r>
           </w:p>
         </w:tc>
@@ -28151,7 +29007,25 @@
                 <w:sz w:val="24"/>
                 <w:szCs w:val="24"/>
               </w:rPr>
-              <w:t>Play and Press Spacestation Build + Play Set</w:t>
+              <w:t xml:space="preserve">Play and Press </w:t>
+            </w:r>
+            <w:proofErr w:type="spellStart"/>
+            <w:r>
+              <w:rPr>
+                <w:rFonts w:cstheme="minorHAnsi"/>
+                <w:sz w:val="24"/>
+                <w:szCs w:val="24"/>
+              </w:rPr>
+              <w:t>Spacestation</w:t>
+            </w:r>
+            <w:proofErr w:type="spellEnd"/>
+            <w:r>
+              <w:rPr>
+                <w:rFonts w:cstheme="minorHAnsi"/>
+                <w:sz w:val="24"/>
+                <w:szCs w:val="24"/>
+              </w:rPr>
+              <w:t xml:space="preserve"> Build + Play Set</w:t>
             </w:r>
           </w:p>
         </w:tc>
@@ -29274,7 +30148,7 @@
 </file>
 
 <file path=customXml/itemProps1.xml><?xml version="1.0" encoding="utf-8"?>
-<ds:datastoreItem xmlns:ds="http://schemas.openxmlformats.org/officeDocument/2006/customXml" ds:itemID="{C74A542D-C457-444F-AF80-1CCBE2C1BE84}">
+<ds:datastoreItem xmlns:ds="http://schemas.openxmlformats.org/officeDocument/2006/customXml" ds:itemID="{AE8F8230-2B88-4A53-AAAB-1D1A49EB290A}">
   <ds:schemaRefs>
     <ds:schemaRef ds:uri="http://schemas.openxmlformats.org/officeDocument/2006/bibliography"/>
   </ds:schemaRefs>
